--- a/산출물 보고서/1. 프로젝트 수행 계획서/미니프로젝트 계획서.docx
+++ b/산출물 보고서/1. 프로젝트 수행 계획서/미니프로젝트 계획서.docx
@@ -11,6 +11,16 @@
           <w:szCs w:val="30"/>
         </w:rPr>
       </w:pPr>
+      <w:r>
+        <w:rPr>
+          <w:lang w:eastAsia="ko-KR"/>
+          <w:b/>
+          <w:sz w:val="30"/>
+          <w:szCs w:val="30"/>
+          <w:rtl w:val="off"/>
+        </w:rPr>
+        <w:t xml:space="preserve"> </w:t>
+      </w:r>
       <w:r>
         <w:rPr>
           <w:b/>
@@ -361,6 +371,13 @@
               <w:t>단순히 구현 후 끝나는 것이 아닌</w:t>
             </w:r>
             <w:r>
+              <w:rPr>
+                <w:lang w:eastAsia="ko-KR"/>
+                <w:rtl w:val="off"/>
+              </w:rPr>
+              <w:t xml:space="preserve"> </w:t>
+            </w:r>
+            <w:r>
               <w:rPr/>
               <w:t>코드 리뷰</w:t>
             </w:r>
@@ -590,7 +607,7 @@
                 <w:lang w:eastAsia="ko-KR"/>
                 <w:rtl w:val="off"/>
               </w:rPr>
-              <w:t xml:space="preserve">  - 게시물 작성,삭제, 수정</w:t>
+              <w:t xml:space="preserve">  - 게시물 작성, 삭제, 수정</w:t>
             </w:r>
           </w:p>
           <w:p>
@@ -607,7 +624,7 @@
                 <w:lang w:eastAsia="ko-KR"/>
                 <w:rtl w:val="off"/>
               </w:rPr>
-              <w:t xml:space="preserve">  - 게시물 목록</w:t>
+              <w:t xml:space="preserve">  - 게시물 목록 / 조회 / 필터링</w:t>
             </w:r>
           </w:p>
           <w:p>
@@ -643,12 +660,17 @@
                 <w:rFonts w:hint="eastAsia"/>
                 <w:rtl w:val="off"/>
               </w:rPr>
-              <w:t xml:space="preserve">  - 좋아요, 댓글 기능</w:t>
-            </w:r>
-          </w:p>
-          <w:p>
-            <w:pPr>
-              <w:jc w:val="left"/>
+              <w:t xml:space="preserve">  - 좋아요, 댓글, 팔로우 기능</w:t>
+            </w:r>
+          </w:p>
+          <w:p>
+            <w:pPr>
+              <w:jc w:val="left"/>
+              <w:rPr>
+                <w:lang w:eastAsia="ko-KR"/>
+                <w:rFonts w:hint="eastAsia"/>
+                <w:rtl w:val="off"/>
+              </w:rPr>
             </w:pPr>
             <w:r>
               <w:rPr>
@@ -656,6 +678,35 @@
                 <w:rtl w:val="off"/>
               </w:rPr>
               <w:t>4. UI 기능 구현</w:t>
+            </w:r>
+          </w:p>
+          <w:p>
+            <w:pPr>
+              <w:jc w:val="left"/>
+              <w:rPr>
+                <w:lang w:eastAsia="ko-KR"/>
+                <w:rFonts w:hint="eastAsia"/>
+                <w:rtl w:val="off"/>
+              </w:rPr>
+            </w:pPr>
+            <w:r>
+              <w:rPr>
+                <w:lang w:eastAsia="ko-KR"/>
+                <w:rtl w:val="off"/>
+              </w:rPr>
+              <w:t>5. AI 연계</w:t>
+            </w:r>
+          </w:p>
+          <w:p>
+            <w:pPr>
+              <w:jc w:val="left"/>
+            </w:pPr>
+            <w:r>
+              <w:rPr>
+                <w:lang w:eastAsia="ko-KR"/>
+                <w:rtl w:val="off"/>
+              </w:rPr>
+              <w:t xml:space="preserve">  - 사진 등록 시 해시태그 추천 기능</w:t>
             </w:r>
           </w:p>
         </w:tc>
@@ -794,14 +845,38 @@
               <w:wordWrap w:val="off"/>
               <w:jc w:val="left"/>
               <w:spacing w:after="0" w:line="259" w:lineRule="auto"/>
-            </w:pPr>
-            <w:r>
               <w:rPr>
                 <w:lang w:val="en-US" w:eastAsia="ko-KR" w:bidi="ar-SA"/>
                 <w:rFonts w:ascii="맑은 고딕" w:eastAsia="맑은 고딕" w:hAnsi="맑은 고딕" w:cs="맑은 고딕" w:hint="eastAsia"/>
                 <w:rtl w:val="off"/>
               </w:rPr>
+            </w:pPr>
+            <w:r>
+              <w:rPr>
+                <w:lang w:val="en-US" w:eastAsia="ko-KR" w:bidi="ar-SA"/>
+                <w:rFonts w:ascii="맑은 고딕" w:eastAsia="맑은 고딕" w:hAnsi="맑은 고딕" w:cs="맑은 고딕" w:hint="eastAsia"/>
+                <w:rtl w:val="off"/>
+              </w:rPr>
               <w:t>Backend : Spring Boot, Spring Security, JPA(Hibernate) DB: MariaDB</w:t>
+            </w:r>
+          </w:p>
+          <w:p>
+            <w:pPr>
+              <w:ind w:left="0" w:right="0" w:firstLine="0"/>
+              <w:autoSpaceDE w:val="off"/>
+              <w:autoSpaceDN w:val="off"/>
+              <w:widowControl w:val="off"/>
+              <w:wordWrap w:val="off"/>
+              <w:jc w:val="left"/>
+              <w:spacing w:after="0" w:line="259" w:lineRule="auto"/>
+            </w:pPr>
+            <w:r>
+              <w:rPr>
+                <w:lang w:val="en-US" w:eastAsia="ko-KR" w:bidi="ar-SA"/>
+                <w:rFonts w:ascii="맑은 고딕" w:eastAsia="맑은 고딕" w:hAnsi="맑은 고딕" w:cs="맑은 고딕" w:hint="eastAsia"/>
+                <w:rtl w:val="off"/>
+              </w:rPr>
+              <w:t>Open Ai : chatgpt</w:t>
             </w:r>
           </w:p>
         </w:tc>
@@ -853,14 +928,6 @@
         </w:tc>
       </w:tr>
     </w:tbl>
-    <w:p>
-      <w:pPr>
-        <w:rPr>
-          <w:lang/>
-          <w:rtl w:val="off"/>
-        </w:rPr>
-      </w:pPr>
-    </w:p>
     <w:p>
       <w:pPr>
         <w:rPr>
@@ -952,11 +1019,6 @@
             <w:tcW w:w="7722" w:type="dxa"/>
             <w:vAlign w:val="center"/>
           </w:tcPr>
-          <w:p>
-            <w:pPr>
-              <w:jc w:val="left"/>
-            </w:pPr>
-          </w:p>
           <w:p>
             <w:pPr>
               <w:jc w:val="left"/>
@@ -1251,22 +1313,22 @@
     <w:lsdException w:name="index 7" w:semiHidden="1" w:unhideWhenUsed="1"/>
     <w:lsdException w:name="index 8" w:semiHidden="1" w:unhideWhenUsed="1"/>
     <w:lsdException w:name="index 9" w:semiHidden="1" w:unhideWhenUsed="1"/>
-    <w:lsdException w:name="toc 1" w:semiHidden="1" w:uiPriority="57" w:unhideWhenUsed="1"/>
-    <w:lsdException w:name="toc 2" w:semiHidden="1" w:uiPriority="57" w:unhideWhenUsed="1"/>
-    <w:lsdException w:name="toc 3" w:semiHidden="1" w:uiPriority="57" w:unhideWhenUsed="1"/>
-    <w:lsdException w:name="toc 4" w:semiHidden="1" w:uiPriority="57" w:unhideWhenUsed="1"/>
-    <w:lsdException w:name="toc 5" w:semiHidden="1" w:uiPriority="57" w:unhideWhenUsed="1"/>
-    <w:lsdException w:name="toc 6" w:semiHidden="1" w:uiPriority="57" w:unhideWhenUsed="1"/>
-    <w:lsdException w:name="toc 7" w:semiHidden="1" w:uiPriority="57" w:unhideWhenUsed="1"/>
-    <w:lsdException w:name="toc 8" w:semiHidden="1" w:uiPriority="57" w:unhideWhenUsed="1"/>
-    <w:lsdException w:name="toc 9" w:semiHidden="1" w:uiPriority="57" w:unhideWhenUsed="1"/>
+    <w:lsdException w:name="toc 1" w:semiHidden="1" w:uiPriority="135" w:unhideWhenUsed="1"/>
+    <w:lsdException w:name="toc 2" w:semiHidden="1" w:uiPriority="135" w:unhideWhenUsed="1"/>
+    <w:lsdException w:name="toc 3" w:semiHidden="1" w:uiPriority="135" w:unhideWhenUsed="1"/>
+    <w:lsdException w:name="toc 4" w:semiHidden="1" w:uiPriority="135" w:unhideWhenUsed="1"/>
+    <w:lsdException w:name="toc 5" w:semiHidden="1" w:uiPriority="135" w:unhideWhenUsed="1"/>
+    <w:lsdException w:name="toc 6" w:semiHidden="1" w:uiPriority="135" w:unhideWhenUsed="1"/>
+    <w:lsdException w:name="toc 7" w:semiHidden="1" w:uiPriority="135" w:unhideWhenUsed="1"/>
+    <w:lsdException w:name="toc 8" w:semiHidden="1" w:uiPriority="135" w:unhideWhenUsed="1"/>
+    <w:lsdException w:name="toc 9" w:semiHidden="1" w:uiPriority="135" w:unhideWhenUsed="1"/>
     <w:lsdException w:name="Normal Indent" w:semiHidden="1" w:unhideWhenUsed="1"/>
     <w:lsdException w:name="footnote text" w:semiHidden="1" w:unhideWhenUsed="1"/>
     <w:lsdException w:name="annotation text" w:semiHidden="1" w:unhideWhenUsed="1"/>
     <w:lsdException w:name="header" w:semiHidden="1" w:unhideWhenUsed="1"/>
     <w:lsdException w:name="footer" w:semiHidden="1" w:unhideWhenUsed="1"/>
     <w:lsdException w:name="index heading" w:semiHidden="1" w:unhideWhenUsed="1"/>
-    <w:lsdException w:name="caption" w:semiHidden="1" w:uiPriority="53" w:unhideWhenUsed="1" w:qFormat="1"/>
+    <w:lsdException w:name="caption" w:semiHidden="1" w:uiPriority="131" w:unhideWhenUsed="1" w:qFormat="1"/>
     <w:lsdException w:name="table of figures" w:semiHidden="1" w:unhideWhenUsed="1"/>
     <w:lsdException w:name="envelope address" w:semiHidden="1" w:unhideWhenUsed="1"/>
     <w:lsdException w:name="envelope return" w:semiHidden="1" w:unhideWhenUsed="1"/>
@@ -1294,7 +1356,7 @@
     <w:lsdException w:name="List Number 3" w:semiHidden="1" w:unhideWhenUsed="1"/>
     <w:lsdException w:name="List Number 4" w:semiHidden="1" w:unhideWhenUsed="1"/>
     <w:lsdException w:name="List Number 5" w:semiHidden="1" w:unhideWhenUsed="1"/>
-    <w:lsdException w:name="Title" w:uiPriority="16" w:qFormat="1"/>
+    <w:lsdException w:name="Title" w:uiPriority="34" w:qFormat="1"/>
     <w:lsdException w:name="Closing" w:semiHidden="1" w:unhideWhenUsed="1"/>
     <w:lsdException w:name="Signature" w:semiHidden="1" w:unhideWhenUsed="1"/>
     <w:lsdException w:name="Default Paragraph Font" w:semiHidden="1" w:uiPriority="1" w:unhideWhenUsed="1"/>
@@ -1306,7 +1368,7 @@
     <w:lsdException w:name="List Continue 4" w:semiHidden="1" w:unhideWhenUsed="1"/>
     <w:lsdException w:name="List Continue 5" w:semiHidden="1" w:unhideWhenUsed="1"/>
     <w:lsdException w:name="Message Header" w:semiHidden="1" w:unhideWhenUsed="1"/>
-    <w:lsdException w:name="Subtitle" w:uiPriority="17" w:qFormat="1"/>
+    <w:lsdException w:name="Subtitle" w:uiPriority="35" w:qFormat="1"/>
     <w:lsdException w:name="Salutation" w:semiHidden="1" w:unhideWhenUsed="1"/>
     <w:lsdException w:name="Date" w:semiHidden="1" w:unhideWhenUsed="1"/>
     <w:lsdException w:name="Body Text First Indent" w:semiHidden="1" w:unhideWhenUsed="1"/>
@@ -1319,8 +1381,8 @@
     <w:lsdException w:name="Block Text" w:semiHidden="1" w:unhideWhenUsed="1"/>
     <w:lsdException w:name="Hyperlink" w:semiHidden="1" w:unhideWhenUsed="1"/>
     <w:lsdException w:name="FollowedHyperlink" w:semiHidden="1" w:unhideWhenUsed="1"/>
-    <w:lsdException w:name="Strong" w:uiPriority="34" w:qFormat="1"/>
-    <w:lsdException w:name="Emphasis" w:uiPriority="32" w:qFormat="1"/>
+    <w:lsdException w:name="Strong" w:uiPriority="82" w:qFormat="1"/>
+    <w:lsdException w:name="Emphasis" w:uiPriority="80" w:qFormat="1"/>
     <w:lsdException w:name="Document Map" w:semiHidden="1" w:unhideWhenUsed="1"/>
     <w:lsdException w:name="Plain Text" w:semiHidden="1" w:unhideWhenUsed="1"/>
     <w:lsdException w:name="E-mail Signature" w:semiHidden="1" w:unhideWhenUsed="1"/>
@@ -1386,223 +1448,223 @@
     <w:lsdException w:name="Table Web 2" w:semiHidden="1" w:unhideWhenUsed="1"/>
     <w:lsdException w:name="Table Web 3" w:semiHidden="1" w:unhideWhenUsed="1"/>
     <w:lsdException w:name="Balloon Text" w:semiHidden="1" w:unhideWhenUsed="1"/>
-    <w:lsdException w:name="Table Grid" w:uiPriority="57"/>
+    <w:lsdException w:name="Table Grid" w:uiPriority="135"/>
     <w:lsdException w:name="Table Theme" w:semiHidden="1" w:unhideWhenUsed="1"/>
     <w:lsdException w:name="Placeholder Text" w:semiHidden="1"/>
     <w:lsdException w:name="No Spacing" w:uiPriority="1" w:qFormat="1"/>
-    <w:lsdException w:name="Light Shading" w:uiPriority="96"/>
-    <w:lsdException w:name="Light List" w:uiPriority="97"/>
-    <w:lsdException w:name="Light Grid" w:uiPriority="98"/>
-    <w:lsdException w:name="Medium Shading 1" w:uiPriority="99"/>
-    <w:lsdException w:name="Medium Shading 2" w:uiPriority="100"/>
-    <w:lsdException w:name="Medium List 1" w:uiPriority="101"/>
-    <w:lsdException w:name="Medium List 2" w:uiPriority="102"/>
-    <w:lsdException w:name="Medium Grid 1" w:uiPriority="103"/>
-    <w:lsdException w:name="Medium Grid 2" w:uiPriority="104"/>
-    <w:lsdException w:name="Medium Grid 3" w:uiPriority="105"/>
-    <w:lsdException w:name="Dark List" w:uiPriority="112"/>
-    <w:lsdException w:name="Colorful Shading" w:uiPriority="113"/>
-    <w:lsdException w:name="Colorful List" w:uiPriority="114"/>
-    <w:lsdException w:name="Colorful Grid" w:uiPriority="115"/>
-    <w:lsdException w:name="Light Shading Accent 1" w:uiPriority="96"/>
-    <w:lsdException w:name="Light List Accent 1" w:uiPriority="97"/>
-    <w:lsdException w:name="Light Grid Accent 1" w:uiPriority="98"/>
-    <w:lsdException w:name="Medium Shading 1 Accent 1" w:uiPriority="99"/>
-    <w:lsdException w:name="Medium Shading 2 Accent 1" w:uiPriority="100"/>
-    <w:lsdException w:name="Medium List 1 Accent 1" w:uiPriority="101"/>
+    <w:lsdException w:name="Light Shading" w:uiPriority="336"/>
+    <w:lsdException w:name="Light List" w:uiPriority="337"/>
+    <w:lsdException w:name="Light Grid" w:uiPriority="338"/>
+    <w:lsdException w:name="Medium Shading 1" w:uiPriority="339"/>
+    <w:lsdException w:name="Medium Shading 2" w:uiPriority="598"/>
+    <w:lsdException w:name="Medium List 1" w:uiPriority="599"/>
+    <w:lsdException w:name="Medium List 2" w:uiPriority="600"/>
+    <w:lsdException w:name="Medium Grid 1" w:uiPriority="601"/>
+    <w:lsdException w:name="Medium Grid 2" w:uiPriority="608"/>
+    <w:lsdException w:name="Medium Grid 3" w:uiPriority="609"/>
+    <w:lsdException w:name="Dark List" w:uiPriority="628"/>
+    <w:lsdException w:name="Colorful Shading" w:uiPriority="629"/>
+    <w:lsdException w:name="Colorful List" w:uiPriority="630"/>
+    <w:lsdException w:name="Colorful Grid" w:uiPriority="631"/>
+    <w:lsdException w:name="Light Shading Accent 1" w:uiPriority="336"/>
+    <w:lsdException w:name="Light List Accent 1" w:uiPriority="337"/>
+    <w:lsdException w:name="Light Grid Accent 1" w:uiPriority="338"/>
+    <w:lsdException w:name="Medium Shading 1 Accent 1" w:uiPriority="339"/>
+    <w:lsdException w:name="Medium Shading 2 Accent 1" w:uiPriority="598"/>
+    <w:lsdException w:name="Medium List 1 Accent 1" w:uiPriority="599"/>
     <w:lsdException w:name="Revision" w:semiHidden="1"/>
-    <w:lsdException w:name="List Paragraph" w:uiPriority="52" w:qFormat="1"/>
-    <w:lsdException w:name="Quote" w:uiPriority="41" w:qFormat="1"/>
-    <w:lsdException w:name="Intense Quote" w:uiPriority="48" w:qFormat="1"/>
-    <w:lsdException w:name="Medium List 2 Accent 1" w:uiPriority="102"/>
-    <w:lsdException w:name="Medium Grid 1 Accent 1" w:uiPriority="103"/>
-    <w:lsdException w:name="Medium Grid 2 Accent 1" w:uiPriority="104"/>
-    <w:lsdException w:name="Medium Grid 3 Accent 1" w:uiPriority="105"/>
-    <w:lsdException w:name="Dark List Accent 1" w:uiPriority="112"/>
-    <w:lsdException w:name="Colorful Shading Accent 1" w:uiPriority="113"/>
-    <w:lsdException w:name="Colorful List Accent 1" w:uiPriority="114"/>
-    <w:lsdException w:name="Colorful Grid Accent 1" w:uiPriority="115"/>
-    <w:lsdException w:name="Light Shading Accent 2" w:uiPriority="96"/>
-    <w:lsdException w:name="Light List Accent 2" w:uiPriority="97"/>
-    <w:lsdException w:name="Light Grid Accent 2" w:uiPriority="98"/>
-    <w:lsdException w:name="Medium Shading 1 Accent 2" w:uiPriority="99"/>
-    <w:lsdException w:name="Medium Shading 2 Accent 2" w:uiPriority="100"/>
-    <w:lsdException w:name="Medium List 1 Accent 2" w:uiPriority="101"/>
-    <w:lsdException w:name="Medium List 2 Accent 2" w:uiPriority="102"/>
-    <w:lsdException w:name="Medium Grid 1 Accent 2" w:uiPriority="103"/>
-    <w:lsdException w:name="Medium Grid 2 Accent 2" w:uiPriority="104"/>
-    <w:lsdException w:name="Medium Grid 3 Accent 2" w:uiPriority="105"/>
-    <w:lsdException w:name="Dark List Accent 2" w:uiPriority="112"/>
-    <w:lsdException w:name="Colorful Shading Accent 2" w:uiPriority="113"/>
-    <w:lsdException w:name="Colorful List Accent 2" w:uiPriority="114"/>
-    <w:lsdException w:name="Colorful Grid Accent 2" w:uiPriority="115"/>
-    <w:lsdException w:name="Light Shading Accent 3" w:uiPriority="96"/>
-    <w:lsdException w:name="Light List Accent 3" w:uiPriority="97"/>
-    <w:lsdException w:name="Light Grid Accent 3" w:uiPriority="98"/>
-    <w:lsdException w:name="Medium Shading 1 Accent 3" w:uiPriority="99"/>
-    <w:lsdException w:name="Medium Shading 2 Accent 3" w:uiPriority="100"/>
-    <w:lsdException w:name="Medium List 1 Accent 3" w:uiPriority="101"/>
-    <w:lsdException w:name="Medium List 2 Accent 3" w:uiPriority="102"/>
-    <w:lsdException w:name="Medium Grid 1 Accent 3" w:uiPriority="103"/>
-    <w:lsdException w:name="Medium Grid 2 Accent 3" w:uiPriority="104"/>
-    <w:lsdException w:name="Medium Grid 3 Accent 3" w:uiPriority="105"/>
-    <w:lsdException w:name="Dark List Accent 3" w:uiPriority="112"/>
-    <w:lsdException w:name="Colorful Shading Accent 3" w:uiPriority="113"/>
-    <w:lsdException w:name="Colorful List Accent 3" w:uiPriority="114"/>
-    <w:lsdException w:name="Colorful Grid Accent 3" w:uiPriority="115"/>
-    <w:lsdException w:name="Light Shading Accent 4" w:uiPriority="96"/>
-    <w:lsdException w:name="Light List Accent 4" w:uiPriority="97"/>
-    <w:lsdException w:name="Light Grid Accent 4" w:uiPriority="98"/>
-    <w:lsdException w:name="Medium Shading 1 Accent 4" w:uiPriority="99"/>
-    <w:lsdException w:name="Medium Shading 2 Accent 4" w:uiPriority="100"/>
-    <w:lsdException w:name="Medium List 1 Accent 4" w:uiPriority="101"/>
-    <w:lsdException w:name="Medium List 2 Accent 4" w:uiPriority="102"/>
-    <w:lsdException w:name="Medium Grid 1 Accent 4" w:uiPriority="103"/>
-    <w:lsdException w:name="Medium Grid 2 Accent 4" w:uiPriority="104"/>
-    <w:lsdException w:name="Medium Grid 3 Accent 4" w:uiPriority="105"/>
-    <w:lsdException w:name="Dark List Accent 4" w:uiPriority="112"/>
-    <w:lsdException w:name="Colorful Shading Accent 4" w:uiPriority="113"/>
-    <w:lsdException w:name="Colorful List Accent 4" w:uiPriority="114"/>
-    <w:lsdException w:name="Colorful Grid Accent 4" w:uiPriority="115"/>
-    <w:lsdException w:name="Light Shading Accent 5" w:uiPriority="96"/>
-    <w:lsdException w:name="Light List Accent 5" w:uiPriority="97"/>
-    <w:lsdException w:name="Light Grid Accent 5" w:uiPriority="98"/>
-    <w:lsdException w:name="Medium Shading 1 Accent 5" w:uiPriority="99"/>
-    <w:lsdException w:name="Medium Shading 2 Accent 5" w:uiPriority="100"/>
-    <w:lsdException w:name="Medium List 1 Accent 5" w:uiPriority="101"/>
-    <w:lsdException w:name="Medium List 2 Accent 5" w:uiPriority="102"/>
-    <w:lsdException w:name="Medium Grid 1 Accent 5" w:uiPriority="103"/>
-    <w:lsdException w:name="Medium Grid 2 Accent 5" w:uiPriority="104"/>
-    <w:lsdException w:name="Medium Grid 3 Accent 5" w:uiPriority="105"/>
-    <w:lsdException w:name="Dark List Accent 5" w:uiPriority="112"/>
-    <w:lsdException w:name="Colorful Shading Accent 5" w:uiPriority="113"/>
-    <w:lsdException w:name="Colorful List Accent 5" w:uiPriority="114"/>
-    <w:lsdException w:name="Colorful Grid Accent 5" w:uiPriority="115"/>
-    <w:lsdException w:name="Light Shading Accent 6" w:uiPriority="96"/>
-    <w:lsdException w:name="Light List Accent 6" w:uiPriority="97"/>
-    <w:lsdException w:name="Light Grid Accent 6" w:uiPriority="98"/>
-    <w:lsdException w:name="Medium Shading 1 Accent 6" w:uiPriority="99"/>
-    <w:lsdException w:name="Medium Shading 2 Accent 6" w:uiPriority="100"/>
-    <w:lsdException w:name="Medium List 1 Accent 6" w:uiPriority="101"/>
-    <w:lsdException w:name="Medium List 2 Accent 6" w:uiPriority="102"/>
-    <w:lsdException w:name="Medium Grid 1 Accent 6" w:uiPriority="103"/>
-    <w:lsdException w:name="Medium Grid 2 Accent 6" w:uiPriority="104"/>
-    <w:lsdException w:name="Medium Grid 3 Accent 6" w:uiPriority="105"/>
-    <w:lsdException w:name="Dark List Accent 6" w:uiPriority="112"/>
-    <w:lsdException w:name="Colorful Shading Accent 6" w:uiPriority="113"/>
-    <w:lsdException w:name="Colorful List Accent 6" w:uiPriority="114"/>
-    <w:lsdException w:name="Colorful Grid Accent 6" w:uiPriority="115"/>
-    <w:lsdException w:name="Subtle Emphasis" w:uiPriority="25" w:qFormat="1"/>
-    <w:lsdException w:name="Intense Emphasis" w:uiPriority="33" w:qFormat="1"/>
-    <w:lsdException w:name="Subtle Reference" w:uiPriority="49" w:qFormat="1"/>
-    <w:lsdException w:name="Intense Reference" w:uiPriority="50" w:qFormat="1"/>
-    <w:lsdException w:name="Book Title" w:uiPriority="51" w:qFormat="1"/>
-    <w:lsdException w:name="Bibliography" w:semiHidden="1" w:uiPriority="55" w:unhideWhenUsed="1"/>
-    <w:lsdException w:name="TOC Heading" w:semiHidden="1" w:uiPriority="57" w:unhideWhenUsed="1" w:qFormat="1"/>
-    <w:lsdException w:name="Plain Table 1" w:uiPriority="65"/>
-    <w:lsdException w:name="Plain Table 2" w:uiPriority="66"/>
-    <w:lsdException w:name="Plain Table 3" w:uiPriority="67"/>
-    <w:lsdException w:name="Plain Table 4" w:uiPriority="68"/>
-    <w:lsdException w:name="Plain Table 5" w:uiPriority="69"/>
-    <w:lsdException w:name="Grid Table Light" w:uiPriority="64"/>
-    <w:lsdException w:name="Grid Table 1 Light" w:uiPriority="70"/>
-    <w:lsdException w:name="Grid Table 2" w:uiPriority="71"/>
-    <w:lsdException w:name="Grid Table 3" w:uiPriority="72"/>
-    <w:lsdException w:name="Grid Table 4" w:uiPriority="73"/>
-    <w:lsdException w:name="Grid Table 5 Dark" w:uiPriority="80"/>
-    <w:lsdException w:name="Grid Table 6 Colorful" w:uiPriority="81"/>
-    <w:lsdException w:name="Grid Table 7 Colorful" w:uiPriority="82"/>
-    <w:lsdException w:name="Grid Table 1 Light Accent 1" w:uiPriority="70"/>
-    <w:lsdException w:name="Grid Table 2 Accent 1" w:uiPriority="71"/>
-    <w:lsdException w:name="Grid Table 3 Accent 1" w:uiPriority="72"/>
-    <w:lsdException w:name="Grid Table 4 Accent 1" w:uiPriority="73"/>
-    <w:lsdException w:name="Grid Table 5 Dark Accent 1" w:uiPriority="80"/>
-    <w:lsdException w:name="Grid Table 6 Colorful Accent 1" w:uiPriority="81"/>
-    <w:lsdException w:name="Grid Table 7 Colorful Accent 1" w:uiPriority="82"/>
-    <w:lsdException w:name="Grid Table 1 Light Accent 2" w:uiPriority="70"/>
-    <w:lsdException w:name="Grid Table 2 Accent 2" w:uiPriority="71"/>
-    <w:lsdException w:name="Grid Table 3 Accent 2" w:uiPriority="72"/>
-    <w:lsdException w:name="Grid Table 4 Accent 2" w:uiPriority="73"/>
-    <w:lsdException w:name="Grid Table 5 Dark Accent 2" w:uiPriority="80"/>
-    <w:lsdException w:name="Grid Table 6 Colorful Accent 2" w:uiPriority="81"/>
-    <w:lsdException w:name="Grid Table 7 Colorful Accent 2" w:uiPriority="82"/>
-    <w:lsdException w:name="Grid Table 1 Light Accent 3" w:uiPriority="70"/>
-    <w:lsdException w:name="Grid Table 2 Accent 3" w:uiPriority="71"/>
-    <w:lsdException w:name="Grid Table 3 Accent 3" w:uiPriority="72"/>
-    <w:lsdException w:name="Grid Table 4 Accent 3" w:uiPriority="73"/>
-    <w:lsdException w:name="Grid Table 5 Dark Accent 3" w:uiPriority="80"/>
-    <w:lsdException w:name="Grid Table 6 Colorful Accent 3" w:uiPriority="81"/>
-    <w:lsdException w:name="Grid Table 7 Colorful Accent 3" w:uiPriority="82"/>
-    <w:lsdException w:name="Grid Table 1 Light Accent 4" w:uiPriority="70"/>
-    <w:lsdException w:name="Grid Table 2 Accent 4" w:uiPriority="71"/>
-    <w:lsdException w:name="Grid Table 3 Accent 4" w:uiPriority="72"/>
-    <w:lsdException w:name="Grid Table 4 Accent 4" w:uiPriority="73"/>
-    <w:lsdException w:name="Grid Table 5 Dark Accent 4" w:uiPriority="80"/>
-    <w:lsdException w:name="Grid Table 6 Colorful Accent 4" w:uiPriority="81"/>
-    <w:lsdException w:name="Grid Table 7 Colorful Accent 4" w:uiPriority="82"/>
-    <w:lsdException w:name="Grid Table 1 Light Accent 5" w:uiPriority="70"/>
-    <w:lsdException w:name="Grid Table 2 Accent 5" w:uiPriority="71"/>
-    <w:lsdException w:name="Grid Table 3 Accent 5" w:uiPriority="72"/>
-    <w:lsdException w:name="Grid Table 4 Accent 5" w:uiPriority="73"/>
-    <w:lsdException w:name="Grid Table 5 Dark Accent 5" w:uiPriority="80"/>
-    <w:lsdException w:name="Grid Table 6 Colorful Accent 5" w:uiPriority="81"/>
-    <w:lsdException w:name="Grid Table 7 Colorful Accent 5" w:uiPriority="82"/>
-    <w:lsdException w:name="Grid Table 1 Light Accent 6" w:uiPriority="70"/>
-    <w:lsdException w:name="Grid Table 2 Accent 6" w:uiPriority="71"/>
-    <w:lsdException w:name="Grid Table 3 Accent 6" w:uiPriority="72"/>
-    <w:lsdException w:name="Grid Table 4 Accent 6" w:uiPriority="73"/>
-    <w:lsdException w:name="Grid Table 5 Dark Accent 6" w:uiPriority="80"/>
-    <w:lsdException w:name="Grid Table 6 Colorful Accent 6" w:uiPriority="81"/>
-    <w:lsdException w:name="Grid Table 7 Colorful Accent 6" w:uiPriority="82"/>
-    <w:lsdException w:name="List Table 1 Light" w:uiPriority="70"/>
-    <w:lsdException w:name="List Table 2" w:uiPriority="71"/>
-    <w:lsdException w:name="List Table 3" w:uiPriority="72"/>
-    <w:lsdException w:name="List Table 4" w:uiPriority="73"/>
-    <w:lsdException w:name="List Table 5 Dark" w:uiPriority="80"/>
-    <w:lsdException w:name="List Table 6 Colorful" w:uiPriority="81"/>
-    <w:lsdException w:name="List Table 7 Colorful" w:uiPriority="82"/>
-    <w:lsdException w:name="List Table 1 Light Accent 1" w:uiPriority="70"/>
-    <w:lsdException w:name="List Table 2 Accent 1" w:uiPriority="71"/>
-    <w:lsdException w:name="List Table 3 Accent 1" w:uiPriority="72"/>
-    <w:lsdException w:name="List Table 4 Accent 1" w:uiPriority="73"/>
-    <w:lsdException w:name="List Table 5 Dark Accent 1" w:uiPriority="80"/>
-    <w:lsdException w:name="List Table 6 Colorful Accent 1" w:uiPriority="81"/>
-    <w:lsdException w:name="List Table 7 Colorful Accent 1" w:uiPriority="82"/>
-    <w:lsdException w:name="List Table 1 Light Accent 2" w:uiPriority="70"/>
-    <w:lsdException w:name="List Table 2 Accent 2" w:uiPriority="71"/>
-    <w:lsdException w:name="List Table 3 Accent 2" w:uiPriority="72"/>
-    <w:lsdException w:name="List Table 4 Accent 2" w:uiPriority="73"/>
-    <w:lsdException w:name="List Table 5 Dark Accent 2" w:uiPriority="80"/>
-    <w:lsdException w:name="List Table 6 Colorful Accent 2" w:uiPriority="81"/>
-    <w:lsdException w:name="List Table 7 Colorful Accent 2" w:uiPriority="82"/>
-    <w:lsdException w:name="List Table 1 Light Accent 3" w:uiPriority="70"/>
-    <w:lsdException w:name="List Table 2 Accent 3" w:uiPriority="71"/>
-    <w:lsdException w:name="List Table 3 Accent 3" w:uiPriority="72"/>
-    <w:lsdException w:name="List Table 4 Accent 3" w:uiPriority="73"/>
-    <w:lsdException w:name="List Table 5 Dark Accent 3" w:uiPriority="80"/>
-    <w:lsdException w:name="List Table 6 Colorful Accent 3" w:uiPriority="81"/>
-    <w:lsdException w:name="List Table 7 Colorful Accent 3" w:uiPriority="82"/>
-    <w:lsdException w:name="List Table 1 Light Accent 4" w:uiPriority="70"/>
-    <w:lsdException w:name="List Table 2 Accent 4" w:uiPriority="71"/>
-    <w:lsdException w:name="List Table 3 Accent 4" w:uiPriority="72"/>
-    <w:lsdException w:name="List Table 4 Accent 4" w:uiPriority="73"/>
-    <w:lsdException w:name="List Table 5 Dark Accent 4" w:uiPriority="80"/>
-    <w:lsdException w:name="List Table 6 Colorful Accent 4" w:uiPriority="81"/>
-    <w:lsdException w:name="List Table 7 Colorful Accent 4" w:uiPriority="82"/>
-    <w:lsdException w:name="List Table 1 Light Accent 5" w:uiPriority="70"/>
-    <w:lsdException w:name="List Table 2 Accent 5" w:uiPriority="71"/>
-    <w:lsdException w:name="List Table 3 Accent 5" w:uiPriority="72"/>
-    <w:lsdException w:name="List Table 4 Accent 5" w:uiPriority="73"/>
-    <w:lsdException w:name="List Table 5 Dark Accent 5" w:uiPriority="80"/>
-    <w:lsdException w:name="List Table 6 Colorful Accent 5" w:uiPriority="81"/>
-    <w:lsdException w:name="List Table 7 Colorful Accent 5" w:uiPriority="82"/>
-    <w:lsdException w:name="List Table 1 Light Accent 6" w:uiPriority="70"/>
-    <w:lsdException w:name="List Table 2 Accent 6" w:uiPriority="71"/>
-    <w:lsdException w:name="List Table 3 Accent 6" w:uiPriority="72"/>
-    <w:lsdException w:name="List Table 4 Accent 6" w:uiPriority="73"/>
-    <w:lsdException w:name="List Table 5 Dark Accent 6" w:uiPriority="80"/>
-    <w:lsdException w:name="List Table 6 Colorful Accent 6" w:uiPriority="81"/>
-    <w:lsdException w:name="List Table 7 Colorful Accent 6" w:uiPriority="82"/>
+    <w:lsdException w:name="List Paragraph" w:uiPriority="130" w:qFormat="1"/>
+    <w:lsdException w:name="Quote" w:uiPriority="101" w:qFormat="1"/>
+    <w:lsdException w:name="Intense Quote" w:uiPriority="114" w:qFormat="1"/>
+    <w:lsdException w:name="Medium List 2 Accent 1" w:uiPriority="600"/>
+    <w:lsdException w:name="Medium Grid 1 Accent 1" w:uiPriority="601"/>
+    <w:lsdException w:name="Medium Grid 2 Accent 1" w:uiPriority="608"/>
+    <w:lsdException w:name="Medium Grid 3 Accent 1" w:uiPriority="609"/>
+    <w:lsdException w:name="Dark List Accent 1" w:uiPriority="628"/>
+    <w:lsdException w:name="Colorful Shading Accent 1" w:uiPriority="629"/>
+    <w:lsdException w:name="Colorful List Accent 1" w:uiPriority="630"/>
+    <w:lsdException w:name="Colorful Grid Accent 1" w:uiPriority="631"/>
+    <w:lsdException w:name="Light Shading Accent 2" w:uiPriority="336"/>
+    <w:lsdException w:name="Light List Accent 2" w:uiPriority="337"/>
+    <w:lsdException w:name="Light Grid Accent 2" w:uiPriority="338"/>
+    <w:lsdException w:name="Medium Shading 1 Accent 2" w:uiPriority="339"/>
+    <w:lsdException w:name="Medium Shading 2 Accent 2" w:uiPriority="598"/>
+    <w:lsdException w:name="Medium List 1 Accent 2" w:uiPriority="599"/>
+    <w:lsdException w:name="Medium List 2 Accent 2" w:uiPriority="600"/>
+    <w:lsdException w:name="Medium Grid 1 Accent 2" w:uiPriority="601"/>
+    <w:lsdException w:name="Medium Grid 2 Accent 2" w:uiPriority="608"/>
+    <w:lsdException w:name="Medium Grid 3 Accent 2" w:uiPriority="609"/>
+    <w:lsdException w:name="Dark List Accent 2" w:uiPriority="628"/>
+    <w:lsdException w:name="Colorful Shading Accent 2" w:uiPriority="629"/>
+    <w:lsdException w:name="Colorful List Accent 2" w:uiPriority="630"/>
+    <w:lsdException w:name="Colorful Grid Accent 2" w:uiPriority="631"/>
+    <w:lsdException w:name="Light Shading Accent 3" w:uiPriority="336"/>
+    <w:lsdException w:name="Light List Accent 3" w:uiPriority="337"/>
+    <w:lsdException w:name="Light Grid Accent 3" w:uiPriority="338"/>
+    <w:lsdException w:name="Medium Shading 1 Accent 3" w:uiPriority="339"/>
+    <w:lsdException w:name="Medium Shading 2 Accent 3" w:uiPriority="598"/>
+    <w:lsdException w:name="Medium List 1 Accent 3" w:uiPriority="599"/>
+    <w:lsdException w:name="Medium List 2 Accent 3" w:uiPriority="600"/>
+    <w:lsdException w:name="Medium Grid 1 Accent 3" w:uiPriority="601"/>
+    <w:lsdException w:name="Medium Grid 2 Accent 3" w:uiPriority="608"/>
+    <w:lsdException w:name="Medium Grid 3 Accent 3" w:uiPriority="609"/>
+    <w:lsdException w:name="Dark List Accent 3" w:uiPriority="628"/>
+    <w:lsdException w:name="Colorful Shading Accent 3" w:uiPriority="629"/>
+    <w:lsdException w:name="Colorful List Accent 3" w:uiPriority="630"/>
+    <w:lsdException w:name="Colorful Grid Accent 3" w:uiPriority="631"/>
+    <w:lsdException w:name="Light Shading Accent 4" w:uiPriority="336"/>
+    <w:lsdException w:name="Light List Accent 4" w:uiPriority="337"/>
+    <w:lsdException w:name="Light Grid Accent 4" w:uiPriority="338"/>
+    <w:lsdException w:name="Medium Shading 1 Accent 4" w:uiPriority="339"/>
+    <w:lsdException w:name="Medium Shading 2 Accent 4" w:uiPriority="598"/>
+    <w:lsdException w:name="Medium List 1 Accent 4" w:uiPriority="599"/>
+    <w:lsdException w:name="Medium List 2 Accent 4" w:uiPriority="600"/>
+    <w:lsdException w:name="Medium Grid 1 Accent 4" w:uiPriority="601"/>
+    <w:lsdException w:name="Medium Grid 2 Accent 4" w:uiPriority="608"/>
+    <w:lsdException w:name="Medium Grid 3 Accent 4" w:uiPriority="609"/>
+    <w:lsdException w:name="Dark List Accent 4" w:uiPriority="628"/>
+    <w:lsdException w:name="Colorful Shading Accent 4" w:uiPriority="629"/>
+    <w:lsdException w:name="Colorful List Accent 4" w:uiPriority="630"/>
+    <w:lsdException w:name="Colorful Grid Accent 4" w:uiPriority="631"/>
+    <w:lsdException w:name="Light Shading Accent 5" w:uiPriority="336"/>
+    <w:lsdException w:name="Light List Accent 5" w:uiPriority="337"/>
+    <w:lsdException w:name="Light Grid Accent 5" w:uiPriority="338"/>
+    <w:lsdException w:name="Medium Shading 1 Accent 5" w:uiPriority="339"/>
+    <w:lsdException w:name="Medium Shading 2 Accent 5" w:uiPriority="598"/>
+    <w:lsdException w:name="Medium List 1 Accent 5" w:uiPriority="599"/>
+    <w:lsdException w:name="Medium List 2 Accent 5" w:uiPriority="600"/>
+    <w:lsdException w:name="Medium Grid 1 Accent 5" w:uiPriority="601"/>
+    <w:lsdException w:name="Medium Grid 2 Accent 5" w:uiPriority="608"/>
+    <w:lsdException w:name="Medium Grid 3 Accent 5" w:uiPriority="609"/>
+    <w:lsdException w:name="Dark List Accent 5" w:uiPriority="628"/>
+    <w:lsdException w:name="Colorful Shading Accent 5" w:uiPriority="629"/>
+    <w:lsdException w:name="Colorful List Accent 5" w:uiPriority="630"/>
+    <w:lsdException w:name="Colorful Grid Accent 5" w:uiPriority="631"/>
+    <w:lsdException w:name="Light Shading Accent 6" w:uiPriority="336"/>
+    <w:lsdException w:name="Light List Accent 6" w:uiPriority="337"/>
+    <w:lsdException w:name="Light Grid Accent 6" w:uiPriority="338"/>
+    <w:lsdException w:name="Medium Shading 1 Accent 6" w:uiPriority="339"/>
+    <w:lsdException w:name="Medium Shading 2 Accent 6" w:uiPriority="598"/>
+    <w:lsdException w:name="Medium List 1 Accent 6" w:uiPriority="599"/>
+    <w:lsdException w:name="Medium List 2 Accent 6" w:uiPriority="600"/>
+    <w:lsdException w:name="Medium Grid 1 Accent 6" w:uiPriority="601"/>
+    <w:lsdException w:name="Medium Grid 2 Accent 6" w:uiPriority="608"/>
+    <w:lsdException w:name="Medium Grid 3 Accent 6" w:uiPriority="609"/>
+    <w:lsdException w:name="Dark List Accent 6" w:uiPriority="628"/>
+    <w:lsdException w:name="Colorful Shading Accent 6" w:uiPriority="629"/>
+    <w:lsdException w:name="Colorful List Accent 6" w:uiPriority="630"/>
+    <w:lsdException w:name="Colorful Grid Accent 6" w:uiPriority="631"/>
+    <w:lsdException w:name="Subtle Emphasis" w:uiPriority="55" w:qFormat="1"/>
+    <w:lsdException w:name="Intense Emphasis" w:uiPriority="81" w:qFormat="1"/>
+    <w:lsdException w:name="Subtle Reference" w:uiPriority="115" w:qFormat="1"/>
+    <w:lsdException w:name="Intense Reference" w:uiPriority="128" w:qFormat="1"/>
+    <w:lsdException w:name="Book Title" w:uiPriority="129" w:qFormat="1"/>
+    <w:lsdException w:name="Bibliography" w:semiHidden="1" w:uiPriority="133" w:unhideWhenUsed="1"/>
+    <w:lsdException w:name="TOC Heading" w:semiHidden="1" w:uiPriority="135" w:unhideWhenUsed="1" w:qFormat="1"/>
+    <w:lsdException w:name="Plain Table 1" w:uiPriority="257"/>
+    <w:lsdException w:name="Plain Table 2" w:uiPriority="258"/>
+    <w:lsdException w:name="Plain Table 3" w:uiPriority="259"/>
+    <w:lsdException w:name="Plain Table 4" w:uiPriority="260"/>
+    <w:lsdException w:name="Plain Table 5" w:uiPriority="261"/>
+    <w:lsdException w:name="Grid Table Light" w:uiPriority="256"/>
+    <w:lsdException w:name="Grid Table 1 Light" w:uiPriority="274"/>
+    <w:lsdException w:name="Grid Table 2" w:uiPriority="275"/>
+    <w:lsdException w:name="Grid Table 3" w:uiPriority="276"/>
+    <w:lsdException w:name="Grid Table 4" w:uiPriority="277"/>
+    <w:lsdException w:name="Grid Table 5 Dark" w:uiPriority="296"/>
+    <w:lsdException w:name="Grid Table 6 Colorful" w:uiPriority="297"/>
+    <w:lsdException w:name="Grid Table 7 Colorful" w:uiPriority="304"/>
+    <w:lsdException w:name="Grid Table 1 Light Accent 1" w:uiPriority="274"/>
+    <w:lsdException w:name="Grid Table 2 Accent 1" w:uiPriority="275"/>
+    <w:lsdException w:name="Grid Table 3 Accent 1" w:uiPriority="276"/>
+    <w:lsdException w:name="Grid Table 4 Accent 1" w:uiPriority="277"/>
+    <w:lsdException w:name="Grid Table 5 Dark Accent 1" w:uiPriority="296"/>
+    <w:lsdException w:name="Grid Table 6 Colorful Accent 1" w:uiPriority="297"/>
+    <w:lsdException w:name="Grid Table 7 Colorful Accent 1" w:uiPriority="304"/>
+    <w:lsdException w:name="Grid Table 1 Light Accent 2" w:uiPriority="274"/>
+    <w:lsdException w:name="Grid Table 2 Accent 2" w:uiPriority="275"/>
+    <w:lsdException w:name="Grid Table 3 Accent 2" w:uiPriority="276"/>
+    <w:lsdException w:name="Grid Table 4 Accent 2" w:uiPriority="277"/>
+    <w:lsdException w:name="Grid Table 5 Dark Accent 2" w:uiPriority="296"/>
+    <w:lsdException w:name="Grid Table 6 Colorful Accent 2" w:uiPriority="297"/>
+    <w:lsdException w:name="Grid Table 7 Colorful Accent 2" w:uiPriority="304"/>
+    <w:lsdException w:name="Grid Table 1 Light Accent 3" w:uiPriority="274"/>
+    <w:lsdException w:name="Grid Table 2 Accent 3" w:uiPriority="275"/>
+    <w:lsdException w:name="Grid Table 3 Accent 3" w:uiPriority="276"/>
+    <w:lsdException w:name="Grid Table 4 Accent 3" w:uiPriority="277"/>
+    <w:lsdException w:name="Grid Table 5 Dark Accent 3" w:uiPriority="296"/>
+    <w:lsdException w:name="Grid Table 6 Colorful Accent 3" w:uiPriority="297"/>
+    <w:lsdException w:name="Grid Table 7 Colorful Accent 3" w:uiPriority="304"/>
+    <w:lsdException w:name="Grid Table 1 Light Accent 4" w:uiPriority="274"/>
+    <w:lsdException w:name="Grid Table 2 Accent 4" w:uiPriority="275"/>
+    <w:lsdException w:name="Grid Table 3 Accent 4" w:uiPriority="276"/>
+    <w:lsdException w:name="Grid Table 4 Accent 4" w:uiPriority="277"/>
+    <w:lsdException w:name="Grid Table 5 Dark Accent 4" w:uiPriority="296"/>
+    <w:lsdException w:name="Grid Table 6 Colorful Accent 4" w:uiPriority="297"/>
+    <w:lsdException w:name="Grid Table 7 Colorful Accent 4" w:uiPriority="304"/>
+    <w:lsdException w:name="Grid Table 1 Light Accent 5" w:uiPriority="274"/>
+    <w:lsdException w:name="Grid Table 2 Accent 5" w:uiPriority="275"/>
+    <w:lsdException w:name="Grid Table 3 Accent 5" w:uiPriority="276"/>
+    <w:lsdException w:name="Grid Table 4 Accent 5" w:uiPriority="277"/>
+    <w:lsdException w:name="Grid Table 5 Dark Accent 5" w:uiPriority="296"/>
+    <w:lsdException w:name="Grid Table 6 Colorful Accent 5" w:uiPriority="297"/>
+    <w:lsdException w:name="Grid Table 7 Colorful Accent 5" w:uiPriority="304"/>
+    <w:lsdException w:name="Grid Table 1 Light Accent 6" w:uiPriority="274"/>
+    <w:lsdException w:name="Grid Table 2 Accent 6" w:uiPriority="275"/>
+    <w:lsdException w:name="Grid Table 3 Accent 6" w:uiPriority="276"/>
+    <w:lsdException w:name="Grid Table 4 Accent 6" w:uiPriority="277"/>
+    <w:lsdException w:name="Grid Table 5 Dark Accent 6" w:uiPriority="296"/>
+    <w:lsdException w:name="Grid Table 6 Colorful Accent 6" w:uiPriority="297"/>
+    <w:lsdException w:name="Grid Table 7 Colorful Accent 6" w:uiPriority="304"/>
+    <w:lsdException w:name="List Table 1 Light" w:uiPriority="274"/>
+    <w:lsdException w:name="List Table 2" w:uiPriority="275"/>
+    <w:lsdException w:name="List Table 3" w:uiPriority="276"/>
+    <w:lsdException w:name="List Table 4" w:uiPriority="277"/>
+    <w:lsdException w:name="List Table 5 Dark" w:uiPriority="296"/>
+    <w:lsdException w:name="List Table 6 Colorful" w:uiPriority="297"/>
+    <w:lsdException w:name="List Table 7 Colorful" w:uiPriority="304"/>
+    <w:lsdException w:name="List Table 1 Light Accent 1" w:uiPriority="274"/>
+    <w:lsdException w:name="List Table 2 Accent 1" w:uiPriority="275"/>
+    <w:lsdException w:name="List Table 3 Accent 1" w:uiPriority="276"/>
+    <w:lsdException w:name="List Table 4 Accent 1" w:uiPriority="277"/>
+    <w:lsdException w:name="List Table 5 Dark Accent 1" w:uiPriority="296"/>
+    <w:lsdException w:name="List Table 6 Colorful Accent 1" w:uiPriority="297"/>
+    <w:lsdException w:name="List Table 7 Colorful Accent 1" w:uiPriority="304"/>
+    <w:lsdException w:name="List Table 1 Light Accent 2" w:uiPriority="274"/>
+    <w:lsdException w:name="List Table 2 Accent 2" w:uiPriority="275"/>
+    <w:lsdException w:name="List Table 3 Accent 2" w:uiPriority="276"/>
+    <w:lsdException w:name="List Table 4 Accent 2" w:uiPriority="277"/>
+    <w:lsdException w:name="List Table 5 Dark Accent 2" w:uiPriority="296"/>
+    <w:lsdException w:name="List Table 6 Colorful Accent 2" w:uiPriority="297"/>
+    <w:lsdException w:name="List Table 7 Colorful Accent 2" w:uiPriority="304"/>
+    <w:lsdException w:name="List Table 1 Light Accent 3" w:uiPriority="274"/>
+    <w:lsdException w:name="List Table 2 Accent 3" w:uiPriority="275"/>
+    <w:lsdException w:name="List Table 3 Accent 3" w:uiPriority="276"/>
+    <w:lsdException w:name="List Table 4 Accent 3" w:uiPriority="277"/>
+    <w:lsdException w:name="List Table 5 Dark Accent 3" w:uiPriority="296"/>
+    <w:lsdException w:name="List Table 6 Colorful Accent 3" w:uiPriority="297"/>
+    <w:lsdException w:name="List Table 7 Colorful Accent 3" w:uiPriority="304"/>
+    <w:lsdException w:name="List Table 1 Light Accent 4" w:uiPriority="274"/>
+    <w:lsdException w:name="List Table 2 Accent 4" w:uiPriority="275"/>
+    <w:lsdException w:name="List Table 3 Accent 4" w:uiPriority="276"/>
+    <w:lsdException w:name="List Table 4 Accent 4" w:uiPriority="277"/>
+    <w:lsdException w:name="List Table 5 Dark Accent 4" w:uiPriority="296"/>
+    <w:lsdException w:name="List Table 6 Colorful Accent 4" w:uiPriority="297"/>
+    <w:lsdException w:name="List Table 7 Colorful Accent 4" w:uiPriority="304"/>
+    <w:lsdException w:name="List Table 1 Light Accent 5" w:uiPriority="274"/>
+    <w:lsdException w:name="List Table 2 Accent 5" w:uiPriority="275"/>
+    <w:lsdException w:name="List Table 3 Accent 5" w:uiPriority="276"/>
+    <w:lsdException w:name="List Table 4 Accent 5" w:uiPriority="277"/>
+    <w:lsdException w:name="List Table 5 Dark Accent 5" w:uiPriority="296"/>
+    <w:lsdException w:name="List Table 6 Colorful Accent 5" w:uiPriority="297"/>
+    <w:lsdException w:name="List Table 7 Colorful Accent 5" w:uiPriority="304"/>
+    <w:lsdException w:name="List Table 1 Light Accent 6" w:uiPriority="274"/>
+    <w:lsdException w:name="List Table 2 Accent 6" w:uiPriority="275"/>
+    <w:lsdException w:name="List Table 3 Accent 6" w:uiPriority="276"/>
+    <w:lsdException w:name="List Table 4 Accent 6" w:uiPriority="277"/>
+    <w:lsdException w:name="List Table 5 Dark Accent 6" w:uiPriority="296"/>
+    <w:lsdException w:name="List Table 6 Colorful Accent 6" w:uiPriority="297"/>
+    <w:lsdException w:name="List Table 7 Colorful Accent 6" w:uiPriority="304"/>
     <w:lsdException w:name="Mention" w:semiHidden="1" w:unhideWhenUsed="1"/>
     <w:lsdException w:name="Smart Hyperlink" w:semiHidden="1" w:unhideWhenUsed="1"/>
     <w:lsdException w:name="Hashtag" w:semiHidden="1" w:unhideWhenUsed="1"/>

--- a/산출물 보고서/1. 프로젝트 수행 계획서/미니프로젝트 계획서.docx
+++ b/산출물 보고서/1. 프로젝트 수행 계획서/미니프로젝트 계획서.docx
@@ -1,11 +1,10 @@
 
 <file path=word/document.xml><?xml version="1.0" encoding="utf-8"?>
-<w:document xmlns:wpc="http://schemas.microsoft.com/office/word/2010/wordprocessingCanvas" xmlns:mc="http://schemas.openxmlformats.org/markup-compatibility/2006" xmlns:o="urn:schemas-microsoft-com:office:office" xmlns:r="http://schemas.openxmlformats.org/officeDocument/2006/relationships" xmlns:m="http://schemas.openxmlformats.org/officeDocument/2006/math" xmlns:v="urn:schemas-microsoft-com:vml" xmlns:wp14="http://schemas.microsoft.com/office/word/2010/wordprocessingDrawing" xmlns:wp="http://schemas.openxmlformats.org/drawingml/2006/wordprocessingDrawing" xmlns:w10="urn:schemas-microsoft-com:office:word" xmlns:w="http://schemas.openxmlformats.org/wordprocessingml/2006/main" xmlns:w14="http://schemas.microsoft.com/office/word/2010/wordml" xmlns:w15="http://schemas.microsoft.com/office/word/2012/wordml" xmlns:wpg="http://schemas.microsoft.com/office/word/2010/wordprocessingGroup" xmlns:wpi="http://schemas.microsoft.com/office/word/2010/wordprocessingInk" xmlns:wne="http://schemas.microsoft.com/office/word/2006/wordml" xmlns:wps="http://schemas.microsoft.com/office/word/2010/wordprocessingShape">
+<w:document xmlns:wpc="http://schemas.microsoft.com/office/word/2010/wordprocessingCanvas" xmlns:cx="http://schemas.microsoft.com/office/drawing/2014/chartex" xmlns:mc="http://schemas.openxmlformats.org/markup-compatibility/2006" xmlns:o="urn:schemas-microsoft-com:office:office" xmlns:r="http://schemas.openxmlformats.org/officeDocument/2006/relationships" xmlns:m="http://schemas.openxmlformats.org/officeDocument/2006/math" xmlns:v="urn:schemas-microsoft-com:vml" xmlns:wp14="http://schemas.microsoft.com/office/word/2010/wordprocessingDrawing" xmlns:wp="http://schemas.openxmlformats.org/drawingml/2006/wordprocessingDrawing" xmlns:w10="urn:schemas-microsoft-com:office:word" xmlns:w="http://schemas.openxmlformats.org/wordprocessingml/2006/main" xmlns:w14="http://schemas.microsoft.com/office/word/2010/wordml" xmlns:w15="http://schemas.microsoft.com/office/word/2012/wordml" xmlns:w16se="http://schemas.microsoft.com/office/word/2015/wordml/symex" xmlns:wpg="http://schemas.microsoft.com/office/word/2010/wordprocessingGroup" xmlns:wpi="http://schemas.microsoft.com/office/word/2010/wordprocessingInk" xmlns:wne="http://schemas.microsoft.com/office/word/2006/wordml" xmlns:wps="http://schemas.microsoft.com/office/word/2010/wordprocessingShape" mc:Ignorable="w14 w15 w16se wp14">
   <w:body>
     <w:p>
       <w:pPr>
         <w:rPr>
-          <w:rFonts w:hint="eastAsia"/>
           <w:b/>
           <w:sz w:val="30"/>
           <w:szCs w:val="30"/>
@@ -13,21 +12,11 @@
       </w:pPr>
       <w:r>
         <w:rPr>
-          <w:lang w:eastAsia="ko-KR"/>
-          <w:b/>
-          <w:sz w:val="30"/>
-          <w:szCs w:val="30"/>
-          <w:rtl w:val="off"/>
-        </w:rPr>
-        <w:t xml:space="preserve"> </w:t>
-      </w:r>
-      <w:r>
-        <w:rPr>
           <w:b/>
           <w:sz w:val="30"/>
           <w:szCs w:val="30"/>
         </w:rPr>
-        <w:t xml:space="preserve">미니프로젝트 1 </w:t>
+        <w:t xml:space="preserve"> 미니프로젝트 1 </w:t>
       </w:r>
       <w:r>
         <w:rPr>
@@ -41,17 +30,17 @@
     </w:p>
     <w:p>
       <w:pPr>
+        <w:numPr>
+          <w:ilvl w:val="0"/>
+          <w:numId w:val="1"/>
+        </w:numPr>
         <w:pBdr>
-          <w:between w:val="nil"/>
           <w:top w:val="nil"/>
           <w:left w:val="nil"/>
           <w:bottom w:val="nil"/>
           <w:right w:val="nil"/>
+          <w:between w:val="nil"/>
         </w:pBdr>
-        <w:numPr>
-          <w:ilvl w:val="0"/>
-          <w:numId w:val="1"/>
-        </w:numPr>
         <w:rPr>
           <w:b/>
           <w:color w:val="000000"/>
@@ -71,7 +60,7 @@
     </w:p>
     <w:tbl>
       <w:tblPr>
-        <w:tblStyle w:val="a"/>
+        <w:tblStyle w:val="a9"/>
         <w:tblW w:w="9135" w:type="dxa"/>
         <w:tblBorders>
           <w:top w:val="single" w:sz="4" w:space="0" w:color="000000"/>
@@ -81,8 +70,8 @@
           <w:insideH w:val="single" w:sz="4" w:space="0" w:color="000000"/>
           <w:insideV w:val="single" w:sz="4" w:space="0" w:color="000000"/>
         </w:tblBorders>
+        <w:tblLayout w:type="fixed"/>
         <w:tblLook w:val="0400" w:firstRow="0" w:lastRow="0" w:firstColumn="0" w:lastColumn="0" w:noHBand="0" w:noVBand="1"/>
-        <w:tblLayout w:type="fixed"/>
       </w:tblPr>
       <w:tblGrid>
         <w:gridCol w:w="1413"/>
@@ -90,7 +79,7 @@
       </w:tblGrid>
       <w:tr>
         <w:trPr>
-          <w:trHeight w:val="261" w:hRule="atLeast"/>
+          <w:trHeight w:val="261"/>
         </w:trPr>
         <w:tc>
           <w:tcPr>
@@ -135,7 +124,7 @@
       </w:tr>
       <w:tr>
         <w:trPr>
-          <w:trHeight w:val="1041" w:hRule="atLeast"/>
+          <w:trHeight w:val="1041"/>
         </w:trPr>
         <w:tc>
           <w:tcPr>
@@ -162,10 +151,6 @@
               <w:jc w:val="left"/>
             </w:pPr>
             <w:r>
-              <w:rPr>
-                <w:lang w:eastAsia="ko-KR"/>
-                <w:rtl w:val="off"/>
-              </w:rPr>
               <w:t>인스타그램 클론 코드</w:t>
             </w:r>
           </w:p>
@@ -173,7 +158,7 @@
       </w:tr>
       <w:tr>
         <w:trPr>
-          <w:trHeight w:val="549" w:hRule="atLeast"/>
+          <w:trHeight w:val="549"/>
         </w:trPr>
         <w:tc>
           <w:tcPr>
@@ -208,10 +193,6 @@
               <w:jc w:val="left"/>
             </w:pPr>
             <w:r>
-              <w:rPr>
-                <w:lang w:eastAsia="ko-KR"/>
-                <w:rtl w:val="off"/>
-              </w:rPr>
               <w:t>9.15~9.19</w:t>
             </w:r>
           </w:p>
@@ -219,7 +200,7 @@
       </w:tr>
       <w:tr>
         <w:trPr>
-          <w:trHeight w:val="856" w:hRule="atLeast"/>
+          <w:trHeight w:val="856"/>
         </w:trPr>
         <w:tc>
           <w:tcPr>
@@ -250,225 +231,38 @@
             <w:vAlign w:val="center"/>
           </w:tcPr>
           <w:p>
-            <w:pPr>
-              <w:rPr>
-                <w:b w:val="0"/>
-              </w:rPr>
-            </w:pPr>
-            <w:r>
-              <w:rPr/>
-              <w:t>친숙한 서비스인 Instagram을</w:t>
-            </w:r>
-            <w:r>
-              <w:rPr>
-                <w:lang w:eastAsia="ko-KR"/>
-                <w:rtl w:val="off"/>
-              </w:rPr>
-              <w:t xml:space="preserve"> </w:t>
-            </w:r>
-            <w:r>
-              <w:rPr/>
-              <w:t>분석</w:t>
-            </w:r>
-            <w:r>
-              <w:rPr/>
-              <w:t>해서</w:t>
-            </w:r>
-            <w:r>
-              <w:rPr>
-                <w:lang w:eastAsia="ko-KR"/>
-                <w:rtl w:val="off"/>
-              </w:rPr>
-              <w:t xml:space="preserve"> </w:t>
-            </w:r>
-            <w:r>
-              <w:rPr/>
-              <w:t>구조</w:t>
-            </w:r>
-            <w:r>
-              <w:rPr/>
-              <w:t>를 직접</w:t>
-            </w:r>
-            <w:r>
-              <w:rPr/>
-              <w:t>설계</w:t>
-            </w:r>
-            <w:r>
-              <w:rPr/>
-              <w:t>합니다.</w:t>
-            </w:r>
-          </w:p>
-          <w:p>
-            <w:pPr>
-              <w:spacing w:before="0"/>
-              <w:rPr>
-                <w:b w:val="0"/>
-              </w:rPr>
-            </w:pPr>
-            <w:r>
-              <w:rPr/>
-              <w:t>역할을 분담하여 서비스를 코드로</w:t>
-            </w:r>
-            <w:r>
-              <w:rPr>
-                <w:lang w:eastAsia="ko-KR"/>
-                <w:rtl w:val="off"/>
-              </w:rPr>
-              <w:t xml:space="preserve"> </w:t>
-            </w:r>
-            <w:r>
-              <w:rPr/>
-              <w:t>구현</w:t>
-            </w:r>
-            <w:r>
-              <w:rPr/>
-              <w:t>해봅니다.</w:t>
-            </w:r>
-          </w:p>
-          <w:p>
-            <w:pPr>
-              <w:rPr/>
-            </w:pPr>
-            <w:r>
-              <w:rPr/>
-              <w:t>구현하는 과정에서 Front-end와 Back-end가</w:t>
-            </w:r>
-            <w:r>
-              <w:rPr>
-                <w:lang w:eastAsia="ko-KR"/>
-                <w:rtl w:val="off"/>
-              </w:rPr>
-              <w:t xml:space="preserve"> </w:t>
-            </w:r>
-            <w:r>
-              <w:rPr/>
-              <w:t>협업</w:t>
-            </w:r>
-            <w:r>
-              <w:rPr/>
-              <w:t>하는 과정을 이해합니다.</w:t>
-            </w:r>
-          </w:p>
-          <w:p>
-            <w:pPr>
-              <w:spacing w:before="0"/>
-              <w:rPr/>
-            </w:pPr>
-            <w:r>
-              <w:rPr/>
+            <w:r>
+              <w:t>친숙한 서비스인 Instagram을 분석해서 구조를 직접설계합니다.</w:t>
+            </w:r>
+          </w:p>
+          <w:p>
+            <w:r>
+              <w:t>역할을 분담하여 서비스를 코드로 구현해봅니다.</w:t>
+            </w:r>
+          </w:p>
+          <w:p>
+            <w:r>
+              <w:t>구현하는 과정에서 Front-end와 Back-end가 협업하는 과정을 이해합니다.</w:t>
+            </w:r>
+          </w:p>
+          <w:p>
+            <w:r>
               <w:t>자신이 맡은 부분을 남에게 설명할 수 있는 의사소통 능력을 기릅니다.</w:t>
             </w:r>
           </w:p>
           <w:p>
-            <w:pPr>
-              <w:spacing w:before="0"/>
-              <w:rPr>
-                <w:b w:val="0"/>
-              </w:rPr>
-            </w:pPr>
-            <w:r>
-              <w:rPr/>
-              <w:t>단순히 구현 후 끝나는 것이 아닌</w:t>
-            </w:r>
-            <w:r>
-              <w:rPr>
-                <w:lang w:eastAsia="ko-KR"/>
-                <w:rtl w:val="off"/>
-              </w:rPr>
-              <w:t xml:space="preserve"> </w:t>
-            </w:r>
-            <w:r>
-              <w:rPr/>
-              <w:t>코드 리뷰</w:t>
-            </w:r>
-            <w:r>
-              <w:rPr/>
-              <w:t>와</w:t>
-            </w:r>
-            <w:r>
-              <w:rPr>
-                <w:lang w:eastAsia="ko-KR"/>
-                <w:rtl w:val="off"/>
-              </w:rPr>
-              <w:t xml:space="preserve"> </w:t>
-            </w:r>
-            <w:r>
-              <w:rPr/>
-              <w:t>피드백</w:t>
-            </w:r>
-            <w:r>
-              <w:rPr/>
-              <w:t>을 통해 함께 성장합니다.</w:t>
-            </w:r>
-          </w:p>
-          <w:p>
-            <w:pPr>
-              <w:spacing w:before="0"/>
-              <w:rPr>
-                <w:b w:val="0"/>
-              </w:rPr>
-            </w:pPr>
-            <w:r>
-              <w:rPr/>
-              <w:t>기존의 코드를 지속적으로 개선하기 위해</w:t>
-            </w:r>
-            <w:r>
-              <w:rPr>
-                <w:lang w:eastAsia="ko-KR"/>
-                <w:rtl w:val="off"/>
-              </w:rPr>
-              <w:t xml:space="preserve"> </w:t>
-            </w:r>
-            <w:r>
-              <w:rPr/>
-              <w:t>리팩토링</w:t>
-            </w:r>
-            <w:r>
-              <w:rPr/>
-              <w:t>을 진행합니다.</w:t>
-            </w:r>
-          </w:p>
-          <w:p>
-            <w:pPr>
-              <w:spacing w:before="0"/>
-            </w:pPr>
-            <w:r>
-              <w:rPr/>
-              <w:t>Spring Boot</w:t>
-            </w:r>
-            <w:r>
-              <w:rPr/>
-              <w:t>와</w:t>
-            </w:r>
-            <w:r>
-              <w:rPr>
-                <w:lang w:eastAsia="ko-KR"/>
-                <w:rtl w:val="off"/>
-              </w:rPr>
-              <w:t xml:space="preserve"> </w:t>
-            </w:r>
-            <w:r>
-              <w:rPr/>
-              <w:t>React</w:t>
-            </w:r>
-            <w:r>
-              <w:rPr/>
-              <w:t>를 기반으로 다양한 기술 스택을</w:t>
-            </w:r>
-            <w:r>
-              <w:rPr>
-                <w:lang w:eastAsia="ko-KR"/>
-                <w:rtl w:val="off"/>
-              </w:rPr>
-              <w:t xml:space="preserve"> </w:t>
-            </w:r>
-            <w:r>
-              <w:rPr/>
-              <w:t>학습</w:t>
-            </w:r>
-            <w:r>
-              <w:rPr/>
-              <w:t>하고 적용합니다.</w:t>
+            <w:r>
+              <w:t>단순히 구현 후 끝나는 것이 아닌 코드 리뷰와 피드백을 통해 함께 성장합니다.</w:t>
+            </w:r>
+          </w:p>
+          <w:p>
+            <w:r>
+              <w:t>기존의 코드를 지속적으로 개선하기 위해 리팩토링을 진행합니다.</w:t>
+            </w:r>
+          </w:p>
+          <w:p>
+            <w:r>
+              <w:t>Spring Boot와 React를 기반으로 다양한 기술 스택을 학습하고 적용합니다.</w:t>
             </w:r>
           </w:p>
         </w:tc>
@@ -481,17 +275,17 @@
     </w:p>
     <w:p>
       <w:pPr>
+        <w:numPr>
+          <w:ilvl w:val="0"/>
+          <w:numId w:val="1"/>
+        </w:numPr>
         <w:pBdr>
-          <w:between w:val="nil"/>
           <w:top w:val="nil"/>
           <w:left w:val="nil"/>
           <w:bottom w:val="nil"/>
           <w:right w:val="nil"/>
+          <w:between w:val="nil"/>
         </w:pBdr>
-        <w:numPr>
-          <w:ilvl w:val="0"/>
-          <w:numId w:val="1"/>
-        </w:numPr>
         <w:rPr>
           <w:color w:val="000000"/>
         </w:rPr>
@@ -505,7 +299,7 @@
     </w:p>
     <w:tbl>
       <w:tblPr>
-        <w:tblStyle w:val="a"/>
+        <w:tblStyle w:val="a9"/>
         <w:tblW w:w="9135" w:type="dxa"/>
         <w:tblBorders>
           <w:top w:val="single" w:sz="4" w:space="0" w:color="000000"/>
@@ -515,8 +309,8 @@
           <w:insideH w:val="single" w:sz="4" w:space="0" w:color="000000"/>
           <w:insideV w:val="single" w:sz="4" w:space="0" w:color="000000"/>
         </w:tblBorders>
+        <w:tblLayout w:type="fixed"/>
         <w:tblLook w:val="0400" w:firstRow="0" w:lastRow="0" w:firstColumn="0" w:lastColumn="0" w:noHBand="0" w:noVBand="1"/>
-        <w:tblLayout w:type="fixed"/>
       </w:tblPr>
       <w:tblGrid>
         <w:gridCol w:w="1413"/>
@@ -524,7 +318,7 @@
       </w:tblGrid>
       <w:tr>
         <w:trPr>
-          <w:trHeight w:val="2581" w:hRule="atLeast"/>
+          <w:trHeight w:val="2581"/>
         </w:trPr>
         <w:tc>
           <w:tcPr>
@@ -535,11 +329,6 @@
           <w:p>
             <w:pPr>
               <w:jc w:val="center"/>
-              <w:rPr>
-                <w:lang w:eastAsia="ko-KR"/>
-                <w:rFonts w:hint="eastAsia"/>
-                <w:rtl w:val="off"/>
-              </w:rPr>
             </w:pPr>
             <w:r>
               <w:t xml:space="preserve">프로젝트 </w:t>
@@ -562,85 +351,42 @@
           <w:p>
             <w:pPr>
               <w:jc w:val="left"/>
-              <w:rPr>
-                <w:lang w:eastAsia="ko-KR"/>
-                <w:rFonts w:hint="eastAsia"/>
-                <w:rtl w:val="off"/>
-              </w:rPr>
-            </w:pPr>
-            <w:r>
-              <w:rPr>
-                <w:lang w:eastAsia="ko-KR"/>
-                <w:rtl w:val="off"/>
-              </w:rPr>
+            </w:pPr>
+            <w:r>
               <w:t>1. 사용자 인증 및 관리</w:t>
             </w:r>
           </w:p>
           <w:p>
             <w:pPr>
               <w:jc w:val="left"/>
-              <w:rPr>
-                <w:lang w:eastAsia="ko-KR"/>
-                <w:rFonts w:hint="eastAsia"/>
-                <w:rtl w:val="off"/>
-              </w:rPr>
-            </w:pPr>
-            <w:r>
-              <w:rPr>
-                <w:lang w:eastAsia="ko-KR"/>
-                <w:rtl w:val="off"/>
-              </w:rPr>
+            </w:pPr>
+            <w:r>
               <w:t>2. 게시물 기능</w:t>
             </w:r>
           </w:p>
           <w:p>
             <w:pPr>
               <w:jc w:val="left"/>
-              <w:rPr>
-                <w:lang w:eastAsia="ko-KR"/>
-                <w:rFonts w:hint="eastAsia"/>
-                <w:rtl w:val="off"/>
-              </w:rPr>
-            </w:pPr>
-            <w:r>
-              <w:rPr>
-                <w:lang w:eastAsia="ko-KR"/>
-                <w:rtl w:val="off"/>
-              </w:rPr>
-              <w:t xml:space="preserve">  - 게시물 작성, 삭제, 수정</w:t>
-            </w:r>
-          </w:p>
-          <w:p>
-            <w:pPr>
-              <w:jc w:val="left"/>
-              <w:rPr>
-                <w:lang w:eastAsia="ko-KR"/>
-                <w:rFonts w:hint="eastAsia"/>
-                <w:rtl w:val="off"/>
-              </w:rPr>
-            </w:pPr>
-            <w:r>
-              <w:rPr>
-                <w:lang w:eastAsia="ko-KR"/>
-                <w:rtl w:val="off"/>
-              </w:rPr>
-              <w:t xml:space="preserve">  - 게시물 목록 / 조회 / 필터링</w:t>
-            </w:r>
-          </w:p>
-          <w:p>
-            <w:pPr>
-              <w:jc w:val="left"/>
-              <w:rPr>
-                <w:lang w:eastAsia="ko-KR"/>
-                <w:rFonts w:hint="eastAsia"/>
-                <w:rtl w:val="off"/>
-              </w:rPr>
-            </w:pPr>
-            <w:r>
-              <w:rPr>
-                <w:lang w:eastAsia="ko-KR"/>
-                <w:rFonts w:hint="eastAsia"/>
-                <w:rtl w:val="off"/>
+            </w:pPr>
+            <w:r>
+              <w:t xml:space="preserve">  - 게시물 작성, 삭제</w:t>
+            </w:r>
+          </w:p>
+          <w:p>
+            <w:pPr>
+              <w:jc w:val="left"/>
+            </w:pPr>
+            <w:r>
+              <w:t xml:space="preserve">  - 게시물 목록 / 조회</w:t>
+            </w:r>
+          </w:p>
+          <w:p>
+            <w:pPr>
+              <w:jc w:val="left"/>
+            </w:pPr>
+            <w:r>
+              <w:rPr>
+                <w:rFonts w:hint="eastAsia"/>
               </w:rPr>
               <w:t>3. 소셜 기능</w:t>
             </w:r>
@@ -648,17 +394,10 @@
           <w:p>
             <w:pPr>
               <w:jc w:val="left"/>
-              <w:rPr>
-                <w:lang w:eastAsia="ko-KR"/>
-                <w:rFonts w:hint="eastAsia"/>
-                <w:rtl w:val="off"/>
-              </w:rPr>
-            </w:pPr>
-            <w:r>
-              <w:rPr>
-                <w:lang w:eastAsia="ko-KR"/>
-                <w:rFonts w:hint="eastAsia"/>
-                <w:rtl w:val="off"/>
+            </w:pPr>
+            <w:r>
+              <w:rPr>
+                <w:rFonts w:hint="eastAsia"/>
               </w:rPr>
               <w:t xml:space="preserve">  - 좋아요, 댓글, 팔로우 기능</w:t>
             </w:r>
@@ -666,34 +405,16 @@
           <w:p>
             <w:pPr>
               <w:jc w:val="left"/>
-              <w:rPr>
-                <w:lang w:eastAsia="ko-KR"/>
-                <w:rFonts w:hint="eastAsia"/>
-                <w:rtl w:val="off"/>
-              </w:rPr>
-            </w:pPr>
-            <w:r>
-              <w:rPr>
-                <w:lang w:eastAsia="ko-KR"/>
-                <w:rtl w:val="off"/>
-              </w:rPr>
+            </w:pPr>
+            <w:r>
               <w:t>4. UI 기능 구현</w:t>
             </w:r>
           </w:p>
           <w:p>
             <w:pPr>
               <w:jc w:val="left"/>
-              <w:rPr>
-                <w:lang w:eastAsia="ko-KR"/>
-                <w:rFonts w:hint="eastAsia"/>
-                <w:rtl w:val="off"/>
-              </w:rPr>
-            </w:pPr>
-            <w:r>
-              <w:rPr>
-                <w:lang w:eastAsia="ko-KR"/>
-                <w:rtl w:val="off"/>
-              </w:rPr>
+            </w:pPr>
+            <w:r>
               <w:t>5. AI 연계</w:t>
             </w:r>
           </w:p>
@@ -702,10 +423,6 @@
               <w:jc w:val="left"/>
             </w:pPr>
             <w:r>
-              <w:rPr>
-                <w:lang w:eastAsia="ko-KR"/>
-                <w:rtl w:val="off"/>
-              </w:rPr>
               <w:t xml:space="preserve">  - 사진 등록 시 해시태그 추천 기능</w:t>
             </w:r>
           </w:p>
@@ -713,7 +430,7 @@
       </w:tr>
       <w:tr>
         <w:trPr>
-          <w:trHeight w:val="1765" w:hRule="atLeast"/>
+          <w:trHeight w:val="1765"/>
         </w:trPr>
         <w:tc>
           <w:tcPr>
@@ -732,11 +449,6 @@
           <w:p>
             <w:pPr>
               <w:jc w:val="center"/>
-              <w:rPr>
-                <w:lang w:eastAsia="ko-KR"/>
-                <w:rFonts w:hint="eastAsia"/>
-                <w:rtl w:val="off"/>
-              </w:rPr>
             </w:pPr>
             <w:r>
               <w:t xml:space="preserve">방법론 및 </w:t>
@@ -758,132 +470,113 @@
           </w:tcPr>
           <w:p>
             <w:pPr>
-              <w:ind w:left="0" w:right="0" w:firstLine="0"/>
-              <w:autoSpaceDE w:val="off"/>
-              <w:autoSpaceDN w:val="off"/>
-              <w:widowControl w:val="off"/>
-              <w:wordWrap w:val="off"/>
-              <w:jc w:val="left"/>
-              <w:spacing w:after="0" w:line="259" w:lineRule="auto"/>
-              <w:rPr>
-                <w:lang w:val="en-US" w:eastAsia="ko-KR" w:bidi="ar-SA"/>
-                <w:rFonts w:ascii="맑은 고딕" w:eastAsia="맑은 고딕" w:hAnsi="맑은 고딕" w:cs="맑은 고딕" w:hint="eastAsia"/>
-                <w:rtl w:val="off"/>
-              </w:rPr>
-            </w:pPr>
-            <w:r>
-              <w:rPr>
-                <w:lang w:val="en-US" w:eastAsia="ko-KR" w:bidi="ar-SA"/>
-                <w:rFonts w:ascii="맑은 고딕" w:eastAsia="맑은 고딕" w:hAnsi="맑은 고딕" w:cs="맑은 고딕" w:hint="eastAsia"/>
-                <w:rtl w:val="off"/>
+              <w:spacing w:line="259" w:lineRule="auto"/>
+              <w:jc w:val="left"/>
+            </w:pPr>
+            <w:r>
+              <w:rPr>
+                <w:rFonts w:hint="eastAsia"/>
               </w:rPr>
               <w:t>방법록 : 애자일(Agile) - 짧은 주기(데일리 점검 &amp; 피드백)</w:t>
             </w:r>
           </w:p>
           <w:p>
             <w:pPr>
-              <w:ind w:left="0" w:right="0" w:firstLine="0"/>
-              <w:autoSpaceDE w:val="off"/>
-              <w:autoSpaceDN w:val="off"/>
-              <w:widowControl w:val="off"/>
-              <w:wordWrap w:val="off"/>
-              <w:jc w:val="left"/>
-              <w:spacing w:after="0" w:line="259" w:lineRule="auto"/>
-              <w:rPr>
-                <w:lang w:val="en-US" w:eastAsia="ko-KR" w:bidi="ar-SA"/>
-                <w:rFonts w:ascii="맑은 고딕" w:eastAsia="맑은 고딕" w:hAnsi="맑은 고딕" w:cs="맑은 고딕" w:hint="eastAsia"/>
-                <w:rtl w:val="off"/>
-              </w:rPr>
-            </w:pPr>
-            <w:r>
-              <w:rPr>
-                <w:lang w:val="en-US" w:eastAsia="ko-KR" w:bidi="ar-SA"/>
-                <w:rFonts w:ascii="맑은 고딕" w:eastAsia="맑은 고딕" w:hAnsi="맑은 고딕" w:cs="맑은 고딕" w:hint="eastAsia"/>
-                <w:rtl w:val="off"/>
-              </w:rPr>
-              <w:t xml:space="preserve">협업 도구 : GitHub, Notion, Figma, </w:t>
-            </w:r>
-            <w:r>
-              <w:rPr>
-                <w:lang w:val="en-US" w:eastAsia="ko-KR" w:bidi="ar-SA"/>
-                <w:rFonts w:ascii="맑은 고딕" w:eastAsia="맑은 고딕" w:hAnsi="맑은 고딕" w:cs="맑은 고딕" w:hint="eastAsia"/>
-                <w:rtl w:val="off"/>
-              </w:rPr>
-              <w:t>Discord</w:t>
-            </w:r>
-          </w:p>
-          <w:p>
-            <w:pPr>
-              <w:ind w:left="0" w:right="0" w:firstLine="0"/>
-              <w:autoSpaceDE w:val="off"/>
-              <w:autoSpaceDN w:val="off"/>
-              <w:widowControl w:val="off"/>
-              <w:wordWrap w:val="off"/>
-              <w:jc w:val="left"/>
-              <w:spacing w:after="0" w:line="259" w:lineRule="auto"/>
-              <w:rPr>
-                <w:lang w:val="en-US" w:eastAsia="ko-KR" w:bidi="ar-SA"/>
-                <w:rFonts w:ascii="맑은 고딕" w:eastAsia="맑은 고딕" w:hAnsi="맑은 고딕" w:cs="맑은 고딕" w:hint="eastAsia"/>
-                <w:rtl w:val="off"/>
-              </w:rPr>
-            </w:pPr>
-            <w:r>
-              <w:rPr>
-                <w:lang w:val="en-US" w:eastAsia="ko-KR" w:bidi="ar-SA"/>
-                <w:rFonts w:ascii="맑은 고딕" w:eastAsia="맑은 고딕" w:hAnsi="맑은 고딕" w:cs="맑은 고딕" w:hint="eastAsia"/>
-                <w:rtl w:val="off"/>
-              </w:rPr>
-              <w:t>개발 환경 : Frontend: React, Redux/Context API, Axios</w:t>
-            </w:r>
-          </w:p>
-          <w:p>
-            <w:pPr>
-              <w:ind w:left="0" w:right="0" w:firstLine="0"/>
-              <w:autoSpaceDE w:val="off"/>
-              <w:autoSpaceDN w:val="off"/>
-              <w:widowControl w:val="off"/>
-              <w:wordWrap w:val="off"/>
-              <w:jc w:val="left"/>
-              <w:spacing w:after="0" w:line="259" w:lineRule="auto"/>
-              <w:rPr>
-                <w:lang w:val="en-US" w:eastAsia="ko-KR" w:bidi="ar-SA"/>
-                <w:rFonts w:ascii="맑은 고딕" w:eastAsia="맑은 고딕" w:hAnsi="맑은 고딕" w:cs="맑은 고딕" w:hint="eastAsia"/>
-                <w:rtl w:val="off"/>
-              </w:rPr>
-            </w:pPr>
-            <w:r>
-              <w:rPr>
-                <w:lang w:val="en-US" w:eastAsia="ko-KR" w:bidi="ar-SA"/>
-                <w:rFonts w:ascii="맑은 고딕" w:eastAsia="맑은 고딕" w:hAnsi="맑은 고딕" w:cs="맑은 고딕" w:hint="eastAsia"/>
-                <w:rtl w:val="off"/>
+              <w:spacing w:line="259" w:lineRule="auto"/>
+              <w:jc w:val="left"/>
+            </w:pPr>
+            <w:r>
+              <w:rPr>
+                <w:rFonts w:hint="eastAsia"/>
+              </w:rPr>
+              <w:t xml:space="preserve">협업 </w:t>
+            </w:r>
+            <w:proofErr w:type="gramStart"/>
+            <w:r>
+              <w:rPr>
+                <w:rFonts w:hint="eastAsia"/>
+              </w:rPr>
+              <w:t>도구 :</w:t>
+            </w:r>
+            <w:proofErr w:type="gramEnd"/>
+            <w:r>
+              <w:rPr>
+                <w:rFonts w:hint="eastAsia"/>
+              </w:rPr>
+              <w:t xml:space="preserve"> GitHub, Notion</w:t>
+            </w:r>
+          </w:p>
+          <w:p>
+            <w:pPr>
+              <w:spacing w:line="259" w:lineRule="auto"/>
+              <w:jc w:val="left"/>
+            </w:pPr>
+            <w:r>
+              <w:rPr>
+                <w:rFonts w:hint="eastAsia"/>
+              </w:rPr>
+              <w:t xml:space="preserve">개발 </w:t>
+            </w:r>
+            <w:proofErr w:type="gramStart"/>
+            <w:r>
+              <w:rPr>
+                <w:rFonts w:hint="eastAsia"/>
+              </w:rPr>
+              <w:t>환경 :</w:t>
+            </w:r>
+            <w:proofErr w:type="gramEnd"/>
+            <w:r>
+              <w:rPr>
+                <w:rFonts w:hint="eastAsia"/>
+              </w:rPr>
+              <w:t xml:space="preserve"> Frontend: React,</w:t>
+            </w:r>
+            <w:r>
+              <w:t xml:space="preserve"> </w:t>
+            </w:r>
+            <w:proofErr w:type="spellStart"/>
+            <w:r>
+              <w:rPr>
+                <w:rFonts w:hint="eastAsia"/>
+              </w:rPr>
+              <w:t>Axios</w:t>
+            </w:r>
+            <w:proofErr w:type="spellEnd"/>
+          </w:p>
+          <w:p>
+            <w:pPr>
+              <w:spacing w:line="259" w:lineRule="auto"/>
+              <w:jc w:val="left"/>
+            </w:pPr>
+            <w:r>
+              <w:rPr>
+                <w:rFonts w:hint="eastAsia"/>
               </w:rPr>
               <w:t>Backend : Spring Boot, Spring Security, JPA(Hibernate) DB: MariaDB</w:t>
             </w:r>
           </w:p>
           <w:p>
             <w:pPr>
-              <w:ind w:left="0" w:right="0" w:firstLine="0"/>
-              <w:autoSpaceDE w:val="off"/>
-              <w:autoSpaceDN w:val="off"/>
-              <w:widowControl w:val="off"/>
-              <w:wordWrap w:val="off"/>
-              <w:jc w:val="left"/>
-              <w:spacing w:after="0" w:line="259" w:lineRule="auto"/>
-            </w:pPr>
-            <w:r>
-              <w:rPr>
-                <w:lang w:val="en-US" w:eastAsia="ko-KR" w:bidi="ar-SA"/>
-                <w:rFonts w:ascii="맑은 고딕" w:eastAsia="맑은 고딕" w:hAnsi="맑은 고딕" w:cs="맑은 고딕" w:hint="eastAsia"/>
-                <w:rtl w:val="off"/>
-              </w:rPr>
-              <w:t>Open Ai : chatgpt</w:t>
-            </w:r>
+              <w:spacing w:line="259" w:lineRule="auto"/>
+              <w:jc w:val="left"/>
+            </w:pPr>
+            <w:r>
+              <w:rPr>
+                <w:rFonts w:hint="eastAsia"/>
+              </w:rPr>
+              <w:t xml:space="preserve">Open Ai : </w:t>
+            </w:r>
+            <w:proofErr w:type="spellStart"/>
+            <w:r>
+              <w:t>ChatGPT</w:t>
+            </w:r>
+            <w:proofErr w:type="spellEnd"/>
           </w:p>
         </w:tc>
       </w:tr>
       <w:tr>
         <w:trPr>
-          <w:trHeight w:val="1266" w:hRule="atLeast"/>
+          <w:trHeight w:val="1266"/>
         </w:trPr>
         <w:tc>
           <w:tcPr>
@@ -918,37 +611,101 @@
               <w:jc w:val="left"/>
             </w:pPr>
             <w:r>
-              <w:rPr>
-                <w:lang w:eastAsia="ko-KR"/>
-                <w:rtl w:val="off"/>
-              </w:rPr>
-              <w:t>인스타그램 클론 코드</w:t>
+              <w:t xml:space="preserve">프로젝트 </w:t>
+            </w:r>
+            <w:proofErr w:type="spellStart"/>
+            <w:r>
+              <w:t>수행계획서</w:t>
+            </w:r>
+            <w:proofErr w:type="spellEnd"/>
+            <w:r>
+              <w:rPr>
+                <w:rFonts w:hint="eastAsia"/>
+              </w:rPr>
+              <w:t>,</w:t>
+            </w:r>
+            <w:r>
+              <w:t xml:space="preserve"> </w:t>
+            </w:r>
+            <w:r>
+              <w:t>WBS,</w:t>
+            </w:r>
+            <w:r>
+              <w:t xml:space="preserve"> </w:t>
+            </w:r>
+            <w:r>
+              <w:t>요구사항정의서</w:t>
+            </w:r>
+            <w:r>
+              <w:rPr>
+                <w:rFonts w:hint="eastAsia"/>
+              </w:rPr>
+              <w:t>,</w:t>
+            </w:r>
+            <w:r>
+              <w:t xml:space="preserve"> </w:t>
+            </w:r>
+            <w:proofErr w:type="spellStart"/>
+            <w:r>
+              <w:t>단위테스트</w:t>
+            </w:r>
+            <w:proofErr w:type="spellEnd"/>
+            <w:r>
+              <w:t xml:space="preserve"> </w:t>
+            </w:r>
+            <w:proofErr w:type="spellStart"/>
+            <w:r>
+              <w:t>결과서</w:t>
+            </w:r>
+            <w:proofErr w:type="spellEnd"/>
+            <w:r>
+              <w:rPr>
+                <w:rFonts w:hint="eastAsia"/>
+              </w:rPr>
+              <w:t>,</w:t>
+            </w:r>
+            <w:r>
+              <w:t xml:space="preserve"> </w:t>
+            </w:r>
+            <w:r>
+              <w:t>API 명세서 (Swagger 캡처)</w:t>
+            </w:r>
+            <w:r>
+              <w:t xml:space="preserve">, </w:t>
+            </w:r>
+            <w:r>
+              <w:t>서비스 구성도 (이미지)</w:t>
+            </w:r>
+            <w:r>
+              <w:t xml:space="preserve">, </w:t>
+            </w:r>
+            <w:r>
+              <w:t>DB 설계도 (이미지)</w:t>
+            </w:r>
+            <w:r>
+              <w:t xml:space="preserve">, </w:t>
+            </w:r>
+            <w:r>
+              <w:t>구축 결과 보고서 (PPT + PDF)</w:t>
             </w:r>
           </w:p>
         </w:tc>
       </w:tr>
     </w:tbl>
+    <w:p/>
     <w:p>
       <w:pPr>
-        <w:rPr>
-          <w:lang/>
-          <w:rtl w:val="off"/>
-        </w:rPr>
-      </w:pPr>
-    </w:p>
-    <w:p>
-      <w:pPr>
+        <w:numPr>
+          <w:ilvl w:val="0"/>
+          <w:numId w:val="1"/>
+        </w:numPr>
         <w:pBdr>
-          <w:between w:val="nil"/>
           <w:top w:val="nil"/>
           <w:left w:val="nil"/>
           <w:bottom w:val="nil"/>
           <w:right w:val="nil"/>
+          <w:between w:val="nil"/>
         </w:pBdr>
-        <w:numPr>
-          <w:ilvl w:val="0"/>
-          <w:numId w:val="1"/>
-        </w:numPr>
         <w:rPr>
           <w:color w:val="000000"/>
         </w:rPr>
@@ -957,12 +714,13 @@
         <w:rPr>
           <w:color w:val="000000"/>
         </w:rPr>
+        <w:lastRenderedPageBreak/>
         <w:t>프로젝트 수행 상세 내용</w:t>
       </w:r>
     </w:p>
     <w:tbl>
       <w:tblPr>
-        <w:tblStyle w:val="a"/>
+        <w:tblStyle w:val="a9"/>
         <w:tblW w:w="9135" w:type="dxa"/>
         <w:tblBorders>
           <w:top w:val="single" w:sz="4" w:space="0" w:color="000000"/>
@@ -972,8 +730,8 @@
           <w:insideH w:val="single" w:sz="4" w:space="0" w:color="000000"/>
           <w:insideV w:val="single" w:sz="4" w:space="0" w:color="000000"/>
         </w:tblBorders>
+        <w:tblLayout w:type="fixed"/>
         <w:tblLook w:val="0400" w:firstRow="0" w:lastRow="0" w:firstColumn="0" w:lastColumn="0" w:noHBand="0" w:noVBand="1"/>
-        <w:tblLayout w:type="fixed"/>
       </w:tblPr>
       <w:tblGrid>
         <w:gridCol w:w="1413"/>
@@ -981,7 +739,7 @@
       </w:tblGrid>
       <w:tr>
         <w:trPr>
-          <w:trHeight w:val="1571" w:hRule="atLeast"/>
+          <w:trHeight w:val="1571"/>
         </w:trPr>
         <w:tc>
           <w:tcPr>
@@ -1023,17 +781,579 @@
             <w:pPr>
               <w:jc w:val="left"/>
             </w:pPr>
-          </w:p>
-          <w:p>
-            <w:pPr>
-              <w:jc w:val="left"/>
-            </w:pPr>
+            <w:r>
+              <w:rPr>
+                <w:rFonts w:hint="eastAsia"/>
+              </w:rPr>
+              <w:t>이</w:t>
+            </w:r>
+            <w:r>
+              <w:t xml:space="preserve"> 프로젝트는 React 기반의 </w:t>
+            </w:r>
+            <w:proofErr w:type="spellStart"/>
+            <w:r>
+              <w:t>인스타그램</w:t>
+            </w:r>
+            <w:proofErr w:type="spellEnd"/>
+            <w:r>
+              <w:t xml:space="preserve"> 클론 </w:t>
+            </w:r>
+            <w:proofErr w:type="spellStart"/>
+            <w:r>
+              <w:t>프론트엔드</w:t>
+            </w:r>
+            <w:proofErr w:type="spellEnd"/>
+            <w:r>
+              <w:t xml:space="preserve"> 개발을 목표로 하며, 주요 기능과 UI/UX 구현을 중심으로 진행되었습니다.</w:t>
+            </w:r>
+          </w:p>
+          <w:p>
+            <w:pPr>
+              <w:jc w:val="left"/>
+            </w:pPr>
+          </w:p>
+          <w:p>
+            <w:pPr>
+              <w:jc w:val="left"/>
+            </w:pPr>
+            <w:r>
+              <w:t xml:space="preserve">1. </w:t>
+            </w:r>
+            <w:proofErr w:type="spellStart"/>
+            <w:r>
+              <w:t>피드</w:t>
+            </w:r>
+            <w:proofErr w:type="spellEnd"/>
+            <w:r>
+              <w:t>(Feed) 기능</w:t>
+            </w:r>
+          </w:p>
+          <w:p>
+            <w:pPr>
+              <w:jc w:val="left"/>
+            </w:pPr>
+            <w:r>
+              <w:t xml:space="preserve">- </w:t>
+            </w:r>
+            <w:proofErr w:type="spellStart"/>
+            <w:r>
+              <w:rPr>
+                <w:rFonts w:hint="eastAsia"/>
+              </w:rPr>
+              <w:t>팔로우한</w:t>
+            </w:r>
+            <w:proofErr w:type="spellEnd"/>
+            <w:r>
+              <w:t xml:space="preserve"> 사용자의 </w:t>
+            </w:r>
+            <w:proofErr w:type="spellStart"/>
+            <w:r>
+              <w:t>게시글을</w:t>
+            </w:r>
+            <w:proofErr w:type="spellEnd"/>
+            <w:r>
+              <w:t xml:space="preserve"> 무한 스크롤 방식으로 조회.</w:t>
+            </w:r>
+          </w:p>
+          <w:p>
+            <w:pPr>
+              <w:jc w:val="left"/>
+            </w:pPr>
+            <w:r>
+              <w:rPr>
+                <w:rFonts w:hint="eastAsia"/>
+              </w:rPr>
+              <w:t>-</w:t>
+            </w:r>
+            <w:r>
+              <w:t xml:space="preserve"> </w:t>
+            </w:r>
+            <w:r>
+              <w:rPr>
+                <w:rFonts w:hint="eastAsia"/>
+              </w:rPr>
+              <w:t>각</w:t>
+            </w:r>
+            <w:r>
+              <w:t xml:space="preserve"> </w:t>
+            </w:r>
+            <w:proofErr w:type="spellStart"/>
+            <w:r>
+              <w:t>피드</w:t>
+            </w:r>
+            <w:proofErr w:type="spellEnd"/>
+            <w:r>
+              <w:t xml:space="preserve"> 카드에는 작성자 프로필, 닉네임, 이미지 슬라이더, 본문, 해시태그, 작성일, 좋아요/댓글 UI가 포함됨.</w:t>
+            </w:r>
+          </w:p>
+          <w:p>
+            <w:pPr>
+              <w:jc w:val="left"/>
+            </w:pPr>
+            <w:r>
+              <w:rPr>
+                <w:rFonts w:hint="eastAsia"/>
+              </w:rPr>
+              <w:t>-</w:t>
+            </w:r>
+            <w:r>
+              <w:t xml:space="preserve"> </w:t>
+            </w:r>
+            <w:r>
+              <w:rPr>
+                <w:rFonts w:hint="eastAsia"/>
+              </w:rPr>
+              <w:t>좋아요</w:t>
+            </w:r>
+            <w:r>
+              <w:t xml:space="preserve"> 버튼 클릭 시 상태 및 카운트가 즉시 반영.</w:t>
+            </w:r>
+          </w:p>
+          <w:p>
+            <w:pPr>
+              <w:jc w:val="left"/>
+            </w:pPr>
+            <w:r>
+              <w:rPr>
+                <w:rFonts w:hint="eastAsia"/>
+              </w:rPr>
+              <w:t>-</w:t>
+            </w:r>
+            <w:r>
+              <w:t xml:space="preserve"> </w:t>
+            </w:r>
+            <w:r>
+              <w:rPr>
+                <w:rFonts w:hint="eastAsia"/>
+              </w:rPr>
+              <w:t>댓글</w:t>
+            </w:r>
+            <w:r>
+              <w:t xml:space="preserve"> 및 </w:t>
+            </w:r>
+            <w:proofErr w:type="spellStart"/>
+            <w:r>
+              <w:t>대댓글</w:t>
+            </w:r>
+            <w:proofErr w:type="spellEnd"/>
+            <w:r>
+              <w:t>(답글) 입력, 삭제, 실시간 목록 갱신 기능 구현.</w:t>
+            </w:r>
+          </w:p>
+          <w:p>
+            <w:pPr>
+              <w:jc w:val="left"/>
+            </w:pPr>
+            <w:r>
+              <w:t>2. 프로필(Profile) 기능</w:t>
+            </w:r>
+          </w:p>
+          <w:p>
+            <w:pPr>
+              <w:jc w:val="left"/>
+            </w:pPr>
+            <w:r>
+              <w:rPr>
+                <w:rFonts w:hint="eastAsia"/>
+              </w:rPr>
+              <w:t>-</w:t>
+            </w:r>
+            <w:r>
+              <w:t xml:space="preserve"> </w:t>
+            </w:r>
+            <w:r>
+              <w:rPr>
+                <w:rFonts w:hint="eastAsia"/>
+              </w:rPr>
+              <w:t>프로필</w:t>
+            </w:r>
+            <w:r>
+              <w:t xml:space="preserve"> 페이지에서 사용자 정보(프로필 이미지, 닉네임, 이메일, 게시물/</w:t>
+            </w:r>
+            <w:proofErr w:type="spellStart"/>
+            <w:r>
+              <w:t>팔로워</w:t>
+            </w:r>
+            <w:proofErr w:type="spellEnd"/>
+            <w:r>
+              <w:t>/</w:t>
+            </w:r>
+            <w:proofErr w:type="spellStart"/>
+            <w:r>
+              <w:t>팔로우</w:t>
+            </w:r>
+            <w:proofErr w:type="spellEnd"/>
+            <w:r>
+              <w:t xml:space="preserve"> 수)와 게시물 목록을 조회.</w:t>
+            </w:r>
+          </w:p>
+          <w:p>
+            <w:pPr>
+              <w:jc w:val="left"/>
+            </w:pPr>
+            <w:r>
+              <w:rPr>
+                <w:rFonts w:hint="eastAsia"/>
+              </w:rPr>
+              <w:t>-</w:t>
+            </w:r>
+            <w:r>
+              <w:t xml:space="preserve"> </w:t>
+            </w:r>
+            <w:r>
+              <w:rPr>
+                <w:rFonts w:hint="eastAsia"/>
+              </w:rPr>
+              <w:t>프로필</w:t>
+            </w:r>
+            <w:r>
+              <w:t xml:space="preserve"> 이미지 클릭 시 파일 선택 창이 열리고, 이미지 업로드 후 즉시 반영.</w:t>
+            </w:r>
+          </w:p>
+          <w:p>
+            <w:pPr>
+              <w:jc w:val="left"/>
+            </w:pPr>
+            <w:r>
+              <w:rPr>
+                <w:rFonts w:hint="eastAsia"/>
+              </w:rPr>
+              <w:t>-</w:t>
+            </w:r>
+            <w:r>
+              <w:t xml:space="preserve"> </w:t>
+            </w:r>
+            <w:r>
+              <w:rPr>
+                <w:rFonts w:hint="eastAsia"/>
+              </w:rPr>
+              <w:t>본인</w:t>
+            </w:r>
+            <w:r>
+              <w:t xml:space="preserve"> 프로필이 아닐 경우 </w:t>
+            </w:r>
+            <w:proofErr w:type="spellStart"/>
+            <w:r>
+              <w:t>팔로우</w:t>
+            </w:r>
+            <w:proofErr w:type="spellEnd"/>
+            <w:r>
+              <w:t xml:space="preserve"> 버튼 노출 및 </w:t>
+            </w:r>
+            <w:proofErr w:type="spellStart"/>
+            <w:r>
+              <w:t>팔로우</w:t>
+            </w:r>
+            <w:proofErr w:type="spellEnd"/>
+            <w:r>
+              <w:t xml:space="preserve"> 기능 제공.</w:t>
+            </w:r>
+          </w:p>
+          <w:p>
+            <w:pPr>
+              <w:jc w:val="left"/>
+            </w:pPr>
+            <w:r>
+              <w:rPr>
+                <w:rFonts w:hint="eastAsia"/>
+              </w:rPr>
+              <w:t>-</w:t>
+            </w:r>
+            <w:r>
+              <w:t xml:space="preserve"> </w:t>
+            </w:r>
+            <w:r>
+              <w:rPr>
+                <w:rFonts w:hint="eastAsia"/>
+              </w:rPr>
+              <w:t>프로필</w:t>
+            </w:r>
+            <w:r>
+              <w:t xml:space="preserve"> 정보 변경 시 Navigation의 프로필 이미지도 동기화.</w:t>
+            </w:r>
+          </w:p>
+          <w:p>
+            <w:pPr>
+              <w:jc w:val="left"/>
+            </w:pPr>
+            <w:r>
+              <w:t>3. 게시물 작성/수정(</w:t>
+            </w:r>
+            <w:proofErr w:type="spellStart"/>
+            <w:r>
+              <w:t>FeedCreateEditModal</w:t>
+            </w:r>
+            <w:proofErr w:type="spellEnd"/>
+            <w:r>
+              <w:t>)</w:t>
+            </w:r>
+          </w:p>
+          <w:p>
+            <w:pPr>
+              <w:jc w:val="left"/>
+            </w:pPr>
+            <w:r>
+              <w:rPr>
+                <w:rFonts w:hint="eastAsia"/>
+              </w:rPr>
+              <w:t>-</w:t>
+            </w:r>
+            <w:r>
+              <w:t xml:space="preserve"> </w:t>
+            </w:r>
+            <w:r>
+              <w:rPr>
+                <w:rFonts w:hint="eastAsia"/>
+              </w:rPr>
+              <w:t>이미지</w:t>
+            </w:r>
+            <w:r>
+              <w:t xml:space="preserve"> 업로드, 본문 입력, 해시태그 추출 등 게시물 작성 및 수정 기능.</w:t>
+            </w:r>
+          </w:p>
+          <w:p>
+            <w:pPr>
+              <w:jc w:val="left"/>
+            </w:pPr>
+            <w:r>
+              <w:rPr>
+                <w:rFonts w:hint="eastAsia"/>
+              </w:rPr>
+              <w:t>-</w:t>
+            </w:r>
+            <w:r>
+              <w:t xml:space="preserve"> </w:t>
+            </w:r>
+            <w:r>
+              <w:rPr>
+                <w:rFonts w:hint="eastAsia"/>
+              </w:rPr>
+              <w:t>게시물</w:t>
+            </w:r>
+            <w:r>
+              <w:t xml:space="preserve"> 등록/수정 시 Spinner를 통한 로딩 상태 표시.</w:t>
+            </w:r>
+          </w:p>
+          <w:p>
+            <w:pPr>
+              <w:jc w:val="left"/>
+            </w:pPr>
+            <w:r>
+              <w:t>4. 댓글/</w:t>
+            </w:r>
+            <w:proofErr w:type="spellStart"/>
+            <w:r>
+              <w:t>대댓글</w:t>
+            </w:r>
+            <w:proofErr w:type="spellEnd"/>
+            <w:r>
+              <w:t xml:space="preserve"> UI 및 기능</w:t>
+            </w:r>
+          </w:p>
+          <w:p>
+            <w:pPr>
+              <w:jc w:val="left"/>
+            </w:pPr>
+            <w:r>
+              <w:rPr>
+                <w:rFonts w:hint="eastAsia"/>
+              </w:rPr>
+              <w:t>-</w:t>
+            </w:r>
+            <w:r>
+              <w:t xml:space="preserve"> </w:t>
+            </w:r>
+            <w:r>
+              <w:rPr>
+                <w:rFonts w:hint="eastAsia"/>
+              </w:rPr>
+              <w:t>댓글</w:t>
+            </w:r>
+            <w:r>
+              <w:t xml:space="preserve"> </w:t>
+            </w:r>
+            <w:proofErr w:type="spellStart"/>
+            <w:r>
+              <w:t>입력자</w:t>
+            </w:r>
+            <w:proofErr w:type="spellEnd"/>
+            <w:r>
+              <w:t xml:space="preserve"> 프로필 이미지와 닉네임, 내용, 작성일, 답글 달기/삭제 버튼이 한 줄에 정렬.</w:t>
+            </w:r>
+          </w:p>
+          <w:p>
+            <w:pPr>
+              <w:jc w:val="left"/>
+            </w:pPr>
+            <w:r>
+              <w:rPr>
+                <w:rFonts w:hint="eastAsia"/>
+              </w:rPr>
+              <w:t>-</w:t>
+            </w:r>
+            <w:r>
+              <w:t xml:space="preserve"> </w:t>
+            </w:r>
+            <w:proofErr w:type="spellStart"/>
+            <w:r>
+              <w:rPr>
+                <w:rFonts w:hint="eastAsia"/>
+              </w:rPr>
+              <w:t>대댓글은</w:t>
+            </w:r>
+            <w:proofErr w:type="spellEnd"/>
+            <w:r>
+              <w:t xml:space="preserve"> 부모 댓글보다 오른쪽에 들여쓰기되어 계층 구조가 명확하게 표현됨.</w:t>
+            </w:r>
+          </w:p>
+          <w:p>
+            <w:pPr>
+              <w:jc w:val="left"/>
+            </w:pPr>
+            <w:r>
+              <w:rPr>
+                <w:rFonts w:hint="eastAsia"/>
+              </w:rPr>
+              <w:t>내가</w:t>
+            </w:r>
+            <w:r>
+              <w:t xml:space="preserve"> 작성한 댓글/</w:t>
+            </w:r>
+            <w:proofErr w:type="spellStart"/>
+            <w:r>
+              <w:t>대댓글만</w:t>
+            </w:r>
+            <w:proofErr w:type="spellEnd"/>
+            <w:r>
+              <w:t xml:space="preserve"> 삭제 버튼이 노출되며, 삭제 시 실시간 목록 갱신.</w:t>
+            </w:r>
+          </w:p>
+          <w:p>
+            <w:pPr>
+              <w:jc w:val="left"/>
+            </w:pPr>
+            <w:r>
+              <w:t>5. 공통 컴포넌트 및 UX 개선</w:t>
+            </w:r>
+          </w:p>
+          <w:p>
+            <w:pPr>
+              <w:jc w:val="left"/>
+            </w:pPr>
+            <w:r>
+              <w:t xml:space="preserve">- </w:t>
+            </w:r>
+            <w:r>
+              <w:t>Spinner 컴포넌트 공통화 및 API 호출 시 특정 영역에 로딩 표시.</w:t>
+            </w:r>
+          </w:p>
+          <w:p>
+            <w:pPr>
+              <w:jc w:val="left"/>
+            </w:pPr>
+            <w:r>
+              <w:t xml:space="preserve">- </w:t>
+            </w:r>
+            <w:proofErr w:type="spellStart"/>
+            <w:r>
+              <w:t>IntersectionObserver</w:t>
+            </w:r>
+            <w:proofErr w:type="spellEnd"/>
+            <w:r>
+              <w:t>를 활용한 무한 스크롤 구현.</w:t>
+            </w:r>
+          </w:p>
+          <w:p>
+            <w:pPr>
+              <w:jc w:val="left"/>
+            </w:pPr>
+            <w:r>
+              <w:rPr>
+                <w:rFonts w:hint="eastAsia"/>
+              </w:rPr>
+              <w:t>-</w:t>
+            </w:r>
+            <w:r>
+              <w:t xml:space="preserve"> </w:t>
+            </w:r>
+            <w:r>
+              <w:rPr>
+                <w:rFonts w:hint="eastAsia"/>
+              </w:rPr>
+              <w:t>각종</w:t>
+            </w:r>
+            <w:r>
+              <w:t xml:space="preserve"> 입력 폼, 버튼, </w:t>
+            </w:r>
+            <w:proofErr w:type="spellStart"/>
+            <w:r>
+              <w:t>모달</w:t>
+            </w:r>
+            <w:proofErr w:type="spellEnd"/>
+            <w:r>
+              <w:t xml:space="preserve"> 등 styled-components를 활용한 일관된 디자인 적용.</w:t>
+            </w:r>
+          </w:p>
+          <w:p>
+            <w:pPr>
+              <w:jc w:val="left"/>
+            </w:pPr>
+            <w:r>
+              <w:t>6. 기타</w:t>
+            </w:r>
+          </w:p>
+          <w:p>
+            <w:pPr>
+              <w:jc w:val="left"/>
+            </w:pPr>
+            <w:r>
+              <w:rPr>
+                <w:rFonts w:hint="eastAsia"/>
+              </w:rPr>
+              <w:t>-</w:t>
+            </w:r>
+            <w:r>
+              <w:t xml:space="preserve"> </w:t>
+            </w:r>
+            <w:r>
+              <w:rPr>
+                <w:rFonts w:hint="eastAsia"/>
+              </w:rPr>
+              <w:t>로그인</w:t>
+            </w:r>
+            <w:r>
+              <w:t>/회원가입 페이지, 토큰 관리, API 연동 등 기본 인증 및 사용자 관리 기능</w:t>
+            </w:r>
+          </w:p>
+          <w:p>
+            <w:pPr>
+              <w:jc w:val="left"/>
+            </w:pPr>
+            <w:r>
+              <w:t xml:space="preserve">- </w:t>
+            </w:r>
+            <w:proofErr w:type="spellStart"/>
+            <w:r>
+              <w:t>Git</w:t>
+            </w:r>
+            <w:proofErr w:type="spellEnd"/>
+            <w:r>
+              <w:t xml:space="preserve"> 충돌 및 병합 처리, </w:t>
+            </w:r>
+            <w:proofErr w:type="spellStart"/>
+            <w:r>
+              <w:t>커밋</w:t>
+            </w:r>
+            <w:proofErr w:type="spellEnd"/>
+            <w:r>
+              <w:t>/풀/푸시 등 협업</w:t>
+            </w:r>
           </w:p>
         </w:tc>
       </w:tr>
       <w:tr>
         <w:trPr>
-          <w:trHeight w:val="2113" w:hRule="atLeast"/>
+          <w:trHeight w:val="2113"/>
         </w:trPr>
         <w:tc>
           <w:tcPr>
@@ -1067,35 +1387,19 @@
             <w:pPr>
               <w:ind w:firstLine="200"/>
               <w:jc w:val="left"/>
-              <w:rPr>
-                <w:lang w:eastAsia="ko-KR"/>
-                <w:rFonts w:hint="eastAsia"/>
-                <w:rtl w:val="off"/>
-              </w:rPr>
-            </w:pPr>
-            <w:r>
-              <w:rPr>
-                <w:lang w:eastAsia="ko-KR"/>
-                <w:rtl w:val="off"/>
-              </w:rPr>
+            </w:pPr>
+            <w:r>
               <w:t>1. 기획</w:t>
             </w:r>
+            <w:bookmarkStart w:id="0" w:name="_GoBack"/>
+            <w:bookmarkEnd w:id="0"/>
           </w:p>
           <w:p>
             <w:pPr>
               <w:ind w:firstLine="200"/>
               <w:jc w:val="left"/>
-              <w:rPr>
-                <w:lang w:eastAsia="ko-KR"/>
-                <w:rFonts w:hint="eastAsia"/>
-                <w:rtl w:val="off"/>
-              </w:rPr>
-            </w:pPr>
-            <w:r>
-              <w:rPr>
-                <w:lang w:eastAsia="ko-KR"/>
-                <w:rtl w:val="off"/>
-              </w:rPr>
+            </w:pPr>
+            <w:r>
               <w:t>2. 모델링</w:t>
             </w:r>
           </w:p>
@@ -1103,17 +1407,8 @@
             <w:pPr>
               <w:ind w:firstLine="200"/>
               <w:jc w:val="left"/>
-              <w:rPr>
-                <w:lang w:eastAsia="ko-KR"/>
-                <w:rFonts w:hint="eastAsia"/>
-                <w:rtl w:val="off"/>
-              </w:rPr>
-            </w:pPr>
-            <w:r>
-              <w:rPr>
-                <w:lang w:eastAsia="ko-KR"/>
-                <w:rtl w:val="off"/>
-              </w:rPr>
+            </w:pPr>
+            <w:r>
               <w:t>3. 개발</w:t>
             </w:r>
           </w:p>
@@ -1121,17 +1416,8 @@
             <w:pPr>
               <w:ind w:firstLine="200"/>
               <w:jc w:val="left"/>
-              <w:rPr>
-                <w:lang w:eastAsia="ko-KR"/>
-                <w:rFonts w:hint="eastAsia"/>
-                <w:rtl w:val="off"/>
-              </w:rPr>
-            </w:pPr>
-            <w:r>
-              <w:rPr>
-                <w:lang w:eastAsia="ko-KR"/>
-                <w:rtl w:val="off"/>
-              </w:rPr>
+            </w:pPr>
+            <w:r>
               <w:t>4. 테스트</w:t>
             </w:r>
           </w:p>
@@ -1139,32 +1425,21 @@
             <w:pPr>
               <w:ind w:firstLine="200"/>
               <w:jc w:val="left"/>
-              <w:rPr>
-                <w:lang w:eastAsia="ko-KR"/>
-                <w:rFonts w:hint="eastAsia"/>
-                <w:rtl w:val="off"/>
-              </w:rPr>
-            </w:pPr>
-            <w:r>
-              <w:rPr>
-                <w:lang w:eastAsia="ko-KR"/>
-                <w:rtl w:val="off"/>
-              </w:rPr>
+            </w:pPr>
+            <w:r>
               <w:t>5. 문서화</w:t>
             </w:r>
           </w:p>
           <w:p>
             <w:pPr>
-              <w:ind w:left="0" w:right="0" w:firstLine="200"/>
-              <w:jc w:val="left"/>
-              <w:spacing w:line="276"/>
-            </w:pPr>
-            <w:r>
-              <w:rPr>
-                <w:lang w:eastAsia="ko-KR"/>
+              <w:spacing w:line="276" w:lineRule="auto"/>
+              <w:ind w:firstLine="200"/>
+              <w:jc w:val="left"/>
+            </w:pPr>
+            <w:r>
+              <w:rPr>
                 <w:sz w:val="14"/>
                 <w:szCs w:val="14"/>
-                <w:rtl w:val="off"/>
               </w:rPr>
               <w:t xml:space="preserve">    * 세부사항 별도 첨부 문서 참고</w:t>
             </w:r>
@@ -1173,26 +1448,26 @@
       </w:tr>
     </w:tbl>
     <w:p/>
-    <w:p/>
     <w:sectPr>
       <w:pgSz w:w="11906" w:h="16838"/>
       <w:pgMar w:top="1701" w:right="1440" w:bottom="1440" w:left="1440" w:header="851" w:footer="992" w:gutter="0"/>
+      <w:pgNumType w:start="1"/>
       <w:cols w:space="720"/>
       <w:docGrid w:linePitch="360"/>
-      <w:pgNumType w:start="1"/>
     </w:sectPr>
   </w:body>
 </w:document>
 </file>
 
 <file path=word/numbering.xml><?xml version="1.0" encoding="utf-8"?>
-<w:numbering xmlns:ve="http://schemas.openxmlformats.org/markup-compatibility/2006" xmlns:o="urn:schemas-microsoft-com:office:office" xmlns:r="http://schemas.openxmlformats.org/officeDocument/2006/relationships" xmlns:m="http://schemas.openxmlformats.org/officeDocument/2006/math" xmlns:v="urn:schemas-microsoft-com:vml" xmlns:wp="http://schemas.openxmlformats.org/drawingml/2006/wordprocessingDrawing" xmlns:w10="urn:schemas-microsoft-com:office:word" xmlns:w="http://schemas.openxmlformats.org/wordprocessingml/2006/main" xmlns:w14="http://schemas.microsoft.com/office/word/2010/wordml" xmlns:wne="http://schemas.microsoft.com/office/word/2006/wordml">
-  <w:abstractNum w:abstractNumId="0">
+<w:numbering xmlns:wpc="http://schemas.microsoft.com/office/word/2010/wordprocessingCanvas" xmlns:cx="http://schemas.microsoft.com/office/drawing/2014/chartex" xmlns:mc="http://schemas.openxmlformats.org/markup-compatibility/2006" xmlns:o="urn:schemas-microsoft-com:office:office" xmlns:r="http://schemas.openxmlformats.org/officeDocument/2006/relationships" xmlns:m="http://schemas.openxmlformats.org/officeDocument/2006/math" xmlns:v="urn:schemas-microsoft-com:vml" xmlns:wp14="http://schemas.microsoft.com/office/word/2010/wordprocessingDrawing" xmlns:wp="http://schemas.openxmlformats.org/drawingml/2006/wordprocessingDrawing" xmlns:w10="urn:schemas-microsoft-com:office:word" xmlns:w="http://schemas.openxmlformats.org/wordprocessingml/2006/main" xmlns:w14="http://schemas.microsoft.com/office/word/2010/wordml" xmlns:w15="http://schemas.microsoft.com/office/word/2012/wordml" xmlns:w16se="http://schemas.microsoft.com/office/word/2015/wordml/symex" xmlns:wpg="http://schemas.microsoft.com/office/word/2010/wordprocessingGroup" xmlns:wpi="http://schemas.microsoft.com/office/word/2010/wordprocessingInk" xmlns:wne="http://schemas.microsoft.com/office/word/2006/wordml" xmlns:wps="http://schemas.microsoft.com/office/word/2010/wordprocessingShape" mc:Ignorable="w14 w15 w16se wp14">
+  <w:abstractNum w:abstractNumId="0" w15:restartNumberingAfterBreak="0">
     <w:nsid w:val="16377443"/>
     <w:multiLevelType w:val="multilevel"/>
-    <w:tmpl w:val="165c1c98"/>
+    <w:tmpl w:val="165C1C98"/>
     <w:lvl w:ilvl="0">
       <w:start w:val="1"/>
+      <w:numFmt w:val="decimal"/>
       <w:lvlText w:val="%1."/>
       <w:lvlJc w:val="left"/>
       <w:pPr>
@@ -1219,6 +1494,7 @@
     </w:lvl>
     <w:lvl w:ilvl="3">
       <w:start w:val="1"/>
+      <w:numFmt w:val="decimal"/>
       <w:lvlText w:val="%4."/>
       <w:lvlJc w:val="left"/>
       <w:pPr>
@@ -1245,6 +1521,7 @@
     </w:lvl>
     <w:lvl w:ilvl="6">
       <w:start w:val="1"/>
+      <w:numFmt w:val="decimal"/>
       <w:lvlText w:val="%7."/>
       <w:lvlJc w:val="left"/>
       <w:pPr>
@@ -1277,24 +1554,24 @@
 </file>
 
 <file path=word/styles.xml><?xml version="1.0" encoding="utf-8"?>
-<w:styles xmlns:r="http://schemas.openxmlformats.org/officeDocument/2006/relationships" xmlns:w="http://schemas.openxmlformats.org/wordprocessingml/2006/main">
+<w:styles xmlns:mc="http://schemas.openxmlformats.org/markup-compatibility/2006" xmlns:r="http://schemas.openxmlformats.org/officeDocument/2006/relationships" xmlns:w="http://schemas.openxmlformats.org/wordprocessingml/2006/main" xmlns:w14="http://schemas.microsoft.com/office/word/2010/wordml" xmlns:w15="http://schemas.microsoft.com/office/word/2012/wordml" xmlns:w16se="http://schemas.microsoft.com/office/word/2015/wordml/symex" mc:Ignorable="w14 w15 w16se">
   <w:docDefaults>
     <w:rPrDefault>
       <w:rPr>
+        <w:rFonts w:ascii="맑은 고딕" w:eastAsia="맑은 고딕" w:hAnsi="맑은 고딕" w:cs="맑은 고딕"/>
         <w:lang w:val="en-US" w:eastAsia="ko-KR" w:bidi="ar-SA"/>
-        <w:rFonts w:ascii="맑은 고딕" w:eastAsia="맑은 고딕" w:hAnsi="맑은 고딕" w:cs="맑은 고딕"/>
       </w:rPr>
     </w:rPrDefault>
     <w:pPrDefault>
       <w:pPr>
-        <w:widowControl w:val="off"/>
+        <w:widowControl w:val="0"/>
+        <w:spacing w:after="160" w:line="259" w:lineRule="auto"/>
         <w:jc w:val="both"/>
-        <w:spacing w:after="160" w:line="259" w:lineRule="auto"/>
       </w:pPr>
     </w:pPrDefault>
   </w:docDefaults>
-  <w:latentStyles w:defLockedState="0" w:defUIPriority="99" w:defSemiHidden="0" w:defUnhideWhenUsed="0" w:defQFormat="0" w:count="376">
-    <w:lsdException w:name="Normal" w:uiPriority="0" w:qFormat="1"/>
+  <w:latentStyles w:defLockedState="0" w:defUIPriority="0" w:defSemiHidden="0" w:defUnhideWhenUsed="0" w:defQFormat="0" w:count="371">
+    <w:lsdException w:name="Normal" w:qFormat="1"/>
     <w:lsdException w:name="heading 1" w:uiPriority="9" w:qFormat="1"/>
     <w:lsdException w:name="heading 2" w:semiHidden="1" w:uiPriority="9" w:unhideWhenUsed="1" w:qFormat="1"/>
     <w:lsdException w:name="heading 3" w:semiHidden="1" w:uiPriority="9" w:unhideWhenUsed="1" w:qFormat="1"/>
@@ -1304,393 +1581,283 @@
     <w:lsdException w:name="heading 7" w:semiHidden="1" w:uiPriority="9" w:unhideWhenUsed="1" w:qFormat="1"/>
     <w:lsdException w:name="heading 8" w:semiHidden="1" w:uiPriority="9" w:unhideWhenUsed="1" w:qFormat="1"/>
     <w:lsdException w:name="heading 9" w:semiHidden="1" w:uiPriority="9" w:unhideWhenUsed="1" w:qFormat="1"/>
-    <w:lsdException w:name="index 1" w:semiHidden="1" w:unhideWhenUsed="1"/>
-    <w:lsdException w:name="index 2" w:semiHidden="1" w:unhideWhenUsed="1"/>
-    <w:lsdException w:name="index 3" w:semiHidden="1" w:unhideWhenUsed="1"/>
-    <w:lsdException w:name="index 4" w:semiHidden="1" w:unhideWhenUsed="1"/>
-    <w:lsdException w:name="index 5" w:semiHidden="1" w:unhideWhenUsed="1"/>
-    <w:lsdException w:name="index 6" w:semiHidden="1" w:unhideWhenUsed="1"/>
-    <w:lsdException w:name="index 7" w:semiHidden="1" w:unhideWhenUsed="1"/>
-    <w:lsdException w:name="index 8" w:semiHidden="1" w:unhideWhenUsed="1"/>
-    <w:lsdException w:name="index 9" w:semiHidden="1" w:unhideWhenUsed="1"/>
-    <w:lsdException w:name="toc 1" w:semiHidden="1" w:uiPriority="135" w:unhideWhenUsed="1"/>
-    <w:lsdException w:name="toc 2" w:semiHidden="1" w:uiPriority="135" w:unhideWhenUsed="1"/>
-    <w:lsdException w:name="toc 3" w:semiHidden="1" w:uiPriority="135" w:unhideWhenUsed="1"/>
-    <w:lsdException w:name="toc 4" w:semiHidden="1" w:uiPriority="135" w:unhideWhenUsed="1"/>
-    <w:lsdException w:name="toc 5" w:semiHidden="1" w:uiPriority="135" w:unhideWhenUsed="1"/>
-    <w:lsdException w:name="toc 6" w:semiHidden="1" w:uiPriority="135" w:unhideWhenUsed="1"/>
-    <w:lsdException w:name="toc 7" w:semiHidden="1" w:uiPriority="135" w:unhideWhenUsed="1"/>
-    <w:lsdException w:name="toc 8" w:semiHidden="1" w:uiPriority="135" w:unhideWhenUsed="1"/>
-    <w:lsdException w:name="toc 9" w:semiHidden="1" w:uiPriority="135" w:unhideWhenUsed="1"/>
-    <w:lsdException w:name="Normal Indent" w:semiHidden="1" w:unhideWhenUsed="1"/>
-    <w:lsdException w:name="footnote text" w:semiHidden="1" w:unhideWhenUsed="1"/>
-    <w:lsdException w:name="annotation text" w:semiHidden="1" w:unhideWhenUsed="1"/>
-    <w:lsdException w:name="header" w:semiHidden="1" w:unhideWhenUsed="1"/>
-    <w:lsdException w:name="footer" w:semiHidden="1" w:unhideWhenUsed="1"/>
-    <w:lsdException w:name="index heading" w:semiHidden="1" w:unhideWhenUsed="1"/>
-    <w:lsdException w:name="caption" w:semiHidden="1" w:uiPriority="131" w:unhideWhenUsed="1" w:qFormat="1"/>
-    <w:lsdException w:name="table of figures" w:semiHidden="1" w:unhideWhenUsed="1"/>
-    <w:lsdException w:name="envelope address" w:semiHidden="1" w:unhideWhenUsed="1"/>
-    <w:lsdException w:name="envelope return" w:semiHidden="1" w:unhideWhenUsed="1"/>
-    <w:lsdException w:name="footnote reference" w:semiHidden="1" w:unhideWhenUsed="1"/>
-    <w:lsdException w:name="annotation reference" w:semiHidden="1" w:unhideWhenUsed="1"/>
-    <w:lsdException w:name="line number" w:semiHidden="1" w:unhideWhenUsed="1"/>
-    <w:lsdException w:name="page number" w:semiHidden="1" w:unhideWhenUsed="1"/>
-    <w:lsdException w:name="endnote reference" w:semiHidden="1" w:unhideWhenUsed="1"/>
-    <w:lsdException w:name="endnote text" w:semiHidden="1" w:unhideWhenUsed="1"/>
-    <w:lsdException w:name="table of authorities" w:semiHidden="1" w:unhideWhenUsed="1"/>
-    <w:lsdException w:name="macro" w:semiHidden="1" w:unhideWhenUsed="1"/>
-    <w:lsdException w:name="toa heading" w:semiHidden="1" w:unhideWhenUsed="1"/>
-    <w:lsdException w:name="List" w:semiHidden="1" w:unhideWhenUsed="1"/>
-    <w:lsdException w:name="List Bullet" w:semiHidden="1" w:unhideWhenUsed="1"/>
-    <w:lsdException w:name="List Number" w:semiHidden="1" w:unhideWhenUsed="1"/>
-    <w:lsdException w:name="List 2" w:semiHidden="1" w:unhideWhenUsed="1"/>
-    <w:lsdException w:name="List 3" w:semiHidden="1" w:unhideWhenUsed="1"/>
-    <w:lsdException w:name="List 4" w:semiHidden="1" w:unhideWhenUsed="1"/>
-    <w:lsdException w:name="List 5" w:semiHidden="1" w:unhideWhenUsed="1"/>
-    <w:lsdException w:name="List Bullet 2" w:semiHidden="1" w:unhideWhenUsed="1"/>
-    <w:lsdException w:name="List Bullet 3" w:semiHidden="1" w:unhideWhenUsed="1"/>
-    <w:lsdException w:name="List Bullet 4" w:semiHidden="1" w:unhideWhenUsed="1"/>
-    <w:lsdException w:name="List Bullet 5" w:semiHidden="1" w:unhideWhenUsed="1"/>
-    <w:lsdException w:name="List Number 2" w:semiHidden="1" w:unhideWhenUsed="1"/>
-    <w:lsdException w:name="List Number 3" w:semiHidden="1" w:unhideWhenUsed="1"/>
-    <w:lsdException w:name="List Number 4" w:semiHidden="1" w:unhideWhenUsed="1"/>
-    <w:lsdException w:name="List Number 5" w:semiHidden="1" w:unhideWhenUsed="1"/>
+    <w:lsdException w:name="index 1" w:semiHidden="1" w:uiPriority="99" w:unhideWhenUsed="1"/>
+    <w:lsdException w:name="index 2" w:semiHidden="1" w:uiPriority="99" w:unhideWhenUsed="1"/>
+    <w:lsdException w:name="index 3" w:semiHidden="1" w:uiPriority="99" w:unhideWhenUsed="1"/>
+    <w:lsdException w:name="index 4" w:semiHidden="1" w:uiPriority="99" w:unhideWhenUsed="1"/>
+    <w:lsdException w:name="index 5" w:semiHidden="1" w:uiPriority="99" w:unhideWhenUsed="1"/>
+    <w:lsdException w:name="index 6" w:semiHidden="1" w:uiPriority="99" w:unhideWhenUsed="1"/>
+    <w:lsdException w:name="index 7" w:semiHidden="1" w:uiPriority="99" w:unhideWhenUsed="1"/>
+    <w:lsdException w:name="index 8" w:semiHidden="1" w:uiPriority="99" w:unhideWhenUsed="1"/>
+    <w:lsdException w:name="index 9" w:semiHidden="1" w:uiPriority="99" w:unhideWhenUsed="1"/>
+    <w:lsdException w:name="toc 1" w:semiHidden="1" w:unhideWhenUsed="1"/>
+    <w:lsdException w:name="toc 2" w:semiHidden="1" w:unhideWhenUsed="1"/>
+    <w:lsdException w:name="toc 3" w:semiHidden="1" w:unhideWhenUsed="1"/>
+    <w:lsdException w:name="toc 4" w:semiHidden="1" w:unhideWhenUsed="1"/>
+    <w:lsdException w:name="toc 5" w:semiHidden="1" w:unhideWhenUsed="1"/>
+    <w:lsdException w:name="toc 6" w:semiHidden="1" w:unhideWhenUsed="1"/>
+    <w:lsdException w:name="toc 7" w:semiHidden="1" w:unhideWhenUsed="1"/>
+    <w:lsdException w:name="toc 8" w:semiHidden="1" w:unhideWhenUsed="1"/>
+    <w:lsdException w:name="toc 9" w:semiHidden="1" w:unhideWhenUsed="1"/>
+    <w:lsdException w:name="Normal Indent" w:semiHidden="1" w:uiPriority="99" w:unhideWhenUsed="1"/>
+    <w:lsdException w:name="footnote text" w:semiHidden="1" w:uiPriority="99" w:unhideWhenUsed="1"/>
+    <w:lsdException w:name="annotation text" w:semiHidden="1" w:uiPriority="99" w:unhideWhenUsed="1"/>
+    <w:lsdException w:name="header" w:semiHidden="1" w:uiPriority="99" w:unhideWhenUsed="1"/>
+    <w:lsdException w:name="footer" w:semiHidden="1" w:uiPriority="99" w:unhideWhenUsed="1"/>
+    <w:lsdException w:name="index heading" w:semiHidden="1" w:uiPriority="99" w:unhideWhenUsed="1"/>
+    <w:lsdException w:name="caption" w:semiHidden="1" w:unhideWhenUsed="1" w:qFormat="1"/>
+    <w:lsdException w:name="table of figures" w:semiHidden="1" w:uiPriority="99" w:unhideWhenUsed="1"/>
+    <w:lsdException w:name="envelope address" w:semiHidden="1" w:uiPriority="99" w:unhideWhenUsed="1"/>
+    <w:lsdException w:name="envelope return" w:semiHidden="1" w:uiPriority="99" w:unhideWhenUsed="1"/>
+    <w:lsdException w:name="footnote reference" w:semiHidden="1" w:uiPriority="99" w:unhideWhenUsed="1"/>
+    <w:lsdException w:name="annotation reference" w:semiHidden="1" w:uiPriority="99" w:unhideWhenUsed="1"/>
+    <w:lsdException w:name="line number" w:semiHidden="1" w:uiPriority="99" w:unhideWhenUsed="1"/>
+    <w:lsdException w:name="page number" w:semiHidden="1" w:uiPriority="99" w:unhideWhenUsed="1"/>
+    <w:lsdException w:name="endnote reference" w:semiHidden="1" w:uiPriority="99" w:unhideWhenUsed="1"/>
+    <w:lsdException w:name="endnote text" w:semiHidden="1" w:uiPriority="99" w:unhideWhenUsed="1"/>
+    <w:lsdException w:name="table of authorities" w:semiHidden="1" w:uiPriority="99" w:unhideWhenUsed="1"/>
+    <w:lsdException w:name="macro" w:semiHidden="1" w:uiPriority="99" w:unhideWhenUsed="1"/>
+    <w:lsdException w:name="toa heading" w:semiHidden="1" w:uiPriority="99" w:unhideWhenUsed="1"/>
+    <w:lsdException w:name="List" w:semiHidden="1" w:uiPriority="99" w:unhideWhenUsed="1"/>
+    <w:lsdException w:name="List Bullet" w:semiHidden="1" w:uiPriority="99" w:unhideWhenUsed="1"/>
+    <w:lsdException w:name="List Number" w:semiHidden="1" w:uiPriority="99" w:unhideWhenUsed="1"/>
+    <w:lsdException w:name="List 2" w:semiHidden="1" w:uiPriority="99" w:unhideWhenUsed="1"/>
+    <w:lsdException w:name="List 3" w:semiHidden="1" w:uiPriority="99" w:unhideWhenUsed="1"/>
+    <w:lsdException w:name="List 4" w:semiHidden="1" w:uiPriority="99" w:unhideWhenUsed="1"/>
+    <w:lsdException w:name="List 5" w:semiHidden="1" w:uiPriority="99" w:unhideWhenUsed="1"/>
+    <w:lsdException w:name="List Bullet 2" w:semiHidden="1" w:uiPriority="99" w:unhideWhenUsed="1"/>
+    <w:lsdException w:name="List Bullet 3" w:semiHidden="1" w:uiPriority="99" w:unhideWhenUsed="1"/>
+    <w:lsdException w:name="List Bullet 4" w:semiHidden="1" w:uiPriority="99" w:unhideWhenUsed="1"/>
+    <w:lsdException w:name="List Bullet 5" w:semiHidden="1" w:uiPriority="99" w:unhideWhenUsed="1"/>
+    <w:lsdException w:name="List Number 2" w:semiHidden="1" w:uiPriority="99" w:unhideWhenUsed="1"/>
+    <w:lsdException w:name="List Number 3" w:semiHidden="1" w:uiPriority="99" w:unhideWhenUsed="1"/>
+    <w:lsdException w:name="List Number 4" w:semiHidden="1" w:uiPriority="99" w:unhideWhenUsed="1"/>
+    <w:lsdException w:name="List Number 5" w:semiHidden="1" w:uiPriority="99" w:unhideWhenUsed="1"/>
     <w:lsdException w:name="Title" w:uiPriority="34" w:qFormat="1"/>
-    <w:lsdException w:name="Closing" w:semiHidden="1" w:unhideWhenUsed="1"/>
-    <w:lsdException w:name="Signature" w:semiHidden="1" w:unhideWhenUsed="1"/>
+    <w:lsdException w:name="Closing" w:semiHidden="1" w:uiPriority="99" w:unhideWhenUsed="1"/>
+    <w:lsdException w:name="Signature" w:semiHidden="1" w:uiPriority="99" w:unhideWhenUsed="1"/>
     <w:lsdException w:name="Default Paragraph Font" w:semiHidden="1" w:uiPriority="1" w:unhideWhenUsed="1"/>
-    <w:lsdException w:name="Body Text" w:semiHidden="1" w:unhideWhenUsed="1"/>
-    <w:lsdException w:name="Body Text Indent" w:semiHidden="1" w:unhideWhenUsed="1"/>
-    <w:lsdException w:name="List Continue" w:semiHidden="1" w:unhideWhenUsed="1"/>
-    <w:lsdException w:name="List Continue 2" w:semiHidden="1" w:unhideWhenUsed="1"/>
-    <w:lsdException w:name="List Continue 3" w:semiHidden="1" w:unhideWhenUsed="1"/>
-    <w:lsdException w:name="List Continue 4" w:semiHidden="1" w:unhideWhenUsed="1"/>
-    <w:lsdException w:name="List Continue 5" w:semiHidden="1" w:unhideWhenUsed="1"/>
-    <w:lsdException w:name="Message Header" w:semiHidden="1" w:unhideWhenUsed="1"/>
+    <w:lsdException w:name="Body Text" w:semiHidden="1" w:uiPriority="99" w:unhideWhenUsed="1"/>
+    <w:lsdException w:name="Body Text Indent" w:semiHidden="1" w:uiPriority="99" w:unhideWhenUsed="1"/>
+    <w:lsdException w:name="List Continue" w:semiHidden="1" w:uiPriority="99" w:unhideWhenUsed="1"/>
+    <w:lsdException w:name="List Continue 2" w:semiHidden="1" w:uiPriority="99" w:unhideWhenUsed="1"/>
+    <w:lsdException w:name="List Continue 3" w:semiHidden="1" w:uiPriority="99" w:unhideWhenUsed="1"/>
+    <w:lsdException w:name="List Continue 4" w:semiHidden="1" w:uiPriority="99" w:unhideWhenUsed="1"/>
+    <w:lsdException w:name="List Continue 5" w:semiHidden="1" w:uiPriority="99" w:unhideWhenUsed="1"/>
+    <w:lsdException w:name="Message Header" w:semiHidden="1" w:uiPriority="99" w:unhideWhenUsed="1"/>
     <w:lsdException w:name="Subtitle" w:uiPriority="35" w:qFormat="1"/>
-    <w:lsdException w:name="Salutation" w:semiHidden="1" w:unhideWhenUsed="1"/>
-    <w:lsdException w:name="Date" w:semiHidden="1" w:unhideWhenUsed="1"/>
-    <w:lsdException w:name="Body Text First Indent" w:semiHidden="1" w:unhideWhenUsed="1"/>
-    <w:lsdException w:name="Body Text First Indent 2" w:semiHidden="1" w:unhideWhenUsed="1"/>
-    <w:lsdException w:name="Note Heading" w:semiHidden="1" w:unhideWhenUsed="1"/>
-    <w:lsdException w:name="Body Text 2" w:semiHidden="1" w:unhideWhenUsed="1"/>
-    <w:lsdException w:name="Body Text 3" w:semiHidden="1" w:unhideWhenUsed="1"/>
-    <w:lsdException w:name="Body Text Indent 2" w:semiHidden="1" w:unhideWhenUsed="1"/>
-    <w:lsdException w:name="Body Text Indent 3" w:semiHidden="1" w:unhideWhenUsed="1"/>
-    <w:lsdException w:name="Block Text" w:semiHidden="1" w:unhideWhenUsed="1"/>
-    <w:lsdException w:name="Hyperlink" w:semiHidden="1" w:unhideWhenUsed="1"/>
-    <w:lsdException w:name="FollowedHyperlink" w:semiHidden="1" w:unhideWhenUsed="1"/>
+    <w:lsdException w:name="Salutation" w:semiHidden="1" w:uiPriority="99" w:unhideWhenUsed="1"/>
+    <w:lsdException w:name="Date" w:semiHidden="1" w:uiPriority="99" w:unhideWhenUsed="1"/>
+    <w:lsdException w:name="Body Text First Indent" w:semiHidden="1" w:uiPriority="99" w:unhideWhenUsed="1"/>
+    <w:lsdException w:name="Body Text First Indent 2" w:semiHidden="1" w:uiPriority="99" w:unhideWhenUsed="1"/>
+    <w:lsdException w:name="Note Heading" w:semiHidden="1" w:uiPriority="99" w:unhideWhenUsed="1"/>
+    <w:lsdException w:name="Body Text 2" w:semiHidden="1" w:uiPriority="99" w:unhideWhenUsed="1"/>
+    <w:lsdException w:name="Body Text 3" w:semiHidden="1" w:uiPriority="99" w:unhideWhenUsed="1"/>
+    <w:lsdException w:name="Body Text Indent 2" w:semiHidden="1" w:uiPriority="99" w:unhideWhenUsed="1"/>
+    <w:lsdException w:name="Body Text Indent 3" w:semiHidden="1" w:uiPriority="99" w:unhideWhenUsed="1"/>
+    <w:lsdException w:name="Block Text" w:semiHidden="1" w:uiPriority="99" w:unhideWhenUsed="1"/>
+    <w:lsdException w:name="Hyperlink" w:semiHidden="1" w:uiPriority="99" w:unhideWhenUsed="1"/>
+    <w:lsdException w:name="FollowedHyperlink" w:semiHidden="1" w:uiPriority="99" w:unhideWhenUsed="1"/>
     <w:lsdException w:name="Strong" w:uiPriority="82" w:qFormat="1"/>
     <w:lsdException w:name="Emphasis" w:uiPriority="80" w:qFormat="1"/>
-    <w:lsdException w:name="Document Map" w:semiHidden="1" w:unhideWhenUsed="1"/>
-    <w:lsdException w:name="Plain Text" w:semiHidden="1" w:unhideWhenUsed="1"/>
-    <w:lsdException w:name="E-mail Signature" w:semiHidden="1" w:unhideWhenUsed="1"/>
-    <w:lsdException w:name="HTML Top of Form" w:semiHidden="1" w:unhideWhenUsed="1"/>
-    <w:lsdException w:name="HTML Bottom of Form" w:semiHidden="1" w:unhideWhenUsed="1"/>
-    <w:lsdException w:name="Normal (Web)" w:semiHidden="1" w:unhideWhenUsed="1"/>
-    <w:lsdException w:name="HTML Acronym" w:semiHidden="1" w:unhideWhenUsed="1"/>
-    <w:lsdException w:name="HTML Address" w:semiHidden="1" w:unhideWhenUsed="1"/>
-    <w:lsdException w:name="HTML Cite" w:semiHidden="1" w:unhideWhenUsed="1"/>
-    <w:lsdException w:name="HTML Code" w:semiHidden="1" w:unhideWhenUsed="1"/>
-    <w:lsdException w:name="HTML Definition" w:semiHidden="1" w:unhideWhenUsed="1"/>
-    <w:lsdException w:name="HTML Keyboard" w:semiHidden="1" w:unhideWhenUsed="1"/>
-    <w:lsdException w:name="HTML Preformatted" w:semiHidden="1" w:unhideWhenUsed="1"/>
-    <w:lsdException w:name="HTML Sample" w:semiHidden="1" w:unhideWhenUsed="1"/>
-    <w:lsdException w:name="HTML Typewriter" w:semiHidden="1" w:unhideWhenUsed="1"/>
-    <w:lsdException w:name="HTML Variable" w:semiHidden="1" w:unhideWhenUsed="1"/>
-    <w:lsdException w:name="Normal Table" w:semiHidden="1" w:unhideWhenUsed="1"/>
-    <w:lsdException w:name="annotation subject" w:semiHidden="1" w:unhideWhenUsed="1"/>
-    <w:lsdException w:name="No List" w:semiHidden="1" w:unhideWhenUsed="1"/>
-    <w:lsdException w:name="Outline List 1" w:semiHidden="1" w:unhideWhenUsed="1"/>
-    <w:lsdException w:name="Outline List 2" w:semiHidden="1" w:unhideWhenUsed="1"/>
-    <w:lsdException w:name="Outline List 3" w:semiHidden="1" w:unhideWhenUsed="1"/>
-    <w:lsdException w:name="Table Simple 1" w:semiHidden="1" w:unhideWhenUsed="1"/>
-    <w:lsdException w:name="Table Simple 2" w:semiHidden="1" w:unhideWhenUsed="1"/>
-    <w:lsdException w:name="Table Simple 3" w:semiHidden="1" w:unhideWhenUsed="1"/>
-    <w:lsdException w:name="Table Classic 1" w:semiHidden="1" w:unhideWhenUsed="1"/>
-    <w:lsdException w:name="Table Classic 2" w:semiHidden="1" w:unhideWhenUsed="1"/>
-    <w:lsdException w:name="Table Classic 3" w:semiHidden="1" w:unhideWhenUsed="1"/>
-    <w:lsdException w:name="Table Classic 4" w:semiHidden="1" w:unhideWhenUsed="1"/>
-    <w:lsdException w:name="Table Colorful 1" w:semiHidden="1" w:unhideWhenUsed="1"/>
-    <w:lsdException w:name="Table Colorful 2" w:semiHidden="1" w:unhideWhenUsed="1"/>
-    <w:lsdException w:name="Table Colorful 3" w:semiHidden="1" w:unhideWhenUsed="1"/>
-    <w:lsdException w:name="Table Columns 1" w:semiHidden="1" w:unhideWhenUsed="1"/>
-    <w:lsdException w:name="Table Columns 2" w:semiHidden="1" w:unhideWhenUsed="1"/>
-    <w:lsdException w:name="Table Columns 3" w:semiHidden="1" w:unhideWhenUsed="1"/>
-    <w:lsdException w:name="Table Columns 4" w:semiHidden="1" w:unhideWhenUsed="1"/>
-    <w:lsdException w:name="Table Columns 5" w:semiHidden="1" w:unhideWhenUsed="1"/>
-    <w:lsdException w:name="Table Grid 1" w:semiHidden="1" w:unhideWhenUsed="1"/>
-    <w:lsdException w:name="Table Grid 2" w:semiHidden="1" w:unhideWhenUsed="1"/>
-    <w:lsdException w:name="Table Grid 3" w:semiHidden="1" w:unhideWhenUsed="1"/>
-    <w:lsdException w:name="Table Grid 4" w:semiHidden="1" w:unhideWhenUsed="1"/>
-    <w:lsdException w:name="Table Grid 5" w:semiHidden="1" w:unhideWhenUsed="1"/>
-    <w:lsdException w:name="Table Grid 6" w:semiHidden="1" w:unhideWhenUsed="1"/>
-    <w:lsdException w:name="Table Grid 7" w:semiHidden="1" w:unhideWhenUsed="1"/>
-    <w:lsdException w:name="Table Grid 8" w:semiHidden="1" w:unhideWhenUsed="1"/>
-    <w:lsdException w:name="Table List 1" w:semiHidden="1" w:unhideWhenUsed="1"/>
-    <w:lsdException w:name="Table List 2" w:semiHidden="1" w:unhideWhenUsed="1"/>
-    <w:lsdException w:name="Table List 3" w:semiHidden="1" w:unhideWhenUsed="1"/>
-    <w:lsdException w:name="Table List 4" w:semiHidden="1" w:unhideWhenUsed="1"/>
-    <w:lsdException w:name="Table List 5" w:semiHidden="1" w:unhideWhenUsed="1"/>
-    <w:lsdException w:name="Table List 6" w:semiHidden="1" w:unhideWhenUsed="1"/>
-    <w:lsdException w:name="Table List 7" w:semiHidden="1" w:unhideWhenUsed="1"/>
-    <w:lsdException w:name="Table List 8" w:semiHidden="1" w:unhideWhenUsed="1"/>
-    <w:lsdException w:name="Table 3D effects 1" w:semiHidden="1" w:unhideWhenUsed="1"/>
-    <w:lsdException w:name="Table 3D effects 2" w:semiHidden="1" w:unhideWhenUsed="1"/>
-    <w:lsdException w:name="Table 3D effects 3" w:semiHidden="1" w:unhideWhenUsed="1"/>
-    <w:lsdException w:name="Table Contemporary" w:semiHidden="1" w:unhideWhenUsed="1"/>
-    <w:lsdException w:name="Table Elegant" w:semiHidden="1" w:unhideWhenUsed="1"/>
-    <w:lsdException w:name="Table Professional" w:semiHidden="1" w:unhideWhenUsed="1"/>
-    <w:lsdException w:name="Table Subtle 1" w:semiHidden="1" w:unhideWhenUsed="1"/>
-    <w:lsdException w:name="Table Subtle 2" w:semiHidden="1" w:unhideWhenUsed="1"/>
-    <w:lsdException w:name="Table Web 1" w:semiHidden="1" w:unhideWhenUsed="1"/>
-    <w:lsdException w:name="Table Web 2" w:semiHidden="1" w:unhideWhenUsed="1"/>
-    <w:lsdException w:name="Table Web 3" w:semiHidden="1" w:unhideWhenUsed="1"/>
-    <w:lsdException w:name="Balloon Text" w:semiHidden="1" w:unhideWhenUsed="1"/>
-    <w:lsdException w:name="Table Grid" w:uiPriority="135"/>
-    <w:lsdException w:name="Table Theme" w:semiHidden="1" w:unhideWhenUsed="1"/>
-    <w:lsdException w:name="Placeholder Text" w:semiHidden="1"/>
+    <w:lsdException w:name="Document Map" w:semiHidden="1" w:uiPriority="99" w:unhideWhenUsed="1"/>
+    <w:lsdException w:name="Plain Text" w:semiHidden="1" w:uiPriority="99" w:unhideWhenUsed="1"/>
+    <w:lsdException w:name="E-mail Signature" w:semiHidden="1" w:uiPriority="99" w:unhideWhenUsed="1"/>
+    <w:lsdException w:name="HTML Top of Form" w:semiHidden="1" w:uiPriority="99" w:unhideWhenUsed="1"/>
+    <w:lsdException w:name="HTML Bottom of Form" w:semiHidden="1" w:uiPriority="99" w:unhideWhenUsed="1"/>
+    <w:lsdException w:name="Normal (Web)" w:semiHidden="1" w:uiPriority="99" w:unhideWhenUsed="1"/>
+    <w:lsdException w:name="HTML Acronym" w:semiHidden="1" w:uiPriority="99" w:unhideWhenUsed="1"/>
+    <w:lsdException w:name="HTML Address" w:semiHidden="1" w:uiPriority="99" w:unhideWhenUsed="1"/>
+    <w:lsdException w:name="HTML Cite" w:semiHidden="1" w:uiPriority="99" w:unhideWhenUsed="1"/>
+    <w:lsdException w:name="HTML Code" w:semiHidden="1" w:uiPriority="99" w:unhideWhenUsed="1"/>
+    <w:lsdException w:name="HTML Definition" w:semiHidden="1" w:uiPriority="99" w:unhideWhenUsed="1"/>
+    <w:lsdException w:name="HTML Keyboard" w:semiHidden="1" w:uiPriority="99" w:unhideWhenUsed="1"/>
+    <w:lsdException w:name="HTML Preformatted" w:semiHidden="1" w:uiPriority="99" w:unhideWhenUsed="1"/>
+    <w:lsdException w:name="HTML Sample" w:semiHidden="1" w:uiPriority="99" w:unhideWhenUsed="1"/>
+    <w:lsdException w:name="HTML Typewriter" w:semiHidden="1" w:uiPriority="99" w:unhideWhenUsed="1"/>
+    <w:lsdException w:name="HTML Variable" w:semiHidden="1" w:uiPriority="99" w:unhideWhenUsed="1"/>
+    <w:lsdException w:name="Normal Table" w:semiHidden="1" w:uiPriority="99" w:unhideWhenUsed="1"/>
+    <w:lsdException w:name="annotation subject" w:semiHidden="1" w:uiPriority="99" w:unhideWhenUsed="1"/>
+    <w:lsdException w:name="No List" w:semiHidden="1" w:uiPriority="99" w:unhideWhenUsed="1"/>
+    <w:lsdException w:name="Outline List 1" w:semiHidden="1" w:uiPriority="99" w:unhideWhenUsed="1"/>
+    <w:lsdException w:name="Outline List 2" w:semiHidden="1" w:uiPriority="99" w:unhideWhenUsed="1"/>
+    <w:lsdException w:name="Outline List 3" w:semiHidden="1" w:uiPriority="99" w:unhideWhenUsed="1"/>
+    <w:lsdException w:name="Table Simple 1" w:semiHidden="1" w:uiPriority="99" w:unhideWhenUsed="1"/>
+    <w:lsdException w:name="Table Simple 2" w:semiHidden="1" w:uiPriority="99" w:unhideWhenUsed="1"/>
+    <w:lsdException w:name="Table Simple 3" w:semiHidden="1" w:uiPriority="99" w:unhideWhenUsed="1"/>
+    <w:lsdException w:name="Table Classic 1" w:semiHidden="1" w:uiPriority="99" w:unhideWhenUsed="1"/>
+    <w:lsdException w:name="Table Classic 2" w:semiHidden="1" w:uiPriority="99" w:unhideWhenUsed="1"/>
+    <w:lsdException w:name="Table Classic 3" w:semiHidden="1" w:uiPriority="99" w:unhideWhenUsed="1"/>
+    <w:lsdException w:name="Table Classic 4" w:semiHidden="1" w:uiPriority="99" w:unhideWhenUsed="1"/>
+    <w:lsdException w:name="Table Colorful 1" w:semiHidden="1" w:uiPriority="99" w:unhideWhenUsed="1"/>
+    <w:lsdException w:name="Table Colorful 2" w:semiHidden="1" w:uiPriority="99" w:unhideWhenUsed="1"/>
+    <w:lsdException w:name="Table Colorful 3" w:semiHidden="1" w:uiPriority="99" w:unhideWhenUsed="1"/>
+    <w:lsdException w:name="Table Columns 1" w:semiHidden="1" w:uiPriority="99" w:unhideWhenUsed="1"/>
+    <w:lsdException w:name="Table Columns 2" w:semiHidden="1" w:uiPriority="99" w:unhideWhenUsed="1"/>
+    <w:lsdException w:name="Table Columns 3" w:semiHidden="1" w:uiPriority="99" w:unhideWhenUsed="1"/>
+    <w:lsdException w:name="Table Columns 4" w:semiHidden="1" w:uiPriority="99" w:unhideWhenUsed="1"/>
+    <w:lsdException w:name="Table Columns 5" w:semiHidden="1" w:uiPriority="99" w:unhideWhenUsed="1"/>
+    <w:lsdException w:name="Table Grid 1" w:semiHidden="1" w:uiPriority="99" w:unhideWhenUsed="1"/>
+    <w:lsdException w:name="Table Grid 2" w:semiHidden="1" w:uiPriority="99" w:unhideWhenUsed="1"/>
+    <w:lsdException w:name="Table Grid 3" w:semiHidden="1" w:uiPriority="99" w:unhideWhenUsed="1"/>
+    <w:lsdException w:name="Table Grid 4" w:semiHidden="1" w:uiPriority="99" w:unhideWhenUsed="1"/>
+    <w:lsdException w:name="Table Grid 5" w:semiHidden="1" w:uiPriority="99" w:unhideWhenUsed="1"/>
+    <w:lsdException w:name="Table Grid 6" w:semiHidden="1" w:uiPriority="99" w:unhideWhenUsed="1"/>
+    <w:lsdException w:name="Table Grid 7" w:semiHidden="1" w:uiPriority="99" w:unhideWhenUsed="1"/>
+    <w:lsdException w:name="Table Grid 8" w:semiHidden="1" w:uiPriority="99" w:unhideWhenUsed="1"/>
+    <w:lsdException w:name="Table List 1" w:semiHidden="1" w:uiPriority="99" w:unhideWhenUsed="1"/>
+    <w:lsdException w:name="Table List 2" w:semiHidden="1" w:uiPriority="99" w:unhideWhenUsed="1"/>
+    <w:lsdException w:name="Table List 3" w:semiHidden="1" w:uiPriority="99" w:unhideWhenUsed="1"/>
+    <w:lsdException w:name="Table List 4" w:semiHidden="1" w:uiPriority="99" w:unhideWhenUsed="1"/>
+    <w:lsdException w:name="Table List 5" w:semiHidden="1" w:uiPriority="99" w:unhideWhenUsed="1"/>
+    <w:lsdException w:name="Table List 6" w:semiHidden="1" w:uiPriority="99" w:unhideWhenUsed="1"/>
+    <w:lsdException w:name="Table List 7" w:semiHidden="1" w:uiPriority="99" w:unhideWhenUsed="1"/>
+    <w:lsdException w:name="Table List 8" w:semiHidden="1" w:uiPriority="99" w:unhideWhenUsed="1"/>
+    <w:lsdException w:name="Table 3D effects 1" w:semiHidden="1" w:uiPriority="99" w:unhideWhenUsed="1"/>
+    <w:lsdException w:name="Table 3D effects 2" w:semiHidden="1" w:uiPriority="99" w:unhideWhenUsed="1"/>
+    <w:lsdException w:name="Table 3D effects 3" w:semiHidden="1" w:uiPriority="99" w:unhideWhenUsed="1"/>
+    <w:lsdException w:name="Table Contemporary" w:semiHidden="1" w:uiPriority="99" w:unhideWhenUsed="1"/>
+    <w:lsdException w:name="Table Elegant" w:semiHidden="1" w:uiPriority="99" w:unhideWhenUsed="1"/>
+    <w:lsdException w:name="Table Professional" w:semiHidden="1" w:uiPriority="99" w:unhideWhenUsed="1"/>
+    <w:lsdException w:name="Table Subtle 1" w:semiHidden="1" w:uiPriority="99" w:unhideWhenUsed="1"/>
+    <w:lsdException w:name="Table Subtle 2" w:semiHidden="1" w:uiPriority="99" w:unhideWhenUsed="1"/>
+    <w:lsdException w:name="Table Web 1" w:semiHidden="1" w:uiPriority="99" w:unhideWhenUsed="1"/>
+    <w:lsdException w:name="Table Web 2" w:semiHidden="1" w:uiPriority="99" w:unhideWhenUsed="1"/>
+    <w:lsdException w:name="Table Web 3" w:semiHidden="1" w:uiPriority="99" w:unhideWhenUsed="1"/>
+    <w:lsdException w:name="Balloon Text" w:semiHidden="1" w:uiPriority="99" w:unhideWhenUsed="1"/>
+    <w:lsdException w:name="Table Theme" w:semiHidden="1" w:uiPriority="99" w:unhideWhenUsed="1"/>
+    <w:lsdException w:name="Placeholder Text" w:semiHidden="1" w:uiPriority="99"/>
     <w:lsdException w:name="No Spacing" w:uiPriority="1" w:qFormat="1"/>
-    <w:lsdException w:name="Light Shading" w:uiPriority="336"/>
-    <w:lsdException w:name="Light List" w:uiPriority="337"/>
-    <w:lsdException w:name="Light Grid" w:uiPriority="338"/>
-    <w:lsdException w:name="Medium Shading 1" w:uiPriority="339"/>
-    <w:lsdException w:name="Medium Shading 2" w:uiPriority="598"/>
-    <w:lsdException w:name="Medium List 1" w:uiPriority="599"/>
-    <w:lsdException w:name="Medium List 2" w:uiPriority="600"/>
-    <w:lsdException w:name="Medium Grid 1" w:uiPriority="601"/>
-    <w:lsdException w:name="Medium Grid 2" w:uiPriority="608"/>
-    <w:lsdException w:name="Medium Grid 3" w:uiPriority="609"/>
-    <w:lsdException w:name="Dark List" w:uiPriority="628"/>
-    <w:lsdException w:name="Colorful Shading" w:uiPriority="629"/>
-    <w:lsdException w:name="Colorful List" w:uiPriority="630"/>
-    <w:lsdException w:name="Colorful Grid" w:uiPriority="631"/>
-    <w:lsdException w:name="Light Shading Accent 1" w:uiPriority="336"/>
-    <w:lsdException w:name="Light List Accent 1" w:uiPriority="337"/>
-    <w:lsdException w:name="Light Grid Accent 1" w:uiPriority="338"/>
-    <w:lsdException w:name="Medium Shading 1 Accent 1" w:uiPriority="339"/>
-    <w:lsdException w:name="Medium Shading 2 Accent 1" w:uiPriority="598"/>
-    <w:lsdException w:name="Medium List 1 Accent 1" w:uiPriority="599"/>
-    <w:lsdException w:name="Revision" w:semiHidden="1"/>
-    <w:lsdException w:name="List Paragraph" w:uiPriority="130" w:qFormat="1"/>
-    <w:lsdException w:name="Quote" w:uiPriority="101" w:qFormat="1"/>
-    <w:lsdException w:name="Intense Quote" w:uiPriority="114" w:qFormat="1"/>
-    <w:lsdException w:name="Medium List 2 Accent 1" w:uiPriority="600"/>
-    <w:lsdException w:name="Medium Grid 1 Accent 1" w:uiPriority="601"/>
-    <w:lsdException w:name="Medium Grid 2 Accent 1" w:uiPriority="608"/>
-    <w:lsdException w:name="Medium Grid 3 Accent 1" w:uiPriority="609"/>
-    <w:lsdException w:name="Dark List Accent 1" w:uiPriority="628"/>
-    <w:lsdException w:name="Colorful Shading Accent 1" w:uiPriority="629"/>
-    <w:lsdException w:name="Colorful List Accent 1" w:uiPriority="630"/>
-    <w:lsdException w:name="Colorful Grid Accent 1" w:uiPriority="631"/>
-    <w:lsdException w:name="Light Shading Accent 2" w:uiPriority="336"/>
-    <w:lsdException w:name="Light List Accent 2" w:uiPriority="337"/>
-    <w:lsdException w:name="Light Grid Accent 2" w:uiPriority="338"/>
-    <w:lsdException w:name="Medium Shading 1 Accent 2" w:uiPriority="339"/>
-    <w:lsdException w:name="Medium Shading 2 Accent 2" w:uiPriority="598"/>
-    <w:lsdException w:name="Medium List 1 Accent 2" w:uiPriority="599"/>
-    <w:lsdException w:name="Medium List 2 Accent 2" w:uiPriority="600"/>
-    <w:lsdException w:name="Medium Grid 1 Accent 2" w:uiPriority="601"/>
-    <w:lsdException w:name="Medium Grid 2 Accent 2" w:uiPriority="608"/>
-    <w:lsdException w:name="Medium Grid 3 Accent 2" w:uiPriority="609"/>
-    <w:lsdException w:name="Dark List Accent 2" w:uiPriority="628"/>
-    <w:lsdException w:name="Colorful Shading Accent 2" w:uiPriority="629"/>
-    <w:lsdException w:name="Colorful List Accent 2" w:uiPriority="630"/>
-    <w:lsdException w:name="Colorful Grid Accent 2" w:uiPriority="631"/>
-    <w:lsdException w:name="Light Shading Accent 3" w:uiPriority="336"/>
-    <w:lsdException w:name="Light List Accent 3" w:uiPriority="337"/>
-    <w:lsdException w:name="Light Grid Accent 3" w:uiPriority="338"/>
-    <w:lsdException w:name="Medium Shading 1 Accent 3" w:uiPriority="339"/>
-    <w:lsdException w:name="Medium Shading 2 Accent 3" w:uiPriority="598"/>
-    <w:lsdException w:name="Medium List 1 Accent 3" w:uiPriority="599"/>
-    <w:lsdException w:name="Medium List 2 Accent 3" w:uiPriority="600"/>
-    <w:lsdException w:name="Medium Grid 1 Accent 3" w:uiPriority="601"/>
-    <w:lsdException w:name="Medium Grid 2 Accent 3" w:uiPriority="608"/>
-    <w:lsdException w:name="Medium Grid 3 Accent 3" w:uiPriority="609"/>
-    <w:lsdException w:name="Dark List Accent 3" w:uiPriority="628"/>
-    <w:lsdException w:name="Colorful Shading Accent 3" w:uiPriority="629"/>
-    <w:lsdException w:name="Colorful List Accent 3" w:uiPriority="630"/>
-    <w:lsdException w:name="Colorful Grid Accent 3" w:uiPriority="631"/>
-    <w:lsdException w:name="Light Shading Accent 4" w:uiPriority="336"/>
-    <w:lsdException w:name="Light List Accent 4" w:uiPriority="337"/>
-    <w:lsdException w:name="Light Grid Accent 4" w:uiPriority="338"/>
-    <w:lsdException w:name="Medium Shading 1 Accent 4" w:uiPriority="339"/>
-    <w:lsdException w:name="Medium Shading 2 Accent 4" w:uiPriority="598"/>
-    <w:lsdException w:name="Medium List 1 Accent 4" w:uiPriority="599"/>
-    <w:lsdException w:name="Medium List 2 Accent 4" w:uiPriority="600"/>
-    <w:lsdException w:name="Medium Grid 1 Accent 4" w:uiPriority="601"/>
-    <w:lsdException w:name="Medium Grid 2 Accent 4" w:uiPriority="608"/>
-    <w:lsdException w:name="Medium Grid 3 Accent 4" w:uiPriority="609"/>
-    <w:lsdException w:name="Dark List Accent 4" w:uiPriority="628"/>
-    <w:lsdException w:name="Colorful Shading Accent 4" w:uiPriority="629"/>
-    <w:lsdException w:name="Colorful List Accent 4" w:uiPriority="630"/>
-    <w:lsdException w:name="Colorful Grid Accent 4" w:uiPriority="631"/>
-    <w:lsdException w:name="Light Shading Accent 5" w:uiPriority="336"/>
-    <w:lsdException w:name="Light List Accent 5" w:uiPriority="337"/>
-    <w:lsdException w:name="Light Grid Accent 5" w:uiPriority="338"/>
-    <w:lsdException w:name="Medium Shading 1 Accent 5" w:uiPriority="339"/>
-    <w:lsdException w:name="Medium Shading 2 Accent 5" w:uiPriority="598"/>
-    <w:lsdException w:name="Medium List 1 Accent 5" w:uiPriority="599"/>
-    <w:lsdException w:name="Medium List 2 Accent 5" w:uiPriority="600"/>
-    <w:lsdException w:name="Medium Grid 1 Accent 5" w:uiPriority="601"/>
-    <w:lsdException w:name="Medium Grid 2 Accent 5" w:uiPriority="608"/>
-    <w:lsdException w:name="Medium Grid 3 Accent 5" w:uiPriority="609"/>
-    <w:lsdException w:name="Dark List Accent 5" w:uiPriority="628"/>
-    <w:lsdException w:name="Colorful Shading Accent 5" w:uiPriority="629"/>
-    <w:lsdException w:name="Colorful List Accent 5" w:uiPriority="630"/>
-    <w:lsdException w:name="Colorful Grid Accent 5" w:uiPriority="631"/>
-    <w:lsdException w:name="Light Shading Accent 6" w:uiPriority="336"/>
-    <w:lsdException w:name="Light List Accent 6" w:uiPriority="337"/>
-    <w:lsdException w:name="Light Grid Accent 6" w:uiPriority="338"/>
-    <w:lsdException w:name="Medium Shading 1 Accent 6" w:uiPriority="339"/>
-    <w:lsdException w:name="Medium Shading 2 Accent 6" w:uiPriority="598"/>
-    <w:lsdException w:name="Medium List 1 Accent 6" w:uiPriority="599"/>
-    <w:lsdException w:name="Medium List 2 Accent 6" w:uiPriority="600"/>
-    <w:lsdException w:name="Medium Grid 1 Accent 6" w:uiPriority="601"/>
-    <w:lsdException w:name="Medium Grid 2 Accent 6" w:uiPriority="608"/>
-    <w:lsdException w:name="Medium Grid 3 Accent 6" w:uiPriority="609"/>
-    <w:lsdException w:name="Dark List Accent 6" w:uiPriority="628"/>
-    <w:lsdException w:name="Colorful Shading Accent 6" w:uiPriority="629"/>
-    <w:lsdException w:name="Colorful List Accent 6" w:uiPriority="630"/>
-    <w:lsdException w:name="Colorful Grid Accent 6" w:uiPriority="631"/>
+    <w:lsdException w:name="Light Shading"/>
+    <w:lsdException w:name="Light List"/>
+    <w:lsdException w:name="Light Grid"/>
+    <w:lsdException w:name="Medium Shading 1"/>
+    <w:lsdException w:name="Medium Shading 2"/>
+    <w:lsdException w:name="Medium List 1"/>
+    <w:lsdException w:name="Medium List 2"/>
+    <w:lsdException w:name="Medium Grid 1"/>
+    <w:lsdException w:name="Medium Grid 2"/>
+    <w:lsdException w:name="Medium Grid 3"/>
+    <w:lsdException w:name="Dark List"/>
+    <w:lsdException w:name="Colorful Shading"/>
+    <w:lsdException w:name="Colorful List"/>
+    <w:lsdException w:name="Colorful Grid"/>
+    <w:lsdException w:name="Light Shading Accent 1"/>
+    <w:lsdException w:name="Light List Accent 1"/>
+    <w:lsdException w:name="Light Grid Accent 1"/>
+    <w:lsdException w:name="Medium Shading 1 Accent 1"/>
+    <w:lsdException w:name="Medium Shading 2 Accent 1"/>
+    <w:lsdException w:name="Medium List 1 Accent 1"/>
+    <w:lsdException w:name="Revision" w:semiHidden="1" w:uiPriority="99"/>
+    <w:lsdException w:name="List Paragraph" w:qFormat="1"/>
+    <w:lsdException w:name="Quote" w:qFormat="1"/>
+    <w:lsdException w:name="Intense Quote" w:qFormat="1"/>
+    <w:lsdException w:name="Medium List 2 Accent 1"/>
+    <w:lsdException w:name="Medium Grid 1 Accent 1"/>
+    <w:lsdException w:name="Medium Grid 2 Accent 1"/>
+    <w:lsdException w:name="Medium Grid 3 Accent 1"/>
+    <w:lsdException w:name="Dark List Accent 1"/>
+    <w:lsdException w:name="Colorful Shading Accent 1"/>
+    <w:lsdException w:name="Colorful List Accent 1"/>
+    <w:lsdException w:name="Colorful Grid Accent 1"/>
+    <w:lsdException w:name="Light Shading Accent 2"/>
+    <w:lsdException w:name="Light List Accent 2"/>
+    <w:lsdException w:name="Light Grid Accent 2"/>
+    <w:lsdException w:name="Medium Shading 1 Accent 2"/>
+    <w:lsdException w:name="Medium Shading 2 Accent 2"/>
+    <w:lsdException w:name="Medium List 1 Accent 2"/>
+    <w:lsdException w:name="Medium List 2 Accent 2"/>
+    <w:lsdException w:name="Medium Grid 1 Accent 2"/>
+    <w:lsdException w:name="Medium Grid 2 Accent 2"/>
+    <w:lsdException w:name="Medium Grid 3 Accent 2"/>
+    <w:lsdException w:name="Dark List Accent 2"/>
+    <w:lsdException w:name="Colorful Shading Accent 2"/>
+    <w:lsdException w:name="Colorful List Accent 2"/>
+    <w:lsdException w:name="Colorful Grid Accent 2"/>
+    <w:lsdException w:name="Light Shading Accent 3"/>
+    <w:lsdException w:name="Light List Accent 3"/>
+    <w:lsdException w:name="Light Grid Accent 3"/>
+    <w:lsdException w:name="Medium Shading 1 Accent 3"/>
+    <w:lsdException w:name="Medium Shading 2 Accent 3"/>
+    <w:lsdException w:name="Medium List 1 Accent 3"/>
+    <w:lsdException w:name="Medium List 2 Accent 3"/>
+    <w:lsdException w:name="Medium Grid 1 Accent 3"/>
+    <w:lsdException w:name="Medium Grid 2 Accent 3"/>
+    <w:lsdException w:name="Medium Grid 3 Accent 3"/>
+    <w:lsdException w:name="Dark List Accent 3"/>
+    <w:lsdException w:name="Colorful Shading Accent 3"/>
+    <w:lsdException w:name="Colorful List Accent 3"/>
+    <w:lsdException w:name="Colorful Grid Accent 3"/>
+    <w:lsdException w:name="Light Shading Accent 4"/>
+    <w:lsdException w:name="Light List Accent 4"/>
+    <w:lsdException w:name="Light Grid Accent 4"/>
+    <w:lsdException w:name="Medium Shading 1 Accent 4"/>
+    <w:lsdException w:name="Medium Shading 2 Accent 4"/>
+    <w:lsdException w:name="Medium List 1 Accent 4"/>
+    <w:lsdException w:name="Medium List 2 Accent 4"/>
+    <w:lsdException w:name="Medium Grid 1 Accent 4"/>
+    <w:lsdException w:name="Medium Grid 2 Accent 4"/>
+    <w:lsdException w:name="Medium Grid 3 Accent 4"/>
+    <w:lsdException w:name="Dark List Accent 4"/>
+    <w:lsdException w:name="Colorful Shading Accent 4"/>
+    <w:lsdException w:name="Colorful List Accent 4"/>
+    <w:lsdException w:name="Colorful Grid Accent 4"/>
+    <w:lsdException w:name="Light Shading Accent 5"/>
+    <w:lsdException w:name="Light List Accent 5"/>
+    <w:lsdException w:name="Light Grid Accent 5"/>
+    <w:lsdException w:name="Medium Shading 1 Accent 5"/>
+    <w:lsdException w:name="Medium Shading 2 Accent 5"/>
+    <w:lsdException w:name="Medium List 1 Accent 5"/>
+    <w:lsdException w:name="Medium List 2 Accent 5"/>
+    <w:lsdException w:name="Medium Grid 1 Accent 5"/>
+    <w:lsdException w:name="Medium Grid 2 Accent 5"/>
+    <w:lsdException w:name="Medium Grid 3 Accent 5"/>
+    <w:lsdException w:name="Dark List Accent 5"/>
+    <w:lsdException w:name="Colorful Shading Accent 5"/>
+    <w:lsdException w:name="Colorful List Accent 5"/>
+    <w:lsdException w:name="Colorful Grid Accent 5"/>
+    <w:lsdException w:name="Light Shading Accent 6"/>
+    <w:lsdException w:name="Light List Accent 6"/>
+    <w:lsdException w:name="Light Grid Accent 6"/>
+    <w:lsdException w:name="Medium Shading 1 Accent 6"/>
+    <w:lsdException w:name="Medium Shading 2 Accent 6"/>
+    <w:lsdException w:name="Medium List 1 Accent 6"/>
+    <w:lsdException w:name="Medium List 2 Accent 6"/>
+    <w:lsdException w:name="Medium Grid 1 Accent 6"/>
+    <w:lsdException w:name="Medium Grid 2 Accent 6"/>
+    <w:lsdException w:name="Medium Grid 3 Accent 6"/>
+    <w:lsdException w:name="Dark List Accent 6"/>
+    <w:lsdException w:name="Colorful Shading Accent 6"/>
+    <w:lsdException w:name="Colorful List Accent 6"/>
+    <w:lsdException w:name="Colorful Grid Accent 6"/>
     <w:lsdException w:name="Subtle Emphasis" w:uiPriority="55" w:qFormat="1"/>
     <w:lsdException w:name="Intense Emphasis" w:uiPriority="81" w:qFormat="1"/>
-    <w:lsdException w:name="Subtle Reference" w:uiPriority="115" w:qFormat="1"/>
-    <w:lsdException w:name="Intense Reference" w:uiPriority="128" w:qFormat="1"/>
-    <w:lsdException w:name="Book Title" w:uiPriority="129" w:qFormat="1"/>
-    <w:lsdException w:name="Bibliography" w:semiHidden="1" w:uiPriority="133" w:unhideWhenUsed="1"/>
-    <w:lsdException w:name="TOC Heading" w:semiHidden="1" w:uiPriority="135" w:unhideWhenUsed="1" w:qFormat="1"/>
-    <w:lsdException w:name="Plain Table 1" w:uiPriority="257"/>
-    <w:lsdException w:name="Plain Table 2" w:uiPriority="258"/>
-    <w:lsdException w:name="Plain Table 3" w:uiPriority="259"/>
-    <w:lsdException w:name="Plain Table 4" w:uiPriority="260"/>
-    <w:lsdException w:name="Plain Table 5" w:uiPriority="261"/>
-    <w:lsdException w:name="Grid Table Light" w:uiPriority="256"/>
-    <w:lsdException w:name="Grid Table 1 Light" w:uiPriority="274"/>
-    <w:lsdException w:name="Grid Table 2" w:uiPriority="275"/>
-    <w:lsdException w:name="Grid Table 3" w:uiPriority="276"/>
-    <w:lsdException w:name="Grid Table 4" w:uiPriority="277"/>
-    <w:lsdException w:name="Grid Table 5 Dark" w:uiPriority="296"/>
-    <w:lsdException w:name="Grid Table 6 Colorful" w:uiPriority="297"/>
-    <w:lsdException w:name="Grid Table 7 Colorful" w:uiPriority="304"/>
-    <w:lsdException w:name="Grid Table 1 Light Accent 1" w:uiPriority="274"/>
-    <w:lsdException w:name="Grid Table 2 Accent 1" w:uiPriority="275"/>
-    <w:lsdException w:name="Grid Table 3 Accent 1" w:uiPriority="276"/>
-    <w:lsdException w:name="Grid Table 4 Accent 1" w:uiPriority="277"/>
-    <w:lsdException w:name="Grid Table 5 Dark Accent 1" w:uiPriority="296"/>
-    <w:lsdException w:name="Grid Table 6 Colorful Accent 1" w:uiPriority="297"/>
-    <w:lsdException w:name="Grid Table 7 Colorful Accent 1" w:uiPriority="304"/>
-    <w:lsdException w:name="Grid Table 1 Light Accent 2" w:uiPriority="274"/>
-    <w:lsdException w:name="Grid Table 2 Accent 2" w:uiPriority="275"/>
-    <w:lsdException w:name="Grid Table 3 Accent 2" w:uiPriority="276"/>
-    <w:lsdException w:name="Grid Table 4 Accent 2" w:uiPriority="277"/>
-    <w:lsdException w:name="Grid Table 5 Dark Accent 2" w:uiPriority="296"/>
-    <w:lsdException w:name="Grid Table 6 Colorful Accent 2" w:uiPriority="297"/>
-    <w:lsdException w:name="Grid Table 7 Colorful Accent 2" w:uiPriority="304"/>
-    <w:lsdException w:name="Grid Table 1 Light Accent 3" w:uiPriority="274"/>
-    <w:lsdException w:name="Grid Table 2 Accent 3" w:uiPriority="275"/>
-    <w:lsdException w:name="Grid Table 3 Accent 3" w:uiPriority="276"/>
-    <w:lsdException w:name="Grid Table 4 Accent 3" w:uiPriority="277"/>
-    <w:lsdException w:name="Grid Table 5 Dark Accent 3" w:uiPriority="296"/>
-    <w:lsdException w:name="Grid Table 6 Colorful Accent 3" w:uiPriority="297"/>
-    <w:lsdException w:name="Grid Table 7 Colorful Accent 3" w:uiPriority="304"/>
-    <w:lsdException w:name="Grid Table 1 Light Accent 4" w:uiPriority="274"/>
-    <w:lsdException w:name="Grid Table 2 Accent 4" w:uiPriority="275"/>
-    <w:lsdException w:name="Grid Table 3 Accent 4" w:uiPriority="276"/>
-    <w:lsdException w:name="Grid Table 4 Accent 4" w:uiPriority="277"/>
-    <w:lsdException w:name="Grid Table 5 Dark Accent 4" w:uiPriority="296"/>
-    <w:lsdException w:name="Grid Table 6 Colorful Accent 4" w:uiPriority="297"/>
-    <w:lsdException w:name="Grid Table 7 Colorful Accent 4" w:uiPriority="304"/>
-    <w:lsdException w:name="Grid Table 1 Light Accent 5" w:uiPriority="274"/>
-    <w:lsdException w:name="Grid Table 2 Accent 5" w:uiPriority="275"/>
-    <w:lsdException w:name="Grid Table 3 Accent 5" w:uiPriority="276"/>
-    <w:lsdException w:name="Grid Table 4 Accent 5" w:uiPriority="277"/>
-    <w:lsdException w:name="Grid Table 5 Dark Accent 5" w:uiPriority="296"/>
-    <w:lsdException w:name="Grid Table 6 Colorful Accent 5" w:uiPriority="297"/>
-    <w:lsdException w:name="Grid Table 7 Colorful Accent 5" w:uiPriority="304"/>
-    <w:lsdException w:name="Grid Table 1 Light Accent 6" w:uiPriority="274"/>
-    <w:lsdException w:name="Grid Table 2 Accent 6" w:uiPriority="275"/>
-    <w:lsdException w:name="Grid Table 3 Accent 6" w:uiPriority="276"/>
-    <w:lsdException w:name="Grid Table 4 Accent 6" w:uiPriority="277"/>
-    <w:lsdException w:name="Grid Table 5 Dark Accent 6" w:uiPriority="296"/>
-    <w:lsdException w:name="Grid Table 6 Colorful Accent 6" w:uiPriority="297"/>
-    <w:lsdException w:name="Grid Table 7 Colorful Accent 6" w:uiPriority="304"/>
-    <w:lsdException w:name="List Table 1 Light" w:uiPriority="274"/>
-    <w:lsdException w:name="List Table 2" w:uiPriority="275"/>
-    <w:lsdException w:name="List Table 3" w:uiPriority="276"/>
-    <w:lsdException w:name="List Table 4" w:uiPriority="277"/>
-    <w:lsdException w:name="List Table 5 Dark" w:uiPriority="296"/>
-    <w:lsdException w:name="List Table 6 Colorful" w:uiPriority="297"/>
-    <w:lsdException w:name="List Table 7 Colorful" w:uiPriority="304"/>
-    <w:lsdException w:name="List Table 1 Light Accent 1" w:uiPriority="274"/>
-    <w:lsdException w:name="List Table 2 Accent 1" w:uiPriority="275"/>
-    <w:lsdException w:name="List Table 3 Accent 1" w:uiPriority="276"/>
-    <w:lsdException w:name="List Table 4 Accent 1" w:uiPriority="277"/>
-    <w:lsdException w:name="List Table 5 Dark Accent 1" w:uiPriority="296"/>
-    <w:lsdException w:name="List Table 6 Colorful Accent 1" w:uiPriority="297"/>
-    <w:lsdException w:name="List Table 7 Colorful Accent 1" w:uiPriority="304"/>
-    <w:lsdException w:name="List Table 1 Light Accent 2" w:uiPriority="274"/>
-    <w:lsdException w:name="List Table 2 Accent 2" w:uiPriority="275"/>
-    <w:lsdException w:name="List Table 3 Accent 2" w:uiPriority="276"/>
-    <w:lsdException w:name="List Table 4 Accent 2" w:uiPriority="277"/>
-    <w:lsdException w:name="List Table 5 Dark Accent 2" w:uiPriority="296"/>
-    <w:lsdException w:name="List Table 6 Colorful Accent 2" w:uiPriority="297"/>
-    <w:lsdException w:name="List Table 7 Colorful Accent 2" w:uiPriority="304"/>
-    <w:lsdException w:name="List Table 1 Light Accent 3" w:uiPriority="274"/>
-    <w:lsdException w:name="List Table 2 Accent 3" w:uiPriority="275"/>
-    <w:lsdException w:name="List Table 3 Accent 3" w:uiPriority="276"/>
-    <w:lsdException w:name="List Table 4 Accent 3" w:uiPriority="277"/>
-    <w:lsdException w:name="List Table 5 Dark Accent 3" w:uiPriority="296"/>
-    <w:lsdException w:name="List Table 6 Colorful Accent 3" w:uiPriority="297"/>
-    <w:lsdException w:name="List Table 7 Colorful Accent 3" w:uiPriority="304"/>
-    <w:lsdException w:name="List Table 1 Light Accent 4" w:uiPriority="274"/>
-    <w:lsdException w:name="List Table 2 Accent 4" w:uiPriority="275"/>
-    <w:lsdException w:name="List Table 3 Accent 4" w:uiPriority="276"/>
-    <w:lsdException w:name="List Table 4 Accent 4" w:uiPriority="277"/>
-    <w:lsdException w:name="List Table 5 Dark Accent 4" w:uiPriority="296"/>
-    <w:lsdException w:name="List Table 6 Colorful Accent 4" w:uiPriority="297"/>
-    <w:lsdException w:name="List Table 7 Colorful Accent 4" w:uiPriority="304"/>
-    <w:lsdException w:name="List Table 1 Light Accent 5" w:uiPriority="274"/>
-    <w:lsdException w:name="List Table 2 Accent 5" w:uiPriority="275"/>
-    <w:lsdException w:name="List Table 3 Accent 5" w:uiPriority="276"/>
-    <w:lsdException w:name="List Table 4 Accent 5" w:uiPriority="277"/>
-    <w:lsdException w:name="List Table 5 Dark Accent 5" w:uiPriority="296"/>
-    <w:lsdException w:name="List Table 6 Colorful Accent 5" w:uiPriority="297"/>
-    <w:lsdException w:name="List Table 7 Colorful Accent 5" w:uiPriority="304"/>
-    <w:lsdException w:name="List Table 1 Light Accent 6" w:uiPriority="274"/>
-    <w:lsdException w:name="List Table 2 Accent 6" w:uiPriority="275"/>
-    <w:lsdException w:name="List Table 3 Accent 6" w:uiPriority="276"/>
-    <w:lsdException w:name="List Table 4 Accent 6" w:uiPriority="277"/>
-    <w:lsdException w:name="List Table 5 Dark Accent 6" w:uiPriority="296"/>
-    <w:lsdException w:name="List Table 6 Colorful Accent 6" w:uiPriority="297"/>
-    <w:lsdException w:name="List Table 7 Colorful Accent 6" w:uiPriority="304"/>
-    <w:lsdException w:name="Mention" w:semiHidden="1" w:unhideWhenUsed="1"/>
-    <w:lsdException w:name="Smart Hyperlink" w:semiHidden="1" w:unhideWhenUsed="1"/>
-    <w:lsdException w:name="Hashtag" w:semiHidden="1" w:unhideWhenUsed="1"/>
-    <w:lsdException w:name="Unresolved Mention" w:semiHidden="1" w:unhideWhenUsed="1"/>
-    <w:lsdException w:name="Smart Link" w:semiHidden="1" w:unhideWhenUsed="1"/>
+    <w:lsdException w:name="Subtle Reference" w:qFormat="1"/>
+    <w:lsdException w:name="Intense Reference" w:qFormat="1"/>
+    <w:lsdException w:name="Book Title" w:qFormat="1"/>
+    <w:lsdException w:name="Bibliography" w:semiHidden="1" w:unhideWhenUsed="1"/>
+    <w:lsdException w:name="TOC Heading" w:semiHidden="1" w:unhideWhenUsed="1" w:qFormat="1"/>
   </w:latentStyles>
-  <w:style w:type="paragraph" w:default="1" w:styleId="Normal">
+  <w:style w:type="paragraph" w:default="1" w:styleId="a">
     <w:name w:val="Normal"/>
     <w:qFormat/>
     <w:pPr>
-      <w:autoSpaceDE w:val="off"/>
-      <w:autoSpaceDN w:val="off"/>
-      <w:wordWrap w:val="off"/>
+      <w:wordWrap w:val="0"/>
+      <w:autoSpaceDE w:val="0"/>
+      <w:autoSpaceDN w:val="0"/>
     </w:pPr>
   </w:style>
-  <w:style w:type="paragraph" w:styleId="Heading1">
+  <w:style w:type="paragraph" w:styleId="1">
     <w:name w:val="heading 1"/>
+    <w:basedOn w:val="a"/>
+    <w:next w:val="a"/>
     <w:uiPriority w:val="9"/>
-    <w:basedOn w:val="Normal"/>
-    <w:next w:val="Normal"/>
     <w:qFormat/>
     <w:pPr>
       <w:keepNext/>
       <w:keepLines/>
+      <w:spacing w:before="480" w:after="120"/>
       <w:outlineLvl w:val="0"/>
-      <w:spacing w:after="120" w:before="480"/>
     </w:pPr>
     <w:rPr>
       <w:b/>
@@ -1698,19 +1865,19 @@
       <w:szCs w:val="48"/>
     </w:rPr>
   </w:style>
-  <w:style w:type="paragraph" w:styleId="Heading2">
+  <w:style w:type="paragraph" w:styleId="2">
     <w:name w:val="heading 2"/>
+    <w:basedOn w:val="a"/>
+    <w:next w:val="a"/>
     <w:uiPriority w:val="9"/>
-    <w:basedOn w:val="Normal"/>
-    <w:next w:val="Normal"/>
-    <w:qFormat/>
     <w:semiHidden/>
     <w:unhideWhenUsed/>
+    <w:qFormat/>
     <w:pPr>
       <w:keepNext/>
       <w:keepLines/>
+      <w:spacing w:before="360" w:after="80"/>
       <w:outlineLvl w:val="1"/>
-      <w:spacing w:after="80" w:before="360"/>
     </w:pPr>
     <w:rPr>
       <w:b/>
@@ -1718,19 +1885,19 @@
       <w:szCs w:val="36"/>
     </w:rPr>
   </w:style>
-  <w:style w:type="paragraph" w:styleId="Heading3">
+  <w:style w:type="paragraph" w:styleId="3">
     <w:name w:val="heading 3"/>
+    <w:basedOn w:val="a"/>
+    <w:next w:val="a"/>
     <w:uiPriority w:val="9"/>
-    <w:basedOn w:val="Normal"/>
-    <w:next w:val="Normal"/>
-    <w:qFormat/>
     <w:semiHidden/>
     <w:unhideWhenUsed/>
+    <w:qFormat/>
     <w:pPr>
       <w:keepNext/>
       <w:keepLines/>
+      <w:spacing w:before="280" w:after="80"/>
       <w:outlineLvl w:val="2"/>
-      <w:spacing w:after="80" w:before="280"/>
     </w:pPr>
     <w:rPr>
       <w:b/>
@@ -1738,19 +1905,19 @@
       <w:szCs w:val="28"/>
     </w:rPr>
   </w:style>
-  <w:style w:type="paragraph" w:styleId="Heading4">
+  <w:style w:type="paragraph" w:styleId="4">
     <w:name w:val="heading 4"/>
+    <w:basedOn w:val="a"/>
+    <w:next w:val="a"/>
     <w:uiPriority w:val="9"/>
-    <w:basedOn w:val="Normal"/>
-    <w:next w:val="Normal"/>
-    <w:qFormat/>
     <w:semiHidden/>
     <w:unhideWhenUsed/>
+    <w:qFormat/>
     <w:pPr>
       <w:keepNext/>
       <w:keepLines/>
+      <w:spacing w:before="240" w:after="40"/>
       <w:outlineLvl w:val="3"/>
-      <w:spacing w:after="40" w:before="240"/>
     </w:pPr>
     <w:rPr>
       <w:b/>
@@ -1758,19 +1925,19 @@
       <w:szCs w:val="24"/>
     </w:rPr>
   </w:style>
-  <w:style w:type="paragraph" w:styleId="Heading5">
+  <w:style w:type="paragraph" w:styleId="5">
     <w:name w:val="heading 5"/>
+    <w:basedOn w:val="a"/>
+    <w:next w:val="a"/>
     <w:uiPriority w:val="9"/>
-    <w:basedOn w:val="Normal"/>
-    <w:next w:val="Normal"/>
-    <w:qFormat/>
     <w:semiHidden/>
     <w:unhideWhenUsed/>
+    <w:qFormat/>
     <w:pPr>
       <w:keepNext/>
       <w:keepLines/>
+      <w:spacing w:before="220" w:after="40"/>
       <w:outlineLvl w:val="4"/>
-      <w:spacing w:after="40" w:before="220"/>
     </w:pPr>
     <w:rPr>
       <w:b/>
@@ -1778,31 +1945,31 @@
       <w:szCs w:val="22"/>
     </w:rPr>
   </w:style>
-  <w:style w:type="paragraph" w:styleId="Heading6">
+  <w:style w:type="paragraph" w:styleId="6">
     <w:name w:val="heading 6"/>
+    <w:basedOn w:val="a"/>
+    <w:next w:val="a"/>
     <w:uiPriority w:val="9"/>
-    <w:basedOn w:val="Normal"/>
-    <w:next w:val="Normal"/>
-    <w:qFormat/>
     <w:semiHidden/>
     <w:unhideWhenUsed/>
+    <w:qFormat/>
     <w:pPr>
       <w:keepNext/>
       <w:keepLines/>
+      <w:spacing w:before="200" w:after="40"/>
       <w:outlineLvl w:val="5"/>
-      <w:spacing w:after="40" w:before="200"/>
     </w:pPr>
     <w:rPr>
       <w:b/>
     </w:rPr>
   </w:style>
-  <w:style w:type="character" w:default="1" w:styleId="DefaultParagraphFont">
+  <w:style w:type="character" w:default="1" w:styleId="a0">
     <w:name w:val="Default Paragraph Font"/>
     <w:uiPriority w:val="1"/>
     <w:semiHidden/>
     <w:unhideWhenUsed/>
   </w:style>
-  <w:style w:type="table" w:default="1" w:styleId="TableNormal">
+  <w:style w:type="table" w:default="1" w:styleId="a1">
     <w:name w:val="Normal Table"/>
     <w:uiPriority w:val="99"/>
     <w:semiHidden/>
@@ -1817,22 +1984,22 @@
       </w:tblCellMar>
     </w:tblPr>
   </w:style>
-  <w:style w:type="numbering" w:default="1" w:styleId="NoList">
+  <w:style w:type="numbering" w:default="1" w:styleId="a2">
     <w:name w:val="No List"/>
     <w:uiPriority w:val="99"/>
     <w:semiHidden/>
     <w:unhideWhenUsed/>
   </w:style>
-  <w:style w:type="paragraph" w:styleId="Title">
+  <w:style w:type="paragraph" w:styleId="a3">
     <w:name w:val="Title"/>
+    <w:basedOn w:val="a"/>
+    <w:next w:val="a"/>
     <w:uiPriority w:val="10"/>
-    <w:basedOn w:val="Normal"/>
-    <w:next w:val="Normal"/>
     <w:qFormat/>
     <w:pPr>
       <w:keepNext/>
       <w:keepLines/>
-      <w:spacing w:after="120" w:before="480"/>
+      <w:spacing w:before="480" w:after="120"/>
     </w:pPr>
     <w:rPr>
       <w:b/>
@@ -1840,10 +2007,10 @@
       <w:szCs w:val="72"/>
     </w:rPr>
   </w:style>
-  <w:style w:type="table" w:styleId="TableGrid">
+  <w:style w:type="table" w:styleId="a4">
     <w:name w:val="Table Grid"/>
+    <w:basedOn w:val="a1"/>
     <w:uiPriority w:val="39"/>
-    <w:basedOn w:val="TableNormal"/>
     <w:pPr>
       <w:spacing w:after="0" w:line="240" w:lineRule="auto"/>
     </w:pPr>
@@ -1858,72 +2025,72 @@
       </w:tblBorders>
     </w:tblPr>
   </w:style>
-  <w:style w:type="paragraph" w:styleId="ListParagraph">
+  <w:style w:type="paragraph" w:styleId="a5">
     <w:name w:val="List Paragraph"/>
+    <w:basedOn w:val="a"/>
     <w:uiPriority w:val="34"/>
-    <w:basedOn w:val="Normal"/>
     <w:qFormat/>
     <w:pPr>
       <w:ind w:leftChars="400" w:left="800"/>
     </w:pPr>
   </w:style>
-  <w:style w:type="paragraph" w:styleId="Header">
+  <w:style w:type="paragraph" w:styleId="a6">
     <w:name w:val="header"/>
+    <w:basedOn w:val="a"/>
+    <w:link w:val="Char"/>
     <w:uiPriority w:val="99"/>
-    <w:basedOn w:val="Normal"/>
-    <w:link w:val="HeaderChar"/>
     <w:unhideWhenUsed/>
     <w:pPr>
-      <w:snapToGrid w:val="0"/>
       <w:tabs>
         <w:tab w:val="center" w:pos="4513"/>
         <w:tab w:val="right" w:pos="9026"/>
       </w:tabs>
+      <w:snapToGrid w:val="0"/>
     </w:pPr>
   </w:style>
-  <w:style w:type="character" w:customStyle="1" w:styleId="HeaderChar">
-    <w:name w:val="Header Char"/>
+  <w:style w:type="character" w:customStyle="1" w:styleId="Char">
+    <w:name w:val="머리글 Char"/>
+    <w:basedOn w:val="a0"/>
+    <w:link w:val="a6"/>
     <w:uiPriority w:val="99"/>
-    <w:basedOn w:val="DefaultParagraphFont"/>
-    <w:link w:val="Header"/>
   </w:style>
-  <w:style w:type="paragraph" w:styleId="Footer">
+  <w:style w:type="paragraph" w:styleId="a7">
     <w:name w:val="footer"/>
+    <w:basedOn w:val="a"/>
+    <w:link w:val="Char0"/>
     <w:uiPriority w:val="99"/>
-    <w:basedOn w:val="Normal"/>
-    <w:link w:val="FooterChar"/>
     <w:unhideWhenUsed/>
     <w:pPr>
-      <w:snapToGrid w:val="0"/>
       <w:tabs>
         <w:tab w:val="center" w:pos="4513"/>
         <w:tab w:val="right" w:pos="9026"/>
       </w:tabs>
+      <w:snapToGrid w:val="0"/>
     </w:pPr>
   </w:style>
-  <w:style w:type="character" w:customStyle="1" w:styleId="FooterChar">
-    <w:name w:val="Footer Char"/>
+  <w:style w:type="character" w:customStyle="1" w:styleId="Char0">
+    <w:name w:val="바닥글 Char"/>
+    <w:basedOn w:val="a0"/>
+    <w:link w:val="a7"/>
     <w:uiPriority w:val="99"/>
-    <w:basedOn w:val="DefaultParagraphFont"/>
-    <w:link w:val="Footer"/>
   </w:style>
-  <w:style w:type="paragraph" w:styleId="Subtitle">
+  <w:style w:type="paragraph" w:styleId="a8">
     <w:name w:val="Subtitle"/>
+    <w:basedOn w:val="a"/>
+    <w:next w:val="a"/>
     <w:uiPriority w:val="11"/>
-    <w:basedOn w:val="Normal"/>
-    <w:next w:val="Normal"/>
     <w:qFormat/>
     <w:pPr>
       <w:keepNext/>
       <w:keepLines/>
       <w:pBdr>
-        <w:between w:val="nil"/>
         <w:top w:val="nil"/>
         <w:left w:val="nil"/>
         <w:bottom w:val="nil"/>
         <w:right w:val="nil"/>
+        <w:between w:val="nil"/>
       </w:pBdr>
-      <w:spacing w:after="80" w:before="360"/>
+      <w:spacing w:before="360" w:after="80"/>
     </w:pPr>
     <w:rPr>
       <w:rFonts w:ascii="Georgia" w:eastAsia="Georgia" w:hAnsi="Georgia" w:cs="Georgia"/>
@@ -1933,14 +2100,14 @@
       <w:szCs w:val="48"/>
     </w:rPr>
   </w:style>
-  <w:style w:type="table" w:customStyle="1" w:styleId="a">
-    <w:basedOn w:val="TableNormal"/>
+  <w:style w:type="table" w:customStyle="1" w:styleId="a9">
+    <w:basedOn w:val="a1"/>
     <w:pPr>
       <w:spacing w:after="0" w:line="240" w:lineRule="auto"/>
     </w:pPr>
     <w:tblPr>
+      <w:tblStyleRowBandSize w:val="1"/>
       <w:tblStyleColBandSize w:val="1"/>
-      <w:tblStyleRowBandSize w:val="1"/>
     </w:tblPr>
   </w:style>
 </w:styles>
@@ -1951,10 +2118,10 @@
   <a:themeElements>
     <a:clrScheme name="Office">
       <a:dk1>
-        <a:sysClr lastClr="000000" val="windowText"/>
+        <a:sysClr val="windowText" lastClr="000000"/>
       </a:dk1>
       <a:lt1>
-        <a:sysClr lastClr="FFFFFF" val="window"/>
+        <a:sysClr val="window" lastClr="FFFFFF"/>
       </a:lt1>
       <a:dk2>
         <a:srgbClr val="44546A"/>

--- a/산출물 보고서/1. 프로젝트 수행 계획서/미니프로젝트 계획서.docx
+++ b/산출물 보고서/1. 프로젝트 수행 계획서/미니프로젝트 계획서.docx
@@ -625,17 +625,30 @@
               <w:t>,</w:t>
             </w:r>
             <w:r>
+              <w:t xml:space="preserve"> WBS, 요구사항정의서</w:t>
+            </w:r>
+            <w:r>
+              <w:rPr>
+                <w:rFonts w:hint="eastAsia"/>
+              </w:rPr>
+              <w:t>,</w:t>
+            </w:r>
+            <w:r>
               <w:t xml:space="preserve"> </w:t>
             </w:r>
-            <w:r>
-              <w:t>WBS,</w:t>
-            </w:r>
+            <w:proofErr w:type="spellStart"/>
+            <w:r>
+              <w:t>단위테스트</w:t>
+            </w:r>
+            <w:proofErr w:type="spellEnd"/>
             <w:r>
               <w:t xml:space="preserve"> </w:t>
             </w:r>
-            <w:r>
-              <w:t>요구사항정의서</w:t>
-            </w:r>
+            <w:proofErr w:type="spellStart"/>
+            <w:r>
+              <w:t>결과서</w:t>
+            </w:r>
+            <w:proofErr w:type="spellEnd"/>
             <w:r>
               <w:rPr>
                 <w:rFonts w:hint="eastAsia"/>
@@ -643,50 +656,7 @@
               <w:t>,</w:t>
             </w:r>
             <w:r>
-              <w:t xml:space="preserve"> </w:t>
-            </w:r>
-            <w:proofErr w:type="spellStart"/>
-            <w:r>
-              <w:t>단위테스트</w:t>
-            </w:r>
-            <w:proofErr w:type="spellEnd"/>
-            <w:r>
-              <w:t xml:space="preserve"> </w:t>
-            </w:r>
-            <w:proofErr w:type="spellStart"/>
-            <w:r>
-              <w:t>결과서</w:t>
-            </w:r>
-            <w:proofErr w:type="spellEnd"/>
-            <w:r>
-              <w:rPr>
-                <w:rFonts w:hint="eastAsia"/>
-              </w:rPr>
-              <w:t>,</w:t>
-            </w:r>
-            <w:r>
-              <w:t xml:space="preserve"> </w:t>
-            </w:r>
-            <w:r>
-              <w:t>API 명세서 (Swagger 캡처)</w:t>
-            </w:r>
-            <w:r>
-              <w:t xml:space="preserve">, </w:t>
-            </w:r>
-            <w:r>
-              <w:t>서비스 구성도 (이미지)</w:t>
-            </w:r>
-            <w:r>
-              <w:t xml:space="preserve">, </w:t>
-            </w:r>
-            <w:r>
-              <w:t>DB 설계도 (이미지)</w:t>
-            </w:r>
-            <w:r>
-              <w:t xml:space="preserve">, </w:t>
-            </w:r>
-            <w:r>
-              <w:t>구축 결과 보고서 (PPT + PDF)</w:t>
+              <w:t xml:space="preserve"> API 명세서 (Swagger 캡처), 서비스 구성도 (이미지), DB 설계도 (이미지), 구축 결과 보고서 (PPT + PDF)</w:t>
             </w:r>
           </w:p>
         </w:tc>
@@ -1241,19 +1211,16 @@
               <w:jc w:val="left"/>
             </w:pPr>
             <w:r>
+              <w:t>- Spinner 컴포넌트 공통화 및 API 호출 시 특정 영역에 로딩 표시.</w:t>
+            </w:r>
+          </w:p>
+          <w:p>
+            <w:pPr>
+              <w:jc w:val="left"/>
+            </w:pPr>
+            <w:r>
               <w:t xml:space="preserve">- </w:t>
             </w:r>
-            <w:r>
-              <w:t>Spinner 컴포넌트 공통화 및 API 호출 시 특정 영역에 로딩 표시.</w:t>
-            </w:r>
-          </w:p>
-          <w:p>
-            <w:pPr>
-              <w:jc w:val="left"/>
-            </w:pPr>
-            <w:r>
-              <w:t xml:space="preserve">- </w:t>
-            </w:r>
             <w:proofErr w:type="spellStart"/>
             <w:r>
               <w:t>IntersectionObserver</w:t>
@@ -1322,7 +1289,12 @@
               <w:t>로그인</w:t>
             </w:r>
             <w:r>
-              <w:t>/회원가입 페이지, 토큰 관리, API 연동 등 기본 인증 및 사용자 관리 기능</w:t>
+              <w:t xml:space="preserve">/회원가입 페이지, 토큰 관리, API 연동 </w:t>
+            </w:r>
+            <w:bookmarkStart w:id="0" w:name="_GoBack"/>
+            <w:bookmarkEnd w:id="0"/>
+            <w:r>
+              <w:t>등 기본 인증 및 사용자 관리 기능</w:t>
             </w:r>
           </w:p>
           <w:p>
@@ -1389,10 +1361,11 @@
               <w:jc w:val="left"/>
             </w:pPr>
             <w:r>
-              <w:t>1. 기획</w:t>
-            </w:r>
-            <w:bookmarkStart w:id="0" w:name="_GoBack"/>
-            <w:bookmarkEnd w:id="0"/>
+              <w:t>1.  기획</w:t>
+            </w:r>
+            <w:r>
+              <w:tab/>
+            </w:r>
           </w:p>
           <w:p>
             <w:pPr>
@@ -1400,8 +1373,31 @@
               <w:jc w:val="left"/>
             </w:pPr>
             <w:r>
+              <w:tab/>
+              <w:t>1.1 사전조사</w:t>
+            </w:r>
+          </w:p>
+          <w:p>
+            <w:pPr>
+              <w:ind w:firstLine="200"/>
+              <w:jc w:val="left"/>
+            </w:pPr>
+            <w:r>
+              <w:tab/>
+              <w:t>1.2 요구사항 명세서 작성</w:t>
+            </w:r>
+          </w:p>
+          <w:p>
+            <w:pPr>
+              <w:ind w:firstLine="200"/>
+              <w:jc w:val="left"/>
+            </w:pPr>
+            <w:r>
               <w:t>2. 모델링</w:t>
             </w:r>
+            <w:r>
+              <w:tab/>
+            </w:r>
           </w:p>
           <w:p>
             <w:pPr>
@@ -1409,8 +1405,31 @@
               <w:jc w:val="left"/>
             </w:pPr>
             <w:r>
+              <w:tab/>
+              <w:t>2.1 개념/논리 모델링</w:t>
+            </w:r>
+          </w:p>
+          <w:p>
+            <w:pPr>
+              <w:ind w:firstLine="200"/>
+              <w:jc w:val="left"/>
+            </w:pPr>
+            <w:r>
+              <w:tab/>
+              <w:t>2.2 물리 모델링</w:t>
+            </w:r>
+          </w:p>
+          <w:p>
+            <w:pPr>
+              <w:ind w:firstLine="200"/>
+              <w:jc w:val="left"/>
+            </w:pPr>
+            <w:r>
               <w:t>3. 개발</w:t>
             </w:r>
+            <w:r>
+              <w:tab/>
+            </w:r>
           </w:p>
           <w:p>
             <w:pPr>
@@ -1418,8 +1437,72 @@
               <w:jc w:val="left"/>
             </w:pPr>
             <w:r>
+              <w:lastRenderedPageBreak/>
+              <w:tab/>
+            </w:r>
+            <w:proofErr w:type="gramStart"/>
+            <w:r>
+              <w:t>3.1  GitHub</w:t>
+            </w:r>
+            <w:proofErr w:type="gramEnd"/>
+            <w:r>
+              <w:t xml:space="preserve"> 팀 설정</w:t>
+            </w:r>
+          </w:p>
+          <w:p>
+            <w:pPr>
+              <w:ind w:firstLine="200"/>
+              <w:jc w:val="left"/>
+            </w:pPr>
+            <w:r>
+              <w:tab/>
+              <w:t>3.2 프론트 구축</w:t>
+            </w:r>
+          </w:p>
+          <w:p>
+            <w:pPr>
+              <w:ind w:firstLine="200"/>
+              <w:jc w:val="left"/>
+            </w:pPr>
+            <w:r>
+              <w:tab/>
+              <w:t xml:space="preserve">3.3 </w:t>
+            </w:r>
+            <w:proofErr w:type="spellStart"/>
+            <w:r>
+              <w:t>백엔드</w:t>
+            </w:r>
+            <w:proofErr w:type="spellEnd"/>
+            <w:r>
+              <w:t xml:space="preserve"> 구축</w:t>
+            </w:r>
+          </w:p>
+          <w:p>
+            <w:pPr>
+              <w:ind w:firstLine="200"/>
+              <w:jc w:val="left"/>
+            </w:pPr>
+            <w:r>
+              <w:tab/>
+              <w:t xml:space="preserve">3.4 </w:t>
+            </w:r>
+            <w:proofErr w:type="spellStart"/>
+            <w:r>
+              <w:t>기능구현</w:t>
+            </w:r>
+            <w:proofErr w:type="spellEnd"/>
+          </w:p>
+          <w:p>
+            <w:pPr>
+              <w:ind w:firstLine="200"/>
+              <w:jc w:val="left"/>
+            </w:pPr>
+            <w:r>
               <w:t>4. 테스트</w:t>
             </w:r>
+            <w:r>
+              <w:tab/>
+            </w:r>
           </w:p>
           <w:p>
             <w:pPr>
@@ -1427,7 +1510,126 @@
               <w:jc w:val="left"/>
             </w:pPr>
             <w:r>
+              <w:tab/>
+              <w:t>4.1 테스트케이스 작성</w:t>
+            </w:r>
+          </w:p>
+          <w:p>
+            <w:pPr>
+              <w:ind w:firstLine="200"/>
+              <w:jc w:val="left"/>
+            </w:pPr>
+            <w:r>
+              <w:tab/>
+              <w:t>4.2 테스트 데이터</w:t>
+            </w:r>
+          </w:p>
+          <w:p>
+            <w:pPr>
+              <w:ind w:firstLine="200"/>
+              <w:jc w:val="left"/>
+            </w:pPr>
+            <w:r>
+              <w:tab/>
+              <w:t>4.3 검증</w:t>
+            </w:r>
+          </w:p>
+          <w:p>
+            <w:pPr>
+              <w:ind w:firstLine="200"/>
+              <w:jc w:val="left"/>
+            </w:pPr>
+            <w:r>
               <w:t>5. 문서화</w:t>
+            </w:r>
+            <w:r>
+              <w:tab/>
+            </w:r>
+          </w:p>
+          <w:p>
+            <w:pPr>
+              <w:ind w:firstLine="200"/>
+              <w:jc w:val="left"/>
+            </w:pPr>
+            <w:r>
+              <w:tab/>
+              <w:t>5.1 프로젝트 수행 계획서</w:t>
+            </w:r>
+          </w:p>
+          <w:p>
+            <w:pPr>
+              <w:ind w:firstLine="200"/>
+              <w:jc w:val="left"/>
+            </w:pPr>
+            <w:r>
+              <w:tab/>
+              <w:t>5.2 WBS</w:t>
+            </w:r>
+          </w:p>
+          <w:p>
+            <w:pPr>
+              <w:ind w:firstLine="200"/>
+              <w:jc w:val="left"/>
+            </w:pPr>
+            <w:r>
+              <w:tab/>
+              <w:t>5.3 요구사항 정의서</w:t>
+            </w:r>
+          </w:p>
+          <w:p>
+            <w:pPr>
+              <w:ind w:firstLine="200"/>
+              <w:jc w:val="left"/>
+            </w:pPr>
+            <w:r>
+              <w:tab/>
+              <w:t xml:space="preserve">5.4 </w:t>
+            </w:r>
+            <w:proofErr w:type="spellStart"/>
+            <w:r>
+              <w:t>단위테스트</w:t>
+            </w:r>
+            <w:proofErr w:type="spellEnd"/>
+            <w:r>
+              <w:t xml:space="preserve"> </w:t>
+            </w:r>
+            <w:proofErr w:type="spellStart"/>
+            <w:r>
+              <w:t>결과서</w:t>
+            </w:r>
+            <w:proofErr w:type="spellEnd"/>
+            <w:r>
+              <w:t xml:space="preserve"> </w:t>
+            </w:r>
+          </w:p>
+          <w:p>
+            <w:pPr>
+              <w:ind w:firstLine="200"/>
+              <w:jc w:val="left"/>
+            </w:pPr>
+            <w:r>
+              <w:tab/>
+              <w:t>5.5 API 명세서</w:t>
+            </w:r>
+          </w:p>
+          <w:p>
+            <w:pPr>
+              <w:ind w:firstLine="200"/>
+              <w:jc w:val="left"/>
+            </w:pPr>
+            <w:r>
+              <w:tab/>
+              <w:t>5.6 서비스 구성도</w:t>
+            </w:r>
+          </w:p>
+          <w:p>
+            <w:pPr>
+              <w:ind w:firstLine="200"/>
+              <w:jc w:val="left"/>
+            </w:pPr>
+            <w:r>
+              <w:tab/>
+              <w:t xml:space="preserve">5.7 DB 설계도 </w:t>
             </w:r>
           </w:p>
           <w:p>
@@ -1437,12 +1639,52 @@
               <w:jc w:val="left"/>
             </w:pPr>
             <w:r>
+              <w:tab/>
+              <w:t>5.8 구축 결과 보고서</w:t>
+            </w:r>
+          </w:p>
+          <w:p>
+            <w:pPr>
+              <w:spacing w:line="276" w:lineRule="auto"/>
+              <w:ind w:firstLine="200"/>
+              <w:jc w:val="left"/>
+            </w:pPr>
+            <w:r>
               <w:rPr>
                 <w:sz w:val="14"/>
                 <w:szCs w:val="14"/>
               </w:rPr>
-              <w:t xml:space="preserve">    * 세부사항 별도 첨부 문서 참고</w:t>
-            </w:r>
+              <w:t>* 세부사항 별도 첨부 문서 참고</w:t>
+            </w:r>
+          </w:p>
+        </w:tc>
+      </w:tr>
+      <w:tr>
+        <w:trPr>
+          <w:trHeight w:val="2113"/>
+        </w:trPr>
+        <w:tc>
+          <w:tcPr>
+            <w:tcW w:w="1413" w:type="dxa"/>
+            <w:shd w:val="clear" w:color="auto" w:fill="D9E2F3"/>
+            <w:vAlign w:val="center"/>
+          </w:tcPr>
+          <w:p>
+            <w:pPr>
+              <w:jc w:val="center"/>
+            </w:pPr>
+          </w:p>
+        </w:tc>
+        <w:tc>
+          <w:tcPr>
+            <w:tcW w:w="7722" w:type="dxa"/>
+            <w:vAlign w:val="center"/>
+          </w:tcPr>
+          <w:p>
+            <w:pPr>
+              <w:ind w:firstLine="200"/>
+              <w:jc w:val="left"/>
+            </w:pPr>
           </w:p>
         </w:tc>
       </w:tr>
